--- a/DOC/PAPER IKA/Ika_IEEEtemplate_review.docx
+++ b/DOC/PAPER IKA/Ika_IEEEtemplate_review.docx
@@ -69,14 +69,7 @@
           <w:sz w:val="18"/>
           <w:szCs w:val="18"/>
         </w:rPr>
-        <w:t>Ika Rohmatul Aini</w:t>
-      </w:r>
-      <w:r>
-        <w:rPr>
-          <w:sz w:val="18"/>
-          <w:szCs w:val="18"/>
-        </w:rPr>
-        <w:t xml:space="preserve"> </w:t>
+        <w:t xml:space="preserve">Ika Rohmatul Aini </w:t>
       </w:r>
       <w:r>
         <w:rPr>
@@ -106,7 +99,7 @@
           <w:sz w:val="18"/>
           <w:szCs w:val="18"/>
         </w:rPr>
-        <w:t>Institut Teknologi Sepuluh Nopember</w:t>
+        <w:t xml:space="preserve">Institut Teknologi Sepuluh Nopember </w:t>
       </w:r>
       <w:r>
         <w:rPr>
@@ -114,7 +107,54 @@
           <w:sz w:val="18"/>
           <w:szCs w:val="18"/>
         </w:rPr>
-        <w:t xml:space="preserve"> </w:t>
+        <w:br/>
+      </w:r>
+      <w:r>
+        <w:rPr>
+          <w:sz w:val="18"/>
+          <w:szCs w:val="18"/>
+        </w:rPr>
+        <w:t>Surabaya, Indonesia</w:t>
+      </w:r>
+      <w:r>
+        <w:rPr>
+          <w:sz w:val="18"/>
+          <w:szCs w:val="18"/>
+        </w:rPr>
+        <w:br/>
+        <w:t>ikaaini.17071@mhs.its.ac.id</w:t>
+      </w:r>
+    </w:p>
+    <w:p>
+      <w:pPr>
+        <w:pStyle w:val="Author"/>
+        <w:spacing w:before="0pt" w:after="6pt" w:line="11.40pt" w:lineRule="auto"/>
+        <w:rPr>
+          <w:sz w:val="18"/>
+          <w:szCs w:val="18"/>
+        </w:rPr>
+      </w:pPr>
+      <w:r>
+        <w:rPr>
+          <w:sz w:val="18"/>
+          <w:szCs w:val="18"/>
+        </w:rPr>
+        <w:br w:type="column"/>
+      </w:r>
+      <w:r>
+        <w:rPr>
+          <w:sz w:val="18"/>
+          <w:szCs w:val="18"/>
+        </w:rPr>
+        <w:br w:type="column"/>
+        <w:t>Puji Handayani</w:t>
+      </w:r>
+      <w:r>
+        <w:rPr>
+          <w:sz w:val="18"/>
+          <w:szCs w:val="18"/>
+        </w:rPr>
+        <w:br/>
       </w:r>
       <w:r>
         <w:rPr>
@@ -122,53 +162,7 @@
           <w:sz w:val="18"/>
           <w:szCs w:val="18"/>
         </w:rPr>
-        <w:br/>
-      </w:r>
-      <w:r>
-        <w:rPr>
-          <w:sz w:val="18"/>
-          <w:szCs w:val="18"/>
-        </w:rPr>
-        <w:t>Surabaya, Indonesia</w:t>
-      </w:r>
-      <w:r>
-        <w:rPr>
-          <w:sz w:val="18"/>
-          <w:szCs w:val="18"/>
-        </w:rPr>
-        <w:br/>
-      </w:r>
-      <w:r>
-        <w:rPr>
-          <w:sz w:val="18"/>
-          <w:szCs w:val="18"/>
-        </w:rPr>
-        <w:t>ikaaini.17071@mhs.its.ac.id</w:t>
-      </w:r>
-    </w:p>
-    <w:p>
-      <w:pPr>
-        <w:pStyle w:val="Author"/>
-        <w:spacing w:before="0pt" w:after="6pt" w:line="11.40pt" w:lineRule="auto"/>
-        <w:rPr>
-          <w:sz w:val="18"/>
-          <w:szCs w:val="18"/>
-        </w:rPr>
-      </w:pPr>
-      <w:r>
-        <w:rPr>
-          <w:sz w:val="18"/>
-          <w:szCs w:val="18"/>
-        </w:rPr>
-        <w:br w:type="column"/>
-      </w:r>
-      <w:r>
-        <w:rPr>
-          <w:sz w:val="18"/>
-          <w:szCs w:val="18"/>
-        </w:rPr>
-        <w:br w:type="column"/>
-        <w:t>Puji Handayani</w:t>
+        <w:t>Electrical Engineering Deaprtment</w:t>
       </w:r>
       <w:r>
         <w:rPr>
@@ -183,14 +177,7 @@
           <w:sz w:val="18"/>
           <w:szCs w:val="18"/>
         </w:rPr>
-        <w:t>Electrical Engineering Deaprtment</w:t>
-      </w:r>
-      <w:r>
-        <w:rPr>
-          <w:sz w:val="18"/>
-          <w:szCs w:val="18"/>
-        </w:rPr>
-        <w:br/>
+        <w:t xml:space="preserve">Institut Teknologi Sepuluh Nopember </w:t>
       </w:r>
       <w:r>
         <w:rPr>
@@ -198,43 +185,21 @@
           <w:sz w:val="18"/>
           <w:szCs w:val="18"/>
         </w:rPr>
-        <w:t>Institut Teknologi Sepuluh Nopember</w:t>
-      </w:r>
-      <w:r>
-        <w:rPr>
-          <w:i/>
+        <w:br/>
+      </w:r>
+      <w:r>
+        <w:rPr>
           <w:sz w:val="18"/>
           <w:szCs w:val="18"/>
         </w:rPr>
-        <w:t xml:space="preserve"> </w:t>
-      </w:r>
-      <w:r>
-        <w:rPr>
-          <w:i/>
+        <w:t>Surabaya, Indonesia</w:t>
+      </w:r>
+      <w:r>
+        <w:rPr>
           <w:sz w:val="18"/>
           <w:szCs w:val="18"/>
         </w:rPr>
         <w:br/>
-      </w:r>
-      <w:r>
-        <w:rPr>
-          <w:sz w:val="18"/>
-          <w:szCs w:val="18"/>
-        </w:rPr>
-        <w:t>Surabaya, Indonesia</w:t>
-      </w:r>
-      <w:r>
-        <w:rPr>
-          <w:sz w:val="18"/>
-          <w:szCs w:val="18"/>
-        </w:rPr>
-        <w:br/>
-      </w:r>
-      <w:r>
-        <w:rPr>
-          <w:sz w:val="18"/>
-          <w:szCs w:val="18"/>
-        </w:rPr>
         <w:t>puji@ee.its.ac.id</w:t>
       </w:r>
     </w:p>
@@ -269,7 +234,6 @@
       <w:pPr>
         <w:pStyle w:val="Abstract"/>
         <w:spacing w:after="6pt" w:line="11.40pt" w:lineRule="auto"/>
-        <w:ind w:start="13.70pt"/>
       </w:pPr>
       <w:commentRangeStart w:id="0"/>
       <w:r>
@@ -289,55 +253,23 @@
         <w:commentReference w:id="0"/>
       </w:r>
       <w:r>
-        <w:t>—</w:t>
-      </w:r>
-      <w:r>
-        <w:t xml:space="preserve"> </w:t>
-      </w:r>
-      <w:r>
-        <w:t xml:space="preserve">Multi User Massive MIMO (MU-Massive MIMO) is a form of multi-user large-scale antennas technology, in which </w:t>
-      </w:r>
-      <w:proofErr w:type="gramStart"/>
-      <w:r>
-        <w:t>hundreds</w:t>
-      </w:r>
-      <w:proofErr w:type="gramEnd"/>
-      <w:r>
-        <w:t xml:space="preserve"> numbers of antennas serve a significantly smaller number of users. We focus to analyze the downlink system of MU-Massive MIMO which works on Rayleigh and Uniformly Random Line of Sight (UR-LOS) channels. This system is assumed operates over a frequency-selective and uses Orthogonal Frequency Division Multiplexing (OFDM). The system performance is observed under perfect CSI and imperfect CSI conditions. Channel estimation for imperfect CSI can be obtained from uplink pilots training. ZF and MMSE linier precoding are used to overcome Multi User Interference (MUI) at receiver</w:t>
-      </w:r>
-      <w:r>
-        <w:rPr>
-          <w:color w:val="00B050"/>
-        </w:rPr>
-        <w:t xml:space="preserve">. From the simulation results, it can be seen that imperfect CSI has an impact on system performance due to channel estimation errors. Bit error rate (BER) of the system is a little bit higher and the spectral efficiency is slightly decreased in system with imperfect CSI condition. </w:t>
-      </w:r>
-      <w:r>
-        <w:t>Furthermore, the use of a large number of array antennas can significantly increase the spectral efficiency without bound, both in perfect and imperfect CSI condition. In addition, spectral efficiency of the downlink scheme really depends on the use of precoding techniques. ZF and MMSE work equally well in suppressing the MUI at large number of antenna elements.</w:t>
+        <w:t xml:space="preserve">— Multi User Massive MIMO (MU-Massive MIMO) is a form of multi-user large-scale antennas technology, in which </w:t>
+      </w:r>
+      <w:r>
+        <w:t xml:space="preserve">hundreds </w:t>
+      </w:r>
+      <w:r>
+        <w:t>numbers of antennas serve a significantly smaller number of users. We focus to analyze the downlink system of MU-Massive MIMO which works on Rayleigh and Uniformly Random Line of Sight (UR-LOS) channels. This system is assumed operates over a frequency-selective and uses Orthogonal Frequency Division Multiplexing (OFDM). The system performance is observed under perfect CSI and imperfect CSI conditions. Channel estimation for imperfect CSI can be obtained from uplink pilots training. ZF and MMSE linier precoding are used to overcome Multi User Interference (MUI) at receiver. From the simulation results, it can be seen that imperfect CSI has an impact on system performance due to channel estimation errors. Bit error rate (BER) of the system is a little bit higher and the spectral efficiency is slightly decreased in system with imperfect CSI condition. Furthermore, the use of a large number of array antennas can significantly increase the spectral efficiency without bound, both in perfect and imperfect CSI condition. In addition, spectral efficiency of the downlink scheme really depends on the use of precoding techniques. ZF and MMSE work equally well in suppressing the MUI at large number of antenna elements.</w:t>
       </w:r>
     </w:p>
     <w:p>
       <w:pPr>
         <w:pStyle w:val="Keywords"/>
         <w:spacing w:line="11.40pt" w:lineRule="auto"/>
-        <w:ind w:start="13.70pt" w:firstLine="0pt"/>
-      </w:pPr>
-      <w:r>
-        <w:t>Keywords—</w:t>
-      </w:r>
-      <w:r>
-        <w:t xml:space="preserve"> </w:t>
-      </w:r>
-      <w:r>
-        <w:t>MU-</w:t>
-      </w:r>
-      <w:r>
-        <w:t>Massive MIMO, Rayleigh, UR-LOS, Perfect CSI, Imperfect CSI, Spectral Efficiency, ZF, MMSE</w:t>
-      </w:r>
-      <w:r>
-        <w:t>, MUI</w:t>
-      </w:r>
-      <w:r>
-        <w:t>.</w:t>
+        <w:ind w:firstLine="0pt"/>
+      </w:pPr>
+      <w:r>
+        <w:t>Keywords— MU-Massive MIMO, Rayleigh, UR-LOS, Perfect CSI, Imperfect CSI, Spectral Efficiency, ZF, MMSE, MUI.</w:t>
       </w:r>
     </w:p>
     <w:p>
@@ -354,7 +286,7 @@
         <w:pStyle w:val="BodyText"/>
       </w:pPr>
       <w:r>
-        <w:t>In recent years, Multiple Input Multiple Output (MIMO) technology has been developed to support the development of high-speed wireless communication systems. This technology has better performance than Single Input Single Output (SISO). This concept becomes the background for the development of Massive MIMO system. Massive MIMO system is a system that uses a very large number of antennas on the BS,</w:t>
+        <w:t>In recent years, Multiple Input Multiple Output (MIMO) technology has been developed to support the development of high-speed wireless communication system. This technology has better performance than Single Input Single Output (SISO). This concept becomes the background for the development of Massive MIMO system. Massive MIMO system is a system that uses a very large number of antennas on the BS,</w:t>
       </w:r>
       <w:r>
         <w:rPr>
@@ -372,10 +304,7 @@
         <w:t xml:space="preserve">even </w:t>
       </w:r>
       <w:r>
-        <w:t>more</w:t>
-      </w:r>
-      <w:r>
-        <w:t xml:space="preserve"> [</w:t>
+        <w:t>more [</w:t>
       </w:r>
       <w:r>
         <w:rPr>
@@ -384,13 +313,7 @@
         <w:t>1</w:t>
       </w:r>
       <w:r>
-        <w:t xml:space="preserve">]. </w:t>
-      </w:r>
-      <w:r>
-        <w:t>By using massive antenna elements, the spectral efficiency and energy efficiency will be significantly increased</w:t>
-      </w:r>
-      <w:r>
-        <w:t>, compared to the small-scale MIMO system.</w:t>
+        <w:t>]. By using massive antenna elements, the spectral efficiency and energy efficiency will be significantly increased, compared to the small-scale MIMO system.</w:t>
       </w:r>
     </w:p>
     <w:p>
@@ -475,9 +398,6 @@
     <w:p>
       <w:pPr>
         <w:pStyle w:val="BodyText"/>
-        <w:rPr>
-          <w:color w:val="00B050"/>
-        </w:rPr>
       </w:pPr>
       <w:r>
         <w:t xml:space="preserve">In order to implement MU-Massive MIMO system which represents the real conditions, </w:t>
@@ -516,232 +436,17 @@
         <w:t>9</w:t>
       </w:r>
       <w:r>
-        <w:t xml:space="preserve">]. In actual conditions the channel can change at any time according to the propagation environment, so </w:t>
-      </w:r>
-      <w:r>
-        <w:rPr>
-          <w:color w:val="00B050"/>
-        </w:rPr>
-        <w:t>channel</w:t>
+        <w:t>]. In actual conditions the channel can change at any time according to the propagation environment, so channel</w:t>
       </w:r>
       <w:commentRangeStart w:id="1"/>
       <w:commentRangeEnd w:id="1"/>
-      <w:r>
-        <w:rPr>
-          <w:rStyle w:val="CommentReference"/>
-          <w:color w:val="00B050"/>
-          <w:spacing w:val="0"/>
-          <w:lang w:val="en-US" w:eastAsia="en-US"/>
-        </w:rPr>
-        <w:commentReference w:id="1"/>
-      </w:r>
-      <w:r>
-        <w:rPr>
-          <w:color w:val="00B050"/>
-          <w:lang w:val="en-US"/>
-        </w:rPr>
-        <w:t xml:space="preserve"> </w:t>
-      </w:r>
-      <w:r>
-        <w:rPr>
-          <w:color w:val="00B050"/>
-        </w:rPr>
-        <w:t xml:space="preserve">estimation </w:t>
-      </w:r>
-      <w:r>
-        <w:t xml:space="preserve">is required. This is because CSI is not only useful for obtaining high SNR on the user's side, but also in reducing interference generated by other users in a cell. </w:t>
-      </w:r>
-      <w:r>
-        <w:rPr>
-          <w:color w:val="00B050"/>
-        </w:rPr>
-        <w:t xml:space="preserve">Imperfection </w:t>
-      </w:r>
-      <w:r>
-        <w:rPr>
-          <w:color w:val="00B050"/>
-          <w:lang w:val="en-US"/>
-        </w:rPr>
-        <w:t>of the</w:t>
-      </w:r>
-      <w:r>
-        <w:rPr>
-          <w:color w:val="00B050"/>
-        </w:rPr>
-        <w:t xml:space="preserve"> channel estimation process </w:t>
-      </w:r>
-      <w:r>
-        <w:rPr>
-          <w:color w:val="00B050"/>
-          <w:lang w:val="en-US"/>
-        </w:rPr>
-        <w:t>due to channel</w:t>
-      </w:r>
-      <w:r>
-        <w:rPr>
-          <w:color w:val="00B050"/>
-        </w:rPr>
-        <w:t xml:space="preserve"> estimation error</w:t>
-      </w:r>
-      <w:r>
-        <w:rPr>
-          <w:color w:val="00B050"/>
-          <w:lang w:val="en-US"/>
-        </w:rPr>
-        <w:t xml:space="preserve"> is </w:t>
-      </w:r>
-      <w:commentRangeStart w:id="2"/>
-      <w:r>
-        <w:rPr>
-          <w:color w:val="00B050"/>
-        </w:rPr>
-        <w:t>known as Imperfect CSI condition, because BS only know the noisy version of the channel.</w:t>
-      </w:r>
-      <w:commentRangeEnd w:id="2"/>
-      <w:r>
-        <w:rPr>
-          <w:rStyle w:val="CommentReference"/>
-          <w:color w:val="00B050"/>
-          <w:spacing w:val="0"/>
-          <w:lang w:val="en-US" w:eastAsia="en-US"/>
-        </w:rPr>
-        <w:commentReference w:id="2"/>
-      </w:r>
-      <w:r>
-        <w:rPr>
-          <w:color w:val="00B050"/>
-        </w:rPr>
-        <w:t xml:space="preserve"> </w:t>
-      </w:r>
-    </w:p>
-    <w:p>
-      <w:pPr>
-        <w:pStyle w:val="BodyText"/>
-        <w:rPr>
-          <w:lang w:val="en-US"/>
-        </w:rPr>
-      </w:pPr>
-      <w:r>
-        <w:t xml:space="preserve">We assume that the system works on TDD operation, so </w:t>
-      </w:r>
-      <w:r>
-        <w:rPr>
-          <w:lang w:val="en-US"/>
-        </w:rPr>
-        <w:t>t</w:t>
-      </w:r>
-      <w:r>
-        <w:t xml:space="preserve">he uplink and downlink channels </w:t>
-      </w:r>
-      <w:r>
-        <w:rPr>
-          <w:lang w:val="en-US"/>
-        </w:rPr>
-        <w:t>are</w:t>
-      </w:r>
-      <w:r>
-        <w:t xml:space="preserve"> reciprocal. BS can obtain CSI from the uplink </w:t>
-      </w:r>
-      <w:r>
-        <w:rPr>
-          <w:lang w:val="en-US"/>
-        </w:rPr>
-        <w:t xml:space="preserve">pilots </w:t>
-      </w:r>
-      <w:r>
-        <w:t>training</w:t>
-      </w:r>
-      <w:r>
-        <w:rPr>
-          <w:lang w:val="en-US"/>
-        </w:rPr>
-        <w:t xml:space="preserve"> sent by users</w:t>
-      </w:r>
-      <w:r>
-        <w:t xml:space="preserve">. The number of transmitted pilots is proportional to the number of users which is much smaller than the number of BS antennas. Then BS use CSI to precode the transmitted signal in order to </w:t>
-      </w:r>
-      <w:commentRangeStart w:id="3"/>
-      <w:r>
-        <w:rPr>
-          <w:color w:val="00B050"/>
-        </w:rPr>
-        <w:t>reduc</w:t>
-      </w:r>
-      <w:commentRangeEnd w:id="3"/>
-      <w:r>
-        <w:rPr>
-          <w:color w:val="00B050"/>
-          <w:lang w:val="en-US"/>
-        </w:rPr>
-        <w:t>e</w:t>
-      </w:r>
-      <w:r>
-        <w:rPr>
-          <w:rStyle w:val="CommentReference"/>
-          <w:color w:val="00B050"/>
-          <w:spacing w:val="0"/>
-          <w:lang w:val="en-US" w:eastAsia="en-US"/>
-        </w:rPr>
-        <w:commentReference w:id="3"/>
-      </w:r>
-      <w:r>
-        <w:rPr>
-          <w:color w:val="00B050"/>
-        </w:rPr>
-        <w:t xml:space="preserve"> </w:t>
-      </w:r>
-      <w:r>
-        <w:rPr>
-          <w:lang w:val="en-US"/>
-        </w:rPr>
-        <w:t>Multi User Interference (</w:t>
-      </w:r>
-      <w:r>
-        <w:t>MUI</w:t>
-      </w:r>
-      <w:r>
-        <w:rPr>
-          <w:lang w:val="en-US"/>
-        </w:rPr>
-        <w:t>)</w:t>
-      </w:r>
-      <w:r>
-        <w:t>.</w:t>
-      </w:r>
-      <w:r>
-        <w:rPr>
-          <w:lang w:val="en-US"/>
-        </w:rPr>
-        <w:t xml:space="preserve"> </w:t>
-      </w:r>
-      <w:commentRangeStart w:id="4"/>
-      <w:r>
-        <w:t>In addition</w:t>
-      </w:r>
-      <w:commentRangeEnd w:id="4"/>
       <w:r>
         <w:rPr>
           <w:rStyle w:val="CommentReference"/>
           <w:spacing w:val="0"/>
           <w:lang w:val="en-US" w:eastAsia="en-US"/>
         </w:rPr>
-        <w:commentReference w:id="4"/>
-      </w:r>
-      <w:r>
-        <w:t xml:space="preserve">, the downlink SE for the </w:t>
-      </w:r>
-      <w:r>
-        <w:rPr>
-          <w:i/>
-          <w:iCs/>
-        </w:rPr>
-        <w:t>k</w:t>
-      </w:r>
-      <w:r>
-        <w:t>-th</w:t>
-      </w:r>
-      <w:r>
-        <w:t xml:space="preserve"> Massive MIMO</w:t>
+        <w:commentReference w:id="1"/>
       </w:r>
       <w:r>
         <w:rPr>
@@ -750,262 +455,450 @@
         <w:t xml:space="preserve"> </w:t>
       </w:r>
       <w:r>
-        <w:t xml:space="preserve">in a cell really depends on the </w:t>
-      </w:r>
-      <w:r>
-        <w:t xml:space="preserve">precoding </w:t>
+        <w:t xml:space="preserve">estimation is required. This is because CSI is not only useful for obtaining high SNR on the user's side, but also in reducing interference generated by other users in a cell. Imperfection </w:t>
       </w:r>
       <w:r>
         <w:rPr>
           <w:lang w:val="en-US"/>
         </w:rPr>
-        <w:t>capability</w:t>
-      </w:r>
-      <w:r>
-        <w:t xml:space="preserve"> to </w:t>
+        <w:t>of the</w:t>
+      </w:r>
+      <w:r>
+        <w:t xml:space="preserve"> channel estimation process </w:t>
       </w:r>
       <w:r>
         <w:rPr>
           <w:lang w:val="en-US"/>
         </w:rPr>
-        <w:t>reduce</w:t>
-      </w:r>
-      <w:r>
-        <w:t xml:space="preserve"> interference between users</w:t>
+        <w:t>due to channel</w:t>
+      </w:r>
+      <w:r>
+        <w:t xml:space="preserve"> estimation error</w:t>
       </w:r>
       <w:r>
         <w:rPr>
           <w:lang w:val="en-US"/>
         </w:rPr>
-        <w:t xml:space="preserve"> [10]. Form [1] and [12], it is shown</w:t>
-      </w:r>
-      <w:commentRangeStart w:id="5"/>
-      <w:commentRangeEnd w:id="5"/>
+        <w:t xml:space="preserve"> is </w:t>
+      </w:r>
+      <w:commentRangeStart w:id="2"/>
+      <w:r>
+        <w:t xml:space="preserve">known as </w:t>
+      </w:r>
+      <w:r>
+        <w:t>imperfect</w:t>
+      </w:r>
+      <w:r>
+        <w:t xml:space="preserve"> CSI condition, because BS only know the noisy version of the channel.</w:t>
+      </w:r>
+      <w:commentRangeEnd w:id="2"/>
       <w:r>
         <w:rPr>
           <w:rStyle w:val="CommentReference"/>
           <w:spacing w:val="0"/>
           <w:lang w:val="en-US" w:eastAsia="en-US"/>
         </w:rPr>
-        <w:commentReference w:id="5"/>
-      </w:r>
-      <w:r>
+        <w:commentReference w:id="2"/>
+      </w:r>
+      <w:r>
+        <w:t xml:space="preserve"> </w:t>
+      </w:r>
+    </w:p>
+    <w:p>
+      <w:pPr>
+        <w:pStyle w:val="BodyText"/>
         <w:rPr>
           <w:lang w:val="en-US"/>
         </w:rPr>
-        <w:t xml:space="preserve"> </w:t>
-      </w:r>
-      <w:r>
-        <w:t>that the use of large-scale antennas on the BS</w:t>
+      </w:pPr>
+      <w:r>
+        <w:t xml:space="preserve">We assume that the system works on TDD operation, so </w:t>
       </w:r>
       <w:r>
         <w:rPr>
           <w:lang w:val="en-US"/>
         </w:rPr>
-        <w:t xml:space="preserve"> will increase</w:t>
-      </w:r>
-      <w:r>
-        <w:t xml:space="preserve"> spectral efficiency</w:t>
+        <w:t>t</w:t>
+      </w:r>
+      <w:r>
+        <w:t xml:space="preserve">he uplink and downlink channels </w:t>
       </w:r>
       <w:r>
         <w:rPr>
           <w:lang w:val="en-US"/>
         </w:rPr>
-        <w:t xml:space="preserve"> </w:t>
-      </w:r>
-      <w:r>
-        <w:t>without bound</w:t>
-      </w:r>
-      <w:r>
-        <w:rPr>
-          <w:color w:val="00B050"/>
+        <w:t>are</w:t>
+      </w:r>
+      <w:r>
+        <w:t xml:space="preserve"> reciprocal. BS can obtain CSI from the uplink </w:t>
+      </w:r>
+      <w:r>
+        <w:rPr>
           <w:lang w:val="en-US"/>
         </w:rPr>
-        <w:t xml:space="preserve">. </w:t>
-      </w:r>
-      <w:r>
-        <w:t xml:space="preserve"> </w:t>
+        <w:t xml:space="preserve">pilots </w:t>
+      </w:r>
+      <w:r>
+        <w:t>training</w:t>
       </w:r>
       <w:r>
         <w:rPr>
           <w:lang w:val="en-US"/>
         </w:rPr>
-        <w:t>Hence,</w:t>
-      </w:r>
-      <w:r>
-        <w:t xml:space="preserve"> the use of </w:t>
-      </w:r>
+        <w:t xml:space="preserve"> sent by users</w:t>
+      </w:r>
+      <w:r>
+        <w:t xml:space="preserve">. The number of transmitted pilots is proportional to the number of users which is much smaller than the number of BS antennas. Then BS use CSI to precode the transmitted signal in order to </w:t>
+      </w:r>
+      <w:commentRangeStart w:id="3"/>
+      <w:r>
+        <w:t>reduc</w:t>
+      </w:r>
+      <w:commentRangeEnd w:id="3"/>
       <w:r>
         <w:rPr>
           <w:lang w:val="en-US"/>
         </w:rPr>
-        <w:t xml:space="preserve">a </w:t>
-      </w:r>
-      <w:commentRangeStart w:id="6"/>
-      <w:r>
-        <w:t xml:space="preserve">massive number </w:t>
-      </w:r>
-      <w:commentRangeEnd w:id="6"/>
+        <w:t>e</w:t>
+      </w:r>
       <w:r>
         <w:rPr>
           <w:rStyle w:val="CommentReference"/>
           <w:spacing w:val="0"/>
           <w:lang w:val="en-US" w:eastAsia="en-US"/>
         </w:rPr>
-        <w:commentReference w:id="6"/>
-      </w:r>
-      <w:r>
-        <w:t xml:space="preserve">of antenna elements with constant number of users will significantly increase the spectral efficiency. </w:t>
-      </w:r>
-    </w:p>
-    <w:p>
-      <w:pPr>
-        <w:pStyle w:val="BodyText"/>
-      </w:pPr>
-      <w:r>
-        <w:t>This paper analyses</w:t>
+        <w:commentReference w:id="3"/>
+      </w:r>
+      <w:r>
+        <w:t xml:space="preserve"> </w:t>
       </w:r>
       <w:r>
         <w:rPr>
           <w:lang w:val="en-US"/>
         </w:rPr>
+        <w:t>Multi User Interference (</w:t>
+      </w:r>
+      <w:r>
+        <w:t>MUI</w:t>
+      </w:r>
+      <w:r>
+        <w:rPr>
+          <w:lang w:val="en-US"/>
+        </w:rPr>
+        <w:t>)</w:t>
+      </w:r>
+      <w:r>
+        <w:t>.</w:t>
+      </w:r>
+      <w:r>
+        <w:rPr>
+          <w:lang w:val="en-US"/>
+        </w:rPr>
         <w:t xml:space="preserve"> </w:t>
       </w:r>
-      <w:r>
-        <w:t xml:space="preserve">single cell MU-Massive MIMO communication system with a downlink scheme on the Rayleigh and the Uniformly Random Line of Sight (UR-LOS) channel. This system is assumed </w:t>
-      </w:r>
-      <w:r>
-        <w:rPr>
-          <w:lang w:val="en-US"/>
-        </w:rPr>
-        <w:t xml:space="preserve">to be </w:t>
-      </w:r>
-      <w:commentRangeStart w:id="7"/>
-      <w:r>
-        <w:t>operate</w:t>
-      </w:r>
-      <w:commentRangeEnd w:id="7"/>
+      <w:commentRangeStart w:id="4"/>
+      <w:r>
+        <w:t>In addition</w:t>
+      </w:r>
+      <w:commentRangeEnd w:id="4"/>
       <w:r>
         <w:rPr>
           <w:rStyle w:val="CommentReference"/>
           <w:spacing w:val="0"/>
           <w:lang w:val="en-US" w:eastAsia="en-US"/>
         </w:rPr>
-        <w:commentReference w:id="7"/>
+        <w:commentReference w:id="4"/>
+      </w:r>
+      <w:r>
+        <w:t xml:space="preserve">, the downlink SE for the </w:t>
+      </w:r>
+      <w:r>
+        <w:rPr>
+          <w:i/>
+          <w:iCs/>
+        </w:rPr>
+        <w:t>k</w:t>
+      </w:r>
+      <w:r>
+        <w:t>-th Massive MIMO</w:t>
       </w:r>
       <w:r>
         <w:rPr>
           <w:lang w:val="en-US"/>
         </w:rPr>
-        <w:t>d</w:t>
-      </w:r>
-      <w:r>
-        <w:t xml:space="preserve"> over a frequency-</w:t>
-      </w:r>
-      <w:commentRangeStart w:id="8"/>
-      <w:r>
-        <w:t>selective</w:t>
-      </w:r>
-      <w:commentRangeEnd w:id="8"/>
+        <w:t xml:space="preserve"> </w:t>
+      </w:r>
+      <w:r>
+        <w:t xml:space="preserve">in a cell really depends on the precoding </w:t>
+      </w:r>
+      <w:r>
+        <w:rPr>
+          <w:lang w:val="en-US"/>
+        </w:rPr>
+        <w:t>capability</w:t>
+      </w:r>
+      <w:r>
+        <w:t xml:space="preserve"> to </w:t>
+      </w:r>
+      <w:r>
+        <w:rPr>
+          <w:lang w:val="en-US"/>
+        </w:rPr>
+        <w:t>reduce</w:t>
+      </w:r>
+      <w:r>
+        <w:t xml:space="preserve"> interference between users</w:t>
+      </w:r>
+      <w:r>
+        <w:rPr>
+          <w:lang w:val="en-US"/>
+        </w:rPr>
+        <w:t xml:space="preserve"> [10]. Form [1</w:t>
+      </w:r>
+      <w:r>
+        <w:rPr>
+          <w:lang w:val="en-US"/>
+        </w:rPr>
+        <w:t>,</w:t>
+      </w:r>
+      <w:r>
+        <w:rPr>
+          <w:lang w:val="en-US"/>
+        </w:rPr>
+        <w:t>12], it is shown</w:t>
+      </w:r>
+      <w:commentRangeStart w:id="5"/>
+      <w:commentRangeEnd w:id="5"/>
       <w:r>
         <w:rPr>
           <w:rStyle w:val="CommentReference"/>
           <w:spacing w:val="0"/>
           <w:lang w:val="en-US" w:eastAsia="en-US"/>
         </w:rPr>
-        <w:commentReference w:id="8"/>
+        <w:commentReference w:id="5"/>
       </w:r>
       <w:r>
         <w:rPr>
           <w:lang w:val="en-US"/>
         </w:rPr>
-        <w:t xml:space="preserve"> channel</w:t>
-      </w:r>
-      <w:r>
-        <w:t xml:space="preserve"> and </w:t>
-      </w:r>
-      <w:commentRangeStart w:id="9"/>
-      <w:r>
-        <w:t>uses</w:t>
-      </w:r>
-      <w:commentRangeEnd w:id="9"/>
+        <w:t xml:space="preserve"> </w:t>
+      </w:r>
+      <w:r>
+        <w:t>that the use of large-scale antennas on the BS</w:t>
+      </w:r>
+      <w:r>
+        <w:rPr>
+          <w:lang w:val="en-US"/>
+        </w:rPr>
+        <w:t xml:space="preserve"> will increase</w:t>
+      </w:r>
+      <w:r>
+        <w:t xml:space="preserve"> spectral efficiency</w:t>
+      </w:r>
+      <w:r>
+        <w:rPr>
+          <w:lang w:val="en-US"/>
+        </w:rPr>
+        <w:t xml:space="preserve"> </w:t>
+      </w:r>
+      <w:r>
+        <w:t>without bound</w:t>
+      </w:r>
+      <w:r>
+        <w:rPr>
+          <w:lang w:val="en-US"/>
+        </w:rPr>
+        <w:t xml:space="preserve">. </w:t>
+      </w:r>
+      <w:r>
+        <w:t xml:space="preserve"> </w:t>
+      </w:r>
+      <w:r>
+        <w:rPr>
+          <w:lang w:val="en-US"/>
+        </w:rPr>
+        <w:t>Hence,</w:t>
+      </w:r>
+      <w:r>
+        <w:t xml:space="preserve"> the use of </w:t>
+      </w:r>
+      <w:r>
+        <w:rPr>
+          <w:lang w:val="en-US"/>
+        </w:rPr>
+        <w:t xml:space="preserve">a </w:t>
+      </w:r>
+      <w:commentRangeStart w:id="6"/>
+      <w:r>
+        <w:t xml:space="preserve">massive number </w:t>
+      </w:r>
+      <w:commentRangeEnd w:id="6"/>
       <w:r>
         <w:rPr>
           <w:rStyle w:val="CommentReference"/>
           <w:spacing w:val="0"/>
           <w:lang w:val="en-US" w:eastAsia="en-US"/>
         </w:rPr>
-        <w:commentReference w:id="9"/>
-      </w:r>
-      <w:r>
-        <w:t xml:space="preserve"> Orthogonal Frequency Division Multiplexing (OFDM). </w:t>
+        <w:commentReference w:id="6"/>
+      </w:r>
+      <w:r>
+        <w:t xml:space="preserve">of antenna elements with constant number of users will significantly increase the spectral efficiency. </w:t>
+      </w:r>
+    </w:p>
+    <w:p>
+      <w:pPr>
+        <w:pStyle w:val="BodyText"/>
+      </w:pPr>
+      <w:r>
+        <w:t>This paper analyses</w:t>
       </w:r>
       <w:r>
         <w:rPr>
           <w:lang w:val="en-US"/>
         </w:rPr>
-        <w:t>We investigated the</w:t>
-      </w:r>
-      <w:r>
-        <w:t xml:space="preserve"> performance in specific conditions. First, we assume that the BS knows </w:t>
+        <w:t xml:space="preserve"> </w:t>
+      </w:r>
+      <w:r>
+        <w:t xml:space="preserve">single cell MU-Massive MIMO communication system with a downlink scheme on the Rayleigh and the Uniformly Random Line of Sight (UR-LOS) channel. This system is assumed </w:t>
       </w:r>
       <w:r>
         <w:rPr>
           <w:lang w:val="en-US"/>
         </w:rPr>
-        <w:t xml:space="preserve">the </w:t>
-      </w:r>
-      <w:r>
-        <w:t>channel information (</w:t>
-      </w:r>
-      <w:commentRangeStart w:id="10"/>
-      <w:r>
-        <w:t>perfect CSI</w:t>
-      </w:r>
-      <w:commentRangeEnd w:id="10"/>
+        <w:t xml:space="preserve">to be </w:t>
+      </w:r>
+      <w:commentRangeStart w:id="7"/>
+      <w:r>
+        <w:t>operate</w:t>
+      </w:r>
+      <w:commentRangeEnd w:id="7"/>
       <w:r>
         <w:rPr>
           <w:rStyle w:val="CommentReference"/>
           <w:spacing w:val="0"/>
           <w:lang w:val="en-US" w:eastAsia="en-US"/>
         </w:rPr>
-        <w:commentReference w:id="10"/>
+        <w:commentReference w:id="7"/>
       </w:r>
       <w:r>
         <w:rPr>
           <w:lang w:val="en-US"/>
         </w:rPr>
-        <w:t xml:space="preserve"> condition</w:t>
-      </w:r>
-      <w:r>
-        <w:t>). And second</w:t>
-      </w:r>
-      <w:r>
-        <w:rPr>
-          <w:lang w:val="en-US"/>
-        </w:rPr>
-        <w:t>,</w:t>
-      </w:r>
-      <w:r>
-        <w:t xml:space="preserve"> BS estimates the channel at a certain coherence interval (</w:t>
-      </w:r>
-      <w:commentRangeStart w:id="11"/>
-      <w:r>
-        <w:t>Imperfect CSI</w:t>
-      </w:r>
-      <w:r>
-        <w:rPr>
-          <w:lang w:val="en-US"/>
-        </w:rPr>
-        <w:t xml:space="preserve"> </w:t>
-      </w:r>
-      <w:commentRangeEnd w:id="11"/>
+        <w:t>d</w:t>
+      </w:r>
+      <w:r>
+        <w:t xml:space="preserve"> over a frequency-</w:t>
+      </w:r>
+      <w:commentRangeStart w:id="8"/>
+      <w:r>
+        <w:t>selective</w:t>
+      </w:r>
+      <w:commentRangeEnd w:id="8"/>
       <w:r>
         <w:rPr>
           <w:rStyle w:val="CommentReference"/>
           <w:spacing w:val="0"/>
           <w:lang w:val="en-US" w:eastAsia="en-US"/>
         </w:rPr>
+        <w:commentReference w:id="8"/>
+      </w:r>
+      <w:r>
+        <w:rPr>
+          <w:lang w:val="en-US"/>
+        </w:rPr>
+        <w:t xml:space="preserve"> channel</w:t>
+      </w:r>
+      <w:r>
+        <w:t xml:space="preserve"> and </w:t>
+      </w:r>
+      <w:r>
+        <w:rPr>
+          <w:lang w:val="en-US"/>
+        </w:rPr>
+        <w:t xml:space="preserve">it </w:t>
+      </w:r>
+      <w:commentRangeStart w:id="9"/>
+      <w:r>
+        <w:t>uses</w:t>
+      </w:r>
+      <w:commentRangeEnd w:id="9"/>
+      <w:r>
+        <w:rPr>
+          <w:rStyle w:val="CommentReference"/>
+          <w:spacing w:val="0"/>
+          <w:lang w:val="en-US" w:eastAsia="en-US"/>
+        </w:rPr>
+        <w:commentReference w:id="9"/>
+      </w:r>
+      <w:r>
+        <w:t xml:space="preserve"> Orthogonal Frequency Division Multiplexing (OFDM). </w:t>
+      </w:r>
+      <w:r>
+        <w:rPr>
+          <w:lang w:val="en-US"/>
+        </w:rPr>
+        <w:t>We investigated the</w:t>
+      </w:r>
+      <w:r>
+        <w:t xml:space="preserve"> performance in specific conditions. First, we assume that the BS knows </w:t>
+      </w:r>
+      <w:r>
+        <w:rPr>
+          <w:lang w:val="en-US"/>
+        </w:rPr>
+        <w:t xml:space="preserve">the </w:t>
+      </w:r>
+      <w:r>
+        <w:t>channel information (</w:t>
+      </w:r>
+      <w:commentRangeStart w:id="10"/>
+      <w:r>
+        <w:t>perfect CSI</w:t>
+      </w:r>
+      <w:commentRangeEnd w:id="10"/>
+      <w:r>
+        <w:rPr>
+          <w:rStyle w:val="CommentReference"/>
+          <w:spacing w:val="0"/>
+          <w:lang w:val="en-US" w:eastAsia="en-US"/>
+        </w:rPr>
+        <w:commentReference w:id="10"/>
+      </w:r>
+      <w:r>
+        <w:rPr>
+          <w:lang w:val="en-US"/>
+        </w:rPr>
+        <w:t xml:space="preserve"> condition</w:t>
+      </w:r>
+      <w:r>
+        <w:t>). And second</w:t>
+      </w:r>
+      <w:r>
+        <w:rPr>
+          <w:lang w:val="en-US"/>
+        </w:rPr>
+        <w:t>,</w:t>
+      </w:r>
+      <w:r>
+        <w:t xml:space="preserve"> BS estimates the channel at a certain coherence interval (</w:t>
+      </w:r>
+      <w:commentRangeStart w:id="11"/>
+      <w:r>
+        <w:t>Imperfect CSI</w:t>
+      </w:r>
+      <w:r>
+        <w:rPr>
+          <w:lang w:val="en-US"/>
+        </w:rPr>
+        <w:t xml:space="preserve"> </w:t>
+      </w:r>
+      <w:commentRangeEnd w:id="11"/>
+      <w:r>
+        <w:rPr>
+          <w:rStyle w:val="CommentReference"/>
+          <w:spacing w:val="0"/>
+          <w:lang w:val="en-US" w:eastAsia="en-US"/>
+        </w:rPr>
         <w:commentReference w:id="11"/>
       </w:r>
       <w:r>
@@ -1042,7 +935,16 @@
         <w:t xml:space="preserve"> that will be observed</w:t>
       </w:r>
       <w:r>
-        <w:t xml:space="preserve"> are Bit Error Rate (BER) and Spectral Efficiency using Zero Forcing (ZF) and Minimum Mean Square Error (MMSE) linear precoding technique .</w:t>
+        <w:t xml:space="preserve"> are Bit Error Rate (BER) and Spectral Efficiency</w:t>
+      </w:r>
+      <w:r>
+        <w:rPr>
+          <w:lang w:val="en-US"/>
+        </w:rPr>
+        <w:t xml:space="preserve"> (SE)</w:t>
+      </w:r>
+      <w:r>
+        <w:t xml:space="preserve"> using Zero Forcing (ZF) and Minimum Mean Square Error (MMSE) linear precoding technique .</w:t>
       </w:r>
     </w:p>
     <w:p>
@@ -1075,7 +977,6 @@
           <w:rFonts w:ascii="Cambria Math" w:hAnsi="Cambria Math" w:cs="Cambria Math"/>
           <w:b w:val="0"/>
           <w:bCs w:val="0"/>
-          <w:color w:val="202122"/>
           <w:sz w:val="21"/>
           <w:szCs w:val="21"/>
           <w:shd w:val="clear" w:color="auto" w:fill="FFFFFF"/>
@@ -1100,19 +1001,7 @@
         <w:rPr>
           <w:lang w:val="en-US"/>
         </w:rPr>
-        <w:t>, we denote t</w:t>
-      </w:r>
-      <w:r>
-        <w:rPr>
-          <w:lang w:val="en-US"/>
-        </w:rPr>
-        <w:t>he</w:t>
-      </w:r>
-      <w:r>
-        <w:rPr>
-          <w:lang w:val="en-US"/>
-        </w:rPr>
-        <w:t xml:space="preserve"> superscripts (.)</w:t>
+        <w:t>, we denote the superscripts (.)</w:t>
       </w:r>
       <w:r>
         <w:rPr>
@@ -1158,7 +1047,25 @@
         <w:rPr>
           <w:lang w:val="en-US"/>
         </w:rPr>
-        <w:t>as transpose, and Hermitian matrix operation, respectively. While tr(</w:t>
+        <w:t xml:space="preserve">as transpose, and </w:t>
+      </w:r>
+      <w:r>
+        <w:rPr>
+          <w:lang w:val="en-US"/>
+        </w:rPr>
+        <w:t>H</w:t>
+      </w:r>
+      <w:r>
+        <w:rPr>
+          <w:lang w:val="en-US"/>
+        </w:rPr>
+        <w:t>ermitian</w:t>
+      </w:r>
+      <w:r>
+        <w:rPr>
+          <w:lang w:val="en-US"/>
+        </w:rPr>
+        <w:t xml:space="preserve"> matrix operation, respectively. While tr(</w:t>
       </w:r>
       <w:r>
         <w:rPr>
@@ -1180,15 +1087,7 @@
           <w:bCs/>
           <w:lang w:val="en-US"/>
         </w:rPr>
-        <w:t>A</w:t>
-      </w:r>
-      <w:r>
-        <w:rPr>
-          <w:b/>
-          <w:bCs/>
-          <w:lang w:val="en-US"/>
-        </w:rPr>
-        <w:t xml:space="preserve"> </w:t>
+        <w:t xml:space="preserve">A </w:t>
       </w:r>
       <w:r>
         <w:rPr>
@@ -1332,7 +1231,74 @@
           <w:noProof/>
           <w:lang w:val="en-US"/>
         </w:rPr>
-        <w:t xml:space="preserve"> of and The  accent </w:t>
+        <w:t xml:space="preserve">is denoted by </w:t>
+      </w:r>
+      <m:oMath>
+        <m:sSub>
+          <m:sSubPr>
+            <m:ctrlPr>
+              <w:rPr>
+                <w:rFonts w:ascii="Cambria Math" w:eastAsiaTheme="minorEastAsia" w:hAnsi="Cambria Math"/>
+                <w:i/>
+                <w:noProof/>
+              </w:rPr>
+            </m:ctrlPr>
+          </m:sSubPr>
+          <m:e>
+            <m:d>
+              <m:dPr>
+                <m:begChr m:val="["/>
+                <m:endChr m:val="]"/>
+                <m:ctrlPr>
+                  <w:rPr>
+                    <w:rFonts w:ascii="Cambria Math" w:eastAsiaTheme="minorEastAsia" w:hAnsi="Cambria Math"/>
+                    <w:i/>
+                    <w:noProof/>
+                  </w:rPr>
+                </m:ctrlPr>
+              </m:dPr>
+              <m:e>
+                <m:r>
+                  <m:rPr>
+                    <m:sty m:val="bi"/>
+                  </m:rPr>
+                  <w:rPr>
+                    <w:rFonts w:ascii="Cambria Math" w:eastAsiaTheme="minorEastAsia" w:hAnsi="Cambria Math"/>
+                    <w:noProof/>
+                  </w:rPr>
+                  <m:t>A</m:t>
+                </m:r>
+              </m:e>
+            </m:d>
+          </m:e>
+          <m:sub>
+            <m:r>
+              <w:rPr>
+                <w:rFonts w:ascii="Cambria Math" w:eastAsiaTheme="minorEastAsia" w:hAnsi="Cambria Math"/>
+                <w:noProof/>
+              </w:rPr>
+              <m:t>k,m</m:t>
+            </m:r>
+          </m:sub>
+        </m:sSub>
+      </m:oMath>
+      <w:r>
+        <w:rPr>
+          <w:rFonts w:eastAsiaTheme="minorEastAsia"/>
+          <w:iCs/>
+          <w:noProof/>
+          <w:lang w:val="en-US"/>
+        </w:rPr>
+        <w:t>. And t</w:t>
+      </w:r>
+      <w:r>
+        <w:rPr>
+          <w:rFonts w:eastAsiaTheme="minorEastAsia"/>
+          <w:iCs/>
+          <w:noProof/>
+          <w:lang w:val="en-US"/>
+        </w:rPr>
+        <w:t xml:space="preserve">he  accent </w:t>
       </w:r>
       <m:oMath>
         <m:d>
@@ -1368,7 +1334,7 @@
           <w:noProof/>
           <w:lang w:val="en-US"/>
         </w:rPr>
-        <w:t xml:space="preserve"> to denote magnitude of a complex number. </w:t>
+        <w:t xml:space="preserve"> denote magnitude of a complex number. </w:t>
       </w:r>
     </w:p>
     <w:p>
@@ -1510,7 +1476,49 @@
           <w:sz w:val="16"/>
           <w:szCs w:val="16"/>
         </w:rPr>
-        <w:t xml:space="preserve"> System Model of MU-Massive MIMO Downlink Scheme.</w:t>
+        <w:t xml:space="preserve"> System </w:t>
+      </w:r>
+      <w:r>
+        <w:rPr>
+          <w:sz w:val="16"/>
+          <w:szCs w:val="16"/>
+        </w:rPr>
+        <w:t>model</w:t>
+      </w:r>
+      <w:r>
+        <w:rPr>
+          <w:sz w:val="16"/>
+          <w:szCs w:val="16"/>
+        </w:rPr>
+        <w:t xml:space="preserve"> of MU-Massive MIMO </w:t>
+      </w:r>
+      <w:r>
+        <w:rPr>
+          <w:sz w:val="16"/>
+          <w:szCs w:val="16"/>
+        </w:rPr>
+        <w:t>downlink</w:t>
+      </w:r>
+      <w:r>
+        <w:rPr>
+          <w:sz w:val="16"/>
+          <w:szCs w:val="16"/>
+        </w:rPr>
+        <w:t xml:space="preserve"> </w:t>
+      </w:r>
+      <w:r>
+        <w:rPr>
+          <w:sz w:val="16"/>
+          <w:szCs w:val="16"/>
+        </w:rPr>
+        <w:t>scheme</w:t>
+      </w:r>
+      <w:r>
+        <w:rPr>
+          <w:sz w:val="16"/>
+          <w:szCs w:val="16"/>
+        </w:rPr>
+        <w:t>.</w:t>
       </w:r>
     </w:p>
     <w:p>
@@ -1524,9 +1532,30 @@
     <w:p>
       <w:pPr>
         <w:pStyle w:val="BodyText"/>
-      </w:pPr>
-      <w:r>
-        <w:t xml:space="preserve">The downlink system of single cell Multi User Massive MIMO (MU-Massive MIMO) is shown in Fig. 1. This system is assumed work on a frequency-selective channel, so the OFDM technique is used to overcome Inter-symbol Interference (ISI). BS is equipped with </w:t>
+        <w:rPr>
+          <w:lang w:val="en-US"/>
+        </w:rPr>
+      </w:pPr>
+      <w:r>
+        <w:t>The downlink system of single cell MU-Massive MIMO</w:t>
+      </w:r>
+      <w:r>
+        <w:rPr>
+          <w:lang w:val="en-US"/>
+        </w:rPr>
+        <w:t xml:space="preserve"> </w:t>
+      </w:r>
+      <w:r>
+        <w:t xml:space="preserve">is shown in Fig. 1. This system is assumed work on a frequency-selective channel, </w:t>
+      </w:r>
+      <w:r>
+        <w:rPr>
+          <w:lang w:val="en-US"/>
+        </w:rPr>
+        <w:t>therefore</w:t>
+      </w:r>
+      <w:r>
+        <w:t xml:space="preserve"> OFDM technique is used to overcome Inter-symbol Interference (ISI). BS is equipped with </w:t>
       </w:r>
       <w:r>
         <w:rPr>
@@ -1536,7 +1565,16 @@
         <w:t xml:space="preserve">M </w:t>
       </w:r>
       <w:r>
-        <w:t xml:space="preserve">number of antenna and simultaneously serves </w:t>
+        <w:t>number of antenna</w:t>
+      </w:r>
+      <w:r>
+        <w:rPr>
+          <w:lang w:val="en-US"/>
+        </w:rPr>
+        <w:t>s,.</w:t>
+      </w:r>
+      <w:r>
+        <w:t xml:space="preserve"> and simultaneously serves </w:t>
       </w:r>
       <w:r>
         <w:rPr>
@@ -1568,145 +1606,193 @@
       <w:r>
         <w:t>.</w:t>
       </w:r>
-    </w:p>
-    <w:p>
-      <w:pPr>
-        <w:pStyle w:val="BodyText"/>
-      </w:pPr>
-    </w:p>
-    <w:p>
-      <w:pPr>
-        <w:pStyle w:val="BodyText"/>
+      <w:r>
         <w:rPr>
           <w:lang w:val="en-US"/>
         </w:rPr>
-        <w:sectPr>
-          <w:type w:val="continuous"/>
-          <w:pgSz w:w="595.30pt" w:h="841.90pt" w:code="9"/>
-          <w:pgMar w:top="54pt" w:right="45.35pt" w:bottom="72pt" w:left="45.35pt" w:header="36pt" w:footer="36pt" w:gutter="0pt"/>
-          <w:cols w:num="2" w:space="18pt"/>
-          <w:docGrid w:linePitch="360"/>
-        </w:sectPr>
-      </w:pPr>
-      <w:r>
-        <w:t xml:space="preserve">The downlink </w:t>
+        <w:t xml:space="preserve"> </w:t>
       </w:r>
       <w:r>
         <w:rPr>
           <w:lang w:val="en-US"/>
         </w:rPr>
-        <w:t xml:space="preserve">system of single cell </w:t>
-      </w:r>
-      <w:r>
-        <w:t xml:space="preserve">Multi User Massive MIMO (MU-Massive MIMO) is shown in </w:t>
-      </w:r>
-      <w:r>
-        <w:t>Fig</w:t>
+        <w:t>T</w:t>
       </w:r>
       <w:r>
         <w:rPr>
           <w:lang w:val="en-US"/>
         </w:rPr>
-        <w:t>.</w:t>
-      </w:r>
-      <w:r>
-        <w:t xml:space="preserve"> 1.</w:t>
-      </w:r>
-      <w:r>
-        <w:rPr>
+        <w:t xml:space="preserve">he total number of OFDM subcarriers is denoted by </w:t>
+      </w:r>
+      <w:r>
+        <w:rPr>
+          <w:i/>
+          <w:iCs/>
           <w:lang w:val="en-US"/>
         </w:rPr>
+        <w:t>N</w:t>
+      </w:r>
+      <w:r>
+        <w:rPr>
+          <w:lang w:val="en-US"/>
+        </w:rPr>
+        <w:t xml:space="preserve"> where </w:t>
+      </w:r>
+      <w:r>
+        <w:rPr>
+          <w:i/>
+          <w:iCs/>
+          <w:lang w:val="en-US"/>
+        </w:rPr>
+        <w:t>N</w:t>
+      </w:r>
+      <w:r>
+        <w:rPr>
+          <w:lang w:val="en-US"/>
+        </w:rPr>
+        <w:t xml:space="preserve"> consists of subcarriers designed for data transmission</w:t>
+      </w:r>
+      <w:r>
+        <w:rPr>
+          <w:lang w:val="en-US"/>
+        </w:rPr>
         <w:t xml:space="preserve"> </w:t>
       </w:r>
-      <w:r>
-        <w:rPr>
-          <w:lang w:val="en-US"/>
-        </w:rPr>
-        <w:t>This system is assumed work on a frequency-selective channel, so the OFDM technique is used to overcome Inter</w:t>
-      </w:r>
-      <w:r>
-        <w:t>-</w:t>
-      </w:r>
-      <w:r>
-        <w:rPr>
-          <w:lang w:val="en-US"/>
-        </w:rPr>
-        <w:t>symbol Interference (ISI).</w:t>
-      </w:r>
-      <w:r>
-        <w:rPr>
-          <w:lang w:val="en-US"/>
-        </w:rPr>
-        <w:t xml:space="preserve"> </w:t>
-      </w:r>
-      <w:r>
-        <w:t>BS is equipped</w:t>
-      </w:r>
-      <w:r>
-        <w:rPr>
-          <w:lang w:val="en-US"/>
-        </w:rPr>
-        <w:t xml:space="preserve"> with</w:t>
-      </w:r>
-      <w:r>
-        <w:t xml:space="preserve"> </w:t>
-      </w:r>
       <m:oMath>
+        <m:sSub>
+          <m:sSubPr>
+            <m:ctrlPr>
+              <w:rPr>
+                <w:rFonts w:ascii="Cambria Math" w:eastAsiaTheme="minorEastAsia" w:hAnsi="Cambria Math"/>
+                <w:i/>
+                <w:noProof/>
+              </w:rPr>
+            </m:ctrlPr>
+          </m:sSubPr>
+          <m:e>
+            <m:r>
+              <w:rPr>
+                <w:rFonts w:ascii="Cambria Math" w:eastAsiaTheme="minorEastAsia" w:hAnsi="Cambria Math"/>
+                <w:noProof/>
+              </w:rPr>
+              <m:t>(N</m:t>
+            </m:r>
+          </m:e>
+          <m:sub>
+            <m:r>
+              <w:rPr>
+                <w:rFonts w:ascii="Cambria Math" w:eastAsiaTheme="minorEastAsia" w:hAnsi="Cambria Math"/>
+                <w:noProof/>
+              </w:rPr>
+              <m:t>d</m:t>
+            </m:r>
+          </m:sub>
+        </m:sSub>
         <m:r>
           <w:rPr>
-            <w:rFonts w:ascii="Cambria Math" w:hAnsi="Cambria Math"/>
+            <w:rFonts w:ascii="Cambria Math" w:eastAsiaTheme="minorEastAsia" w:hAnsi="Cambria Math"/>
+            <w:noProof/>
           </w:rPr>
-          <m:t>M</m:t>
+          <m:t>)</m:t>
         </m:r>
       </m:oMath>
       <w:r>
-        <w:t xml:space="preserve"> number of antenna and simultaneously serves </w:t>
+        <w:rPr>
+          <w:lang w:val="en-US"/>
+        </w:rPr>
+        <w:t xml:space="preserve"> and </w:t>
+      </w:r>
+      <w:r>
+        <w:rPr>
+          <w:lang w:val="en-US"/>
+        </w:rPr>
+        <w:t>subcarrier</w:t>
+      </w:r>
+      <w:r>
+        <w:rPr>
+          <w:lang w:val="en-US"/>
+        </w:rPr>
+        <w:t>s</w:t>
+      </w:r>
+      <w:r>
+        <w:rPr>
+          <w:lang w:val="en-US"/>
+        </w:rPr>
+        <w:t xml:space="preserve"> for the guard band</w:t>
+      </w:r>
+      <w:r>
+        <w:rPr>
+          <w:lang w:val="en-US"/>
+        </w:rPr>
+        <w:t xml:space="preserve"> </w:t>
       </w:r>
       <m:oMath>
+        <m:sSub>
+          <m:sSubPr>
+            <m:ctrlPr>
+              <w:rPr>
+                <w:rFonts w:ascii="Cambria Math" w:eastAsiaTheme="minorEastAsia" w:hAnsi="Cambria Math"/>
+                <w:i/>
+                <w:noProof/>
+              </w:rPr>
+            </m:ctrlPr>
+          </m:sSubPr>
+          <m:e>
+            <m:r>
+              <w:rPr>
+                <w:rFonts w:ascii="Cambria Math" w:eastAsiaTheme="minorEastAsia" w:hAnsi="Cambria Math"/>
+                <w:noProof/>
+              </w:rPr>
+              <m:t>(N</m:t>
+            </m:r>
+          </m:e>
+          <m:sub>
+            <m:r>
+              <w:rPr>
+                <w:rFonts w:ascii="Cambria Math" w:eastAsiaTheme="minorEastAsia" w:hAnsi="Cambria Math"/>
+                <w:noProof/>
+              </w:rPr>
+              <m:t>g</m:t>
+            </m:r>
+          </m:sub>
+        </m:sSub>
         <m:r>
           <w:rPr>
-            <w:rFonts w:ascii="Cambria Math" w:hAnsi="Cambria Math"/>
+            <w:rFonts w:ascii="Cambria Math" w:eastAsiaTheme="minorEastAsia" w:hAnsi="Cambria Math"/>
+            <w:noProof/>
           </w:rPr>
-          <m:t>K</m:t>
+          <m:t>)</m:t>
         </m:r>
       </m:oMath>
       <w:r>
-        <w:t xml:space="preserve"> number of users, each user uses a single antenna, where </w:t>
-      </w:r>
-      <w:r>
-        <w:rPr>
-          <w:i/>
-          <w:iCs/>
-        </w:rPr>
-        <w:t>M</w:t>
-      </w:r>
-      <w:r>
-        <w:t xml:space="preserve"> is much larger than </w:t>
-      </w:r>
-      <m:oMath>
-        <m:r>
-          <w:rPr>
-            <w:rFonts w:ascii="Cambria Math" w:hAnsi="Cambria Math"/>
-          </w:rPr>
-          <m:t>K</m:t>
-        </m:r>
-      </m:oMath>
-      <w:r>
-        <w:rPr>
+        <w:rPr>
+          <w:rFonts w:eastAsiaTheme="minorEastAsia"/>
+          <w:noProof/>
+        </w:rPr>
+        <w:t xml:space="preserve"> </w:t>
+      </w:r>
+      <w:commentRangeStart w:id="12"/>
+      <w:commentRangeEnd w:id="12"/>
+      <w:r>
+        <w:rPr>
+          <w:rStyle w:val="CommentReference"/>
+        </w:rPr>
+        <w:commentReference w:id="12"/>
+      </w:r>
+      <w:r>
+        <w:rPr>
+          <w:rFonts w:eastAsiaTheme="minorEastAsia"/>
+          <w:noProof/>
           <w:lang w:val="en-US"/>
         </w:rPr>
-        <w:t>.</w:t>
-      </w:r>
-    </w:p>
-    <w:p>
-      <w:pPr>
-        <w:spacing w:after="6pt" w:line="11.40pt" w:lineRule="auto"/>
-        <w:jc w:val="both"/>
-        <w:rPr>
-          <w:rFonts w:eastAsiaTheme="minorEastAsia"/>
-          <w:noProof/>
-        </w:rPr>
-      </w:pPr>
+        <w:t xml:space="preserve">in order </w:t>
+      </w:r>
+      <w:r>
+        <w:rPr>
+          <w:lang w:val="en-US"/>
+        </w:rPr>
+        <w:t xml:space="preserve">to reduce out-of-band radiation. </w:t>
+      </w:r>
       <w:r>
         <w:t xml:space="preserve">Signal vector </w:t>
       </w:r>
@@ -1784,37 +1870,7 @@
         <w:rPr>
           <w:rFonts w:eastAsiaTheme="minorEastAsia"/>
         </w:rPr>
-        <w:t xml:space="preserve"> </w:t>
-      </w:r>
-      <w:r>
-        <w:rPr>
-          <w:rFonts w:eastAsiaTheme="minorEastAsia"/>
-        </w:rPr>
-        <w:t xml:space="preserve">contains QAM modulated </w:t>
-      </w:r>
-      <w:r>
-        <w:rPr>
-          <w:rFonts w:eastAsiaTheme="minorEastAsia"/>
-        </w:rPr>
-        <w:t>symbol</w:t>
-      </w:r>
-      <w:r>
-        <w:rPr>
-          <w:rFonts w:eastAsiaTheme="minorEastAsia"/>
-        </w:rPr>
-        <w:t>s</w:t>
-      </w:r>
-      <w:r>
-        <w:rPr>
-          <w:rFonts w:eastAsiaTheme="minorEastAsia"/>
-        </w:rPr>
-        <w:t xml:space="preserve"> </w:t>
-      </w:r>
-      <w:r>
-        <w:rPr>
-          <w:rFonts w:eastAsiaTheme="minorEastAsia"/>
-        </w:rPr>
-        <w:t xml:space="preserve">at </w:t>
+        <w:t xml:space="preserve"> contains QAM modulated symbols at </w:t>
       </w:r>
       <w:r>
         <w:rPr>
@@ -1824,14 +1880,12 @@
         </w:rPr>
         <w:t>n-</w:t>
       </w:r>
-      <w:proofErr w:type="spellStart"/>
       <w:r>
         <w:rPr>
           <w:rFonts w:eastAsiaTheme="minorEastAsia"/>
         </w:rPr>
         <w:t>th</w:t>
       </w:r>
-      <w:proofErr w:type="spellEnd"/>
       <w:r>
         <w:rPr>
           <w:rFonts w:eastAsiaTheme="minorEastAsia"/>
@@ -1840,78 +1894,27 @@
         </w:rPr>
         <w:t xml:space="preserve"> </w:t>
       </w:r>
-      <w:proofErr w:type="gramStart"/>
-      <w:r>
-        <w:rPr>
-          <w:rFonts w:eastAsiaTheme="minorEastAsia"/>
-        </w:rPr>
-        <w:t xml:space="preserve">subcarrier,  </w:t>
-      </w:r>
-      <w:commentRangeStart w:id="12"/>
-      <w:r>
-        <w:rPr>
-          <w:rFonts w:eastAsiaTheme="minorEastAsia"/>
-          <w:i/>
-          <w:noProof/>
-        </w:rPr>
-        <w:t>n</w:t>
-      </w:r>
-      <w:proofErr w:type="gramEnd"/>
-      <w:r>
-        <w:rPr>
-          <w:rFonts w:eastAsiaTheme="minorEastAsia"/>
-          <w:noProof/>
-        </w:rPr>
-        <w:t xml:space="preserve"> = 1,2,3,…</w:t>
-      </w:r>
-      <w:r>
-        <w:rPr>
-          <w:rFonts w:eastAsiaTheme="minorEastAsia"/>
-          <w:i/>
-          <w:iCs/>
-          <w:noProof/>
-        </w:rPr>
-        <w:t>N</w:t>
-      </w:r>
-      <w:r>
-        <w:rPr>
-          <w:rFonts w:eastAsiaTheme="minorEastAsia"/>
-          <w:i/>
-          <w:iCs/>
-          <w:noProof/>
-        </w:rPr>
-        <w:t xml:space="preserve"> </w:t>
-      </w:r>
-      <w:commentRangeEnd w:id="12"/>
-      <w:r>
-        <w:rPr>
-          <w:rStyle w:val="CommentReference"/>
-        </w:rPr>
-        <w:commentReference w:id="12"/>
-      </w:r>
-      <w:r>
-        <w:rPr>
-          <w:rFonts w:eastAsiaTheme="minorEastAsia"/>
-          <w:noProof/>
-        </w:rPr>
-        <w:t xml:space="preserve">are total OFDM subcarriers. </w:t>
-      </w:r>
-      <w:commentRangeStart w:id="13"/>
-      <w:r>
-        <w:rPr>
-          <w:rFonts w:eastAsiaTheme="minorEastAsia"/>
-          <w:noProof/>
-        </w:rPr>
-        <w:t>In fact, OFDM has</w:t>
-      </w:r>
-      <w:r>
-        <w:rPr>
-          <w:rFonts w:eastAsiaTheme="minorEastAsia"/>
-          <w:noProof/>
-        </w:rPr>
-        <w:t xml:space="preserve"> subcarriers designed for data transmission </w:t>
+      <w:r>
+        <w:rPr>
+          <w:rFonts w:eastAsiaTheme="minorEastAsia"/>
+        </w:rPr>
+        <w:t>subcarrier</w:t>
+      </w:r>
+      <w:r>
+        <w:rPr>
+          <w:rFonts w:eastAsiaTheme="minorEastAsia"/>
+          <w:lang w:val="en-US"/>
+        </w:rPr>
+        <w:t xml:space="preserve"> for </w:t>
       </w:r>
       <m:oMath>
+        <m:r>
+          <w:rPr>
+            <w:rFonts w:ascii="Cambria Math" w:eastAsiaTheme="minorEastAsia" w:hAnsi="Cambria Math"/>
+            <w:lang w:val="en-US"/>
+          </w:rPr>
+          <m:t>n∈</m:t>
+        </m:r>
         <m:sSub>
           <m:sSubPr>
             <m:ctrlPr>
@@ -1928,7 +1931,7 @@
                 <w:rFonts w:ascii="Cambria Math" w:eastAsiaTheme="minorEastAsia" w:hAnsi="Cambria Math"/>
                 <w:noProof/>
               </w:rPr>
-              <m:t>(N</m:t>
+              <m:t>N</m:t>
             </m:r>
           </m:e>
           <m:sub>
@@ -1941,114 +1944,19 @@
             </m:r>
           </m:sub>
         </m:sSub>
-        <m:r>
-          <w:rPr>
-            <w:rFonts w:ascii="Cambria Math" w:eastAsiaTheme="minorEastAsia" w:hAnsi="Cambria Math"/>
-            <w:noProof/>
-          </w:rPr>
-          <m:t>)</m:t>
-        </m:r>
       </m:oMath>
       <w:r>
         <w:rPr>
           <w:rFonts w:eastAsiaTheme="minorEastAsia"/>
-          <w:noProof/>
-        </w:rPr>
-        <w:t xml:space="preserve"> an</w:t>
-      </w:r>
-      <w:r>
-        <w:rPr>
-          <w:rFonts w:eastAsiaTheme="minorEastAsia"/>
-          <w:noProof/>
-        </w:rPr>
-        <w:t>d</w:t>
-      </w:r>
-      <w:r>
-        <w:rPr>
-          <w:rFonts w:eastAsiaTheme="minorEastAsia"/>
-          <w:noProof/>
-        </w:rPr>
-        <w:t xml:space="preserve"> unused subcarrier</w:t>
-      </w:r>
-      <w:r>
-        <w:rPr>
-          <w:rFonts w:eastAsiaTheme="minorEastAsia"/>
-          <w:noProof/>
-        </w:rPr>
-        <w:t xml:space="preserve">s for guard band </w:t>
-      </w:r>
-      <m:oMath>
-        <m:sSub>
-          <m:sSubPr>
-            <m:ctrlPr>
-              <w:rPr>
-                <w:rFonts w:ascii="Cambria Math" w:eastAsiaTheme="minorEastAsia" w:hAnsi="Cambria Math"/>
-                <w:i/>
-                <w:noProof/>
-              </w:rPr>
-            </m:ctrlPr>
-          </m:sSubPr>
-          <m:e>
-            <m:r>
-              <w:rPr>
-                <w:rFonts w:ascii="Cambria Math" w:eastAsiaTheme="minorEastAsia" w:hAnsi="Cambria Math"/>
-                <w:noProof/>
-              </w:rPr>
-              <m:t>(N</m:t>
-            </m:r>
-          </m:e>
-          <m:sub>
-            <m:r>
-              <w:rPr>
-                <w:rFonts w:ascii="Cambria Math" w:eastAsiaTheme="minorEastAsia" w:hAnsi="Cambria Math"/>
-                <w:noProof/>
-              </w:rPr>
-              <m:t>g</m:t>
-            </m:r>
-          </m:sub>
-        </m:sSub>
-        <m:r>
-          <w:rPr>
-            <w:rFonts w:ascii="Cambria Math" w:eastAsiaTheme="minorEastAsia" w:hAnsi="Cambria Math"/>
-            <w:noProof/>
-          </w:rPr>
-          <m:t>)</m:t>
-        </m:r>
-      </m:oMath>
-      <w:r>
-        <w:rPr>
-          <w:rFonts w:eastAsiaTheme="minorEastAsia"/>
-          <w:noProof/>
-        </w:rPr>
-        <w:t xml:space="preserve">. </w:t>
-      </w:r>
-      <w:commentRangeEnd w:id="13"/>
-      <w:r>
-        <w:rPr>
-          <w:rStyle w:val="CommentReference"/>
-        </w:rPr>
-        <w:commentReference w:id="13"/>
-      </w:r>
-      <w:r>
-        <w:rPr>
-          <w:rFonts w:eastAsiaTheme="minorEastAsia"/>
-          <w:noProof/>
-        </w:rPr>
-        <w:t>So, there are n</w:t>
-      </w:r>
-      <w:r>
-        <w:rPr>
-          <w:rFonts w:eastAsiaTheme="minorEastAsia"/>
-          <w:noProof/>
-        </w:rPr>
-        <w:t xml:space="preserve">o signal transmitted on the </w:t>
-      </w:r>
-      <w:r>
-        <w:rPr>
-          <w:rFonts w:eastAsiaTheme="minorEastAsia"/>
-          <w:noProof/>
-        </w:rPr>
-        <w:t xml:space="preserve">guard band </w:t>
+        </w:rPr>
+        <w:t xml:space="preserve">, </w:t>
+      </w:r>
+      <w:r>
+        <w:rPr>
+          <w:rFonts w:eastAsiaTheme="minorEastAsia"/>
+          <w:lang w:val="en-US"/>
+        </w:rPr>
+        <w:t xml:space="preserve">and no signal transmitted at guard band </w:t>
       </w:r>
       <m:oMath>
         <m:sSub>
@@ -2120,9 +2028,61 @@
       <w:r>
         <w:rPr>
           <w:rFonts w:eastAsiaTheme="minorEastAsia"/>
-          <w:noProof/>
-        </w:rPr>
-        <w:t xml:space="preserve">. </w:t>
+          <w:lang w:val="en-US"/>
+        </w:rPr>
+        <w:t xml:space="preserve"> for </w:t>
+      </w:r>
+      <m:oMath>
+        <m:r>
+          <w:rPr>
+            <w:rFonts w:ascii="Cambria Math" w:eastAsiaTheme="minorEastAsia" w:hAnsi="Cambria Math"/>
+            <w:lang w:val="en-US"/>
+          </w:rPr>
+          <m:t>n∈</m:t>
+        </m:r>
+        <m:sSub>
+          <m:sSubPr>
+            <m:ctrlPr>
+              <w:rPr>
+                <w:rFonts w:ascii="Cambria Math" w:eastAsiaTheme="minorEastAsia" w:hAnsi="Cambria Math"/>
+                <w:i/>
+                <w:noProof/>
+              </w:rPr>
+            </m:ctrlPr>
+          </m:sSubPr>
+          <m:e>
+            <m:r>
+              <w:rPr>
+                <w:rFonts w:ascii="Cambria Math" w:eastAsiaTheme="minorEastAsia" w:hAnsi="Cambria Math"/>
+                <w:noProof/>
+              </w:rPr>
+              <m:t>N</m:t>
+            </m:r>
+          </m:e>
+          <m:sub>
+            <m:r>
+              <w:rPr>
+                <w:rFonts w:ascii="Cambria Math" w:eastAsiaTheme="minorEastAsia" w:hAnsi="Cambria Math"/>
+                <w:noProof/>
+              </w:rPr>
+              <m:t>d</m:t>
+            </m:r>
+          </m:sub>
+        </m:sSub>
+      </m:oMath>
+      <w:r>
+        <w:rPr>
+          <w:rFonts w:eastAsiaTheme="minorEastAsia"/>
+          <w:lang w:val="en-US"/>
+        </w:rPr>
+        <w:t>.</w:t>
+      </w:r>
+      <w:r>
+        <w:rPr>
+          <w:rFonts w:eastAsiaTheme="minorEastAsia"/>
+          <w:noProof/>
+        </w:rPr>
+        <w:t xml:space="preserve"> </w:t>
       </w:r>
     </w:p>
     <w:p>
@@ -2132,23 +2092,25 @@
         <w:jc w:val="both"/>
       </w:pPr>
       <w:r>
-        <w:t xml:space="preserve">In perfect CSI condition, </w:t>
-      </w:r>
-      <w:r>
-        <w:t>we</w:t>
-      </w:r>
-      <w:r>
-        <w:t xml:space="preserve"> assumed that BS already knows</w:t>
-      </w:r>
-      <w:r>
-        <w:t xml:space="preserve"> the</w:t>
-      </w:r>
-      <w:r>
-        <w:t xml:space="preserve"> </w:t>
+        <w:t xml:space="preserve">In perfect CSI condition, we assumed that BS already knows the </w:t>
+      </w:r>
+      <w:commentRangeStart w:id="13"/>
+      <w:r>
+        <w:t xml:space="preserve">CSI </w:t>
+      </w:r>
+      <w:commentRangeEnd w:id="13"/>
+      <w:r>
+        <w:rPr>
+          <w:rStyle w:val="CommentReference"/>
+        </w:rPr>
+        <w:commentReference w:id="13"/>
+      </w:r>
+      <w:r>
+        <w:t xml:space="preserve">and </w:t>
       </w:r>
       <w:commentRangeStart w:id="14"/>
       <w:r>
-        <w:t xml:space="preserve">CSI </w:t>
+        <w:t>use</w:t>
       </w:r>
       <w:commentRangeEnd w:id="14"/>
       <w:r>
@@ -2158,47 +2120,10 @@
         <w:commentReference w:id="14"/>
       </w:r>
       <w:r>
-        <w:t xml:space="preserve">and </w:t>
-      </w:r>
-      <w:commentRangeStart w:id="15"/>
-      <w:r>
-        <w:t>use</w:t>
-      </w:r>
-      <w:commentRangeEnd w:id="15"/>
-      <w:r>
-        <w:rPr>
-          <w:rStyle w:val="CommentReference"/>
-        </w:rPr>
-        <w:commentReference w:id="15"/>
-      </w:r>
-      <w:r>
-        <w:t xml:space="preserve"> it to </w:t>
-      </w:r>
-      <w:proofErr w:type="spellStart"/>
-      <w:r>
-        <w:t>precode</w:t>
-      </w:r>
-      <w:proofErr w:type="spellEnd"/>
-      <w:r>
-        <w:t xml:space="preserve"> the transmitted signal. </w:t>
-      </w:r>
-      <w:r>
-        <w:t xml:space="preserve">We focus on analyzing the system performance </w:t>
-      </w:r>
-      <w:r>
-        <w:t>under</w:t>
-      </w:r>
-      <w:r>
-        <w:t xml:space="preserve"> </w:t>
-      </w:r>
-      <w:r>
-        <w:t>R</w:t>
-      </w:r>
-      <w:r>
-        <w:t xml:space="preserve">ayleigh </w:t>
-      </w:r>
-      <w:r>
-        <w:t xml:space="preserve">and UR-LOS channel conditions. The matrix </w:t>
+        <w:t>s</w:t>
+      </w:r>
+      <w:r>
+        <w:t xml:space="preserve"> it to precode the transmitted signal. We focus on analyzing the system performance under Rayleigh and UR-LOS channel. The matrix </w:t>
       </w:r>
       <m:oMath>
         <m:sSub>
@@ -2280,10 +2205,7 @@
         <w:t xml:space="preserve"> is a time-domain </w:t>
       </w:r>
       <w:r>
-        <w:t xml:space="preserve">channel response in Rayleigh </w:t>
-      </w:r>
-      <w:r>
-        <w:t xml:space="preserve">channel associated with </w:t>
+        <w:t xml:space="preserve">channel response in Rayleigh channel associated with </w:t>
       </w:r>
       <w:r>
         <w:rPr>
@@ -2308,28 +2230,7 @@
           <w:rFonts w:eastAsiaTheme="minorEastAsia"/>
           <w:noProof/>
         </w:rPr>
-        <w:t>.</w:t>
-      </w:r>
-      <w:r>
-        <w:rPr>
-          <w:rFonts w:eastAsiaTheme="minorEastAsia"/>
-          <w:noProof/>
-        </w:rPr>
-        <w:t xml:space="preserve"> T</w:t>
-      </w:r>
-      <w:r>
-        <w:rPr>
-          <w:rFonts w:eastAsiaTheme="minorEastAsia"/>
-          <w:noProof/>
-        </w:rPr>
-        <w:t>his matrix</w:t>
-      </w:r>
-      <w:r>
-        <w:rPr>
-          <w:rFonts w:eastAsiaTheme="minorEastAsia"/>
-          <w:noProof/>
-        </w:rPr>
-        <w:t xml:space="preserve"> contains of complex normal random variables </w:t>
+        <w:t xml:space="preserve">. This matrix contains of complex normal random variables </w:t>
       </w:r>
       <m:oMath>
         <m:sSub>
@@ -2481,9 +2382,32 @@
         </w:rPr>
         <w:t xml:space="preserve"> </w:t>
       </w:r>
+      <w:commentRangeStart w:id="15"/>
+      <w:r>
+        <w:t>The second</w:t>
+      </w:r>
+      <w:r>
+        <w:t xml:space="preserve"> c</w:t>
+      </w:r>
+      <w:r>
+        <w:t xml:space="preserve">ondition </w:t>
+      </w:r>
+      <w:commentRangeEnd w:id="15"/>
+      <w:r>
+        <w:rPr>
+          <w:rStyle w:val="CommentReference"/>
+        </w:rPr>
+        <w:commentReference w:id="15"/>
+      </w:r>
+      <w:r>
+        <w:t xml:space="preserve">considered </w:t>
+      </w:r>
+      <w:r>
+        <w:t xml:space="preserve">is </w:t>
+      </w:r>
       <w:commentRangeStart w:id="16"/>
       <w:r>
-        <w:t xml:space="preserve">The second channel condition </w:t>
+        <w:t>UR-LOS</w:t>
       </w:r>
       <w:commentRangeEnd w:id="16"/>
       <w:r>
@@ -2493,39 +2417,34 @@
         <w:commentReference w:id="16"/>
       </w:r>
       <w:r>
-        <w:t>is</w:t>
-      </w:r>
-      <w:r>
         <w:t xml:space="preserve"> </w:t>
       </w:r>
-      <w:commentRangeStart w:id="17"/>
-      <w:r>
-        <w:t>Uniformly Random Line of Sight (UR-LOS)</w:t>
-      </w:r>
-      <w:commentRangeEnd w:id="17"/>
-      <w:r>
-        <w:rPr>
-          <w:rStyle w:val="CommentReference"/>
-        </w:rPr>
-        <w:commentReference w:id="17"/>
-      </w:r>
-      <w:r>
-        <w:t xml:space="preserve"> where there </w:t>
-      </w:r>
-      <w:r>
-        <w:t>is</w:t>
-      </w:r>
-      <w:r>
-        <w:t xml:space="preserve"> no </w:t>
-      </w:r>
-      <w:r>
-        <w:t>local scattering</w:t>
-      </w:r>
-      <w:r>
-        <w:t xml:space="preserve"> between BS and user</w:t>
-      </w:r>
-      <w:r>
-        <w:t>. And all user has line of sight to the BS antennas. The time domain channel response is described in (1) [10]:</w:t>
+      <w:r>
+        <w:t>where there is no local scattering between BS and user</w:t>
+      </w:r>
+      <w:r>
+        <w:t>s</w:t>
+      </w:r>
+      <w:r>
+        <w:t>. And all user</w:t>
+      </w:r>
+      <w:r>
+        <w:t>s</w:t>
+      </w:r>
+      <w:r>
+        <w:t xml:space="preserve"> </w:t>
+      </w:r>
+      <w:r>
+        <w:t>are in the</w:t>
+      </w:r>
+      <w:r>
+        <w:t xml:space="preserve"> line of sight to the BS antennas. The time domain channel response is described </w:t>
+      </w:r>
+      <w:r>
+        <w:t>below</w:t>
+      </w:r>
+      <w:r>
+        <w:t xml:space="preserve"> [10]:</w:t>
       </w:r>
     </w:p>
     <w:p>
@@ -2557,6 +2476,9 @@
           </m:sSubPr>
           <m:e>
             <m:r>
+              <m:rPr>
+                <m:sty m:val="b"/>
+              </m:rPr>
               <w:rPr>
                 <w:rFonts w:ascii="Cambria Math" w:eastAsiaTheme="minorEastAsia" w:hAnsi="Cambria Math" w:cs="Times New Roman"/>
                 <w:noProof/>
@@ -2815,7 +2737,14 @@
           <w:rFonts w:eastAsiaTheme="minorEastAsia"/>
           <w:noProof/>
         </w:rPr>
-        <w:t xml:space="preserve">Where </w:t>
+        <w:t>Here</w:t>
+      </w:r>
+      <w:r>
+        <w:rPr>
+          <w:rFonts w:eastAsiaTheme="minorEastAsia"/>
+          <w:noProof/>
+        </w:rPr>
+        <w:t xml:space="preserve"> </w:t>
       </w:r>
       <m:oMath>
         <m:sSub>
@@ -2943,7 +2872,7 @@
           <w:iCs/>
           <w:noProof/>
         </w:rPr>
-        <w:t xml:space="preserve"> is </w:t>
+        <w:t xml:space="preserve"> is angular position of each user which is measured relative to array boresight. </w:t>
       </w:r>
       <w:r>
         <w:rPr>
@@ -2951,7 +2880,7 @@
           <w:iCs/>
           <w:noProof/>
         </w:rPr>
-        <w:t>angular position of each user</w:t>
+        <w:t>BS will only transmit the precoded signal at the specified angle</w:t>
       </w:r>
       <w:r>
         <w:rPr>
@@ -2959,7 +2888,7 @@
           <w:iCs/>
           <w:noProof/>
         </w:rPr>
-        <w:t xml:space="preserve"> which is measured relative to array boresight. </w:t>
+        <w:t xml:space="preserve"> of</w:t>
       </w:r>
       <w:r>
         <w:rPr>
@@ -2967,7 +2896,7 @@
           <w:iCs/>
           <w:noProof/>
         </w:rPr>
-        <w:t>User position is random</w:t>
+        <w:t xml:space="preserve"> </w:t>
       </w:r>
       <w:r>
         <w:rPr>
@@ -2975,7 +2904,23 @@
           <w:iCs/>
           <w:noProof/>
         </w:rPr>
-        <w:t xml:space="preserve"> and </w:t>
+        <w:t>users</w:t>
+      </w:r>
+      <w:r>
+        <w:rPr>
+          <w:rFonts w:eastAsiaTheme="minorEastAsia"/>
+          <w:iCs/>
+          <w:noProof/>
+        </w:rPr>
+        <w:t xml:space="preserve">. </w:t>
+      </w:r>
+      <w:r>
+        <w:rPr>
+          <w:rFonts w:eastAsiaTheme="minorEastAsia"/>
+          <w:iCs/>
+          <w:noProof/>
+        </w:rPr>
+        <w:t xml:space="preserve">User position is random and </w:t>
       </w:r>
       <m:oMath>
         <m:r>
@@ -3029,6 +2974,98 @@
           <w:noProof/>
         </w:rPr>
         <w:t xml:space="preserve"> is uniformly distributed at interval </w:t>
+      </w:r>
+      <m:oMath>
+        <m:d>
+          <m:dPr>
+            <m:begChr m:val="["/>
+            <m:endChr m:val="]"/>
+            <m:ctrlPr>
+              <w:rPr>
+                <w:rFonts w:ascii="Cambria Math" w:eastAsiaTheme="minorEastAsia" w:hAnsi="Cambria Math"/>
+                <w:i/>
+                <w:iCs/>
+                <w:noProof/>
+                <w:sz w:val="18"/>
+                <w:szCs w:val="18"/>
+              </w:rPr>
+            </m:ctrlPr>
+          </m:dPr>
+          <m:e>
+            <m:m>
+              <m:mPr>
+                <m:mcs>
+                  <m:mc>
+                    <m:mcPr>
+                      <m:count m:val="2"/>
+                      <m:mcJc m:val="center"/>
+                    </m:mcPr>
+                  </m:mc>
+                </m:mcs>
+                <m:ctrlPr>
+                  <w:rPr>
+                    <w:rFonts w:ascii="Cambria Math" w:eastAsiaTheme="minorEastAsia" w:hAnsi="Cambria Math"/>
+                    <w:i/>
+                    <w:iCs/>
+                    <w:noProof/>
+                    <w:sz w:val="18"/>
+                    <w:szCs w:val="18"/>
+                  </w:rPr>
+                </m:ctrlPr>
+              </m:mPr>
+              <m:mr>
+                <m:e>
+                  <m:r>
+                    <w:rPr>
+                      <w:rFonts w:ascii="Cambria Math" w:eastAsiaTheme="minorEastAsia" w:hAnsi="Cambria Math"/>
+                      <w:noProof/>
+                      <w:sz w:val="18"/>
+                      <w:szCs w:val="18"/>
+                    </w:rPr>
+                    <m:t>-1</m:t>
+                  </m:r>
+                </m:e>
+                <m:e>
+                  <m:r>
+                    <w:rPr>
+                      <w:rFonts w:ascii="Cambria Math" w:eastAsiaTheme="minorEastAsia" w:hAnsi="Cambria Math"/>
+                      <w:noProof/>
+                      <w:sz w:val="18"/>
+                      <w:szCs w:val="18"/>
+                    </w:rPr>
+                    <m:t>1</m:t>
+                  </m:r>
+                </m:e>
+              </m:mr>
+            </m:m>
+          </m:e>
+        </m:d>
+        <m:r>
+          <w:rPr>
+            <w:rFonts w:ascii="Cambria Math" w:eastAsiaTheme="minorEastAsia" w:hAnsi="Cambria Math"/>
+            <w:noProof/>
+            <w:sz w:val="18"/>
+            <w:szCs w:val="18"/>
+          </w:rPr>
+          <m:t>.</m:t>
+        </m:r>
+        <m:r>
+          <w:rPr>
+            <w:rFonts w:ascii="Cambria Math" w:eastAsiaTheme="minorEastAsia" w:hAnsi="Cambria Math"/>
+            <w:noProof/>
+            <w:sz w:val="18"/>
+            <w:szCs w:val="18"/>
+          </w:rPr>
+          <m:t xml:space="preserve"> </m:t>
+        </m:r>
+      </m:oMath>
+      <w:r>
+        <w:rPr>
+          <w:rFonts w:eastAsiaTheme="minorEastAsia"/>
+          <w:iCs/>
+          <w:noProof/>
+        </w:rPr>
+        <w:t xml:space="preserve">BS uses Uniform Linear Array (ULA) antennas. Where ULA can only detect the user's position uniquely at intervals </w:t>
       </w:r>
       <m:oMath>
         <m:d>
@@ -3132,174 +3169,6 @@
             </m:f>
           </m:e>
         </m:d>
-        <m:r>
-          <w:rPr>
-            <w:rFonts w:ascii="Cambria Math" w:eastAsiaTheme="minorEastAsia" w:hAnsi="Cambria Math"/>
-            <w:noProof/>
-            <w:sz w:val="18"/>
-            <w:szCs w:val="18"/>
-          </w:rPr>
-          <m:t xml:space="preserve">. </m:t>
-        </m:r>
-      </m:oMath>
-      <w:r>
-        <w:rPr>
-          <w:rFonts w:eastAsiaTheme="minorEastAsia"/>
-          <w:iCs/>
-          <w:noProof/>
-        </w:rPr>
-        <w:t xml:space="preserve">BS </w:t>
-      </w:r>
-      <w:r>
-        <w:rPr>
-          <w:rFonts w:eastAsiaTheme="minorEastAsia"/>
-          <w:iCs/>
-          <w:noProof/>
-        </w:rPr>
-        <w:t>use</w:t>
-      </w:r>
-      <w:r>
-        <w:rPr>
-          <w:rFonts w:eastAsiaTheme="minorEastAsia"/>
-          <w:iCs/>
-          <w:noProof/>
-        </w:rPr>
-        <w:t>s</w:t>
-      </w:r>
-      <w:r>
-        <w:rPr>
-          <w:rFonts w:eastAsiaTheme="minorEastAsia"/>
-          <w:iCs/>
-          <w:noProof/>
-        </w:rPr>
-        <w:t xml:space="preserve"> Uniform Linear Array (ULA) antennas.</w:t>
-      </w:r>
-      <w:r>
-        <w:rPr>
-          <w:rFonts w:eastAsiaTheme="minorEastAsia"/>
-          <w:iCs/>
-          <w:noProof/>
-        </w:rPr>
-        <w:t xml:space="preserve"> </w:t>
-      </w:r>
-      <w:r>
-        <w:rPr>
-          <w:rFonts w:eastAsiaTheme="minorEastAsia"/>
-          <w:iCs/>
-          <w:noProof/>
-        </w:rPr>
-        <w:t>Where ULA can only detect the user's position uniquely at intervals</w:t>
-      </w:r>
-      <w:r>
-        <w:rPr>
-          <w:rFonts w:eastAsiaTheme="minorEastAsia"/>
-          <w:iCs/>
-          <w:noProof/>
-        </w:rPr>
-        <w:t xml:space="preserve"> </w:t>
-      </w:r>
-      <m:oMath>
-        <m:d>
-          <m:dPr>
-            <m:begChr m:val="["/>
-            <m:endChr m:val="]"/>
-            <m:ctrlPr>
-              <w:rPr>
-                <w:rFonts w:ascii="Cambria Math" w:eastAsiaTheme="minorEastAsia" w:hAnsi="Cambria Math"/>
-                <w:i/>
-                <w:iCs/>
-                <w:noProof/>
-                <w:sz w:val="18"/>
-                <w:szCs w:val="18"/>
-              </w:rPr>
-            </m:ctrlPr>
-          </m:dPr>
-          <m:e>
-            <m:f>
-              <m:fPr>
-                <m:type m:val="skw"/>
-                <m:ctrlPr>
-                  <w:rPr>
-                    <w:rFonts w:ascii="Cambria Math" w:eastAsiaTheme="minorEastAsia" w:hAnsi="Cambria Math"/>
-                    <w:i/>
-                    <w:iCs/>
-                    <w:noProof/>
-                    <w:sz w:val="18"/>
-                    <w:szCs w:val="18"/>
-                  </w:rPr>
-                </m:ctrlPr>
-              </m:fPr>
-              <m:num>
-                <m:r>
-                  <w:rPr>
-                    <w:rFonts w:ascii="Cambria Math" w:eastAsiaTheme="minorEastAsia" w:hAnsi="Cambria Math"/>
-                    <w:noProof/>
-                    <w:sz w:val="18"/>
-                    <w:szCs w:val="18"/>
-                  </w:rPr>
-                  <m:t>-π</m:t>
-                </m:r>
-              </m:num>
-              <m:den>
-                <m:r>
-                  <w:rPr>
-                    <w:rFonts w:ascii="Cambria Math" w:eastAsiaTheme="minorEastAsia" w:hAnsi="Cambria Math"/>
-                    <w:noProof/>
-                    <w:sz w:val="18"/>
-                    <w:szCs w:val="18"/>
-                  </w:rPr>
-                  <m:t>2</m:t>
-                </m:r>
-              </m:den>
-            </m:f>
-            <m:r>
-              <w:rPr>
-                <w:rFonts w:ascii="Cambria Math" w:eastAsiaTheme="minorEastAsia" w:hAnsi="Cambria Math"/>
-                <w:noProof/>
-                <w:sz w:val="18"/>
-                <w:szCs w:val="18"/>
-              </w:rPr>
-              <m:t xml:space="preserve"> </m:t>
-            </m:r>
-            <m:f>
-              <m:fPr>
-                <m:type m:val="skw"/>
-                <m:ctrlPr>
-                  <w:rPr>
-                    <w:rFonts w:ascii="Cambria Math" w:eastAsiaTheme="minorEastAsia" w:hAnsi="Cambria Math"/>
-                    <w:i/>
-                    <w:iCs/>
-                    <w:noProof/>
-                    <w:sz w:val="18"/>
-                    <w:szCs w:val="18"/>
-                  </w:rPr>
-                </m:ctrlPr>
-              </m:fPr>
-              <m:num>
-                <m:r>
-                  <w:rPr>
-                    <w:rFonts w:ascii="Cambria Math" w:eastAsiaTheme="minorEastAsia" w:hAnsi="Cambria Math"/>
-                    <w:noProof/>
-                    <w:sz w:val="18"/>
-                    <w:szCs w:val="18"/>
-                  </w:rPr>
-                  <m:t>π</m:t>
-                </m:r>
-              </m:num>
-              <m:den>
-                <m:r>
-                  <w:rPr>
-                    <w:rFonts w:ascii="Cambria Math" w:eastAsiaTheme="minorEastAsia" w:hAnsi="Cambria Math"/>
-                    <w:noProof/>
-                    <w:sz w:val="18"/>
-                    <w:szCs w:val="18"/>
-                  </w:rPr>
-                  <m:t>2</m:t>
-                </m:r>
-              </m:den>
-            </m:f>
-          </m:e>
-        </m:d>
       </m:oMath>
       <w:r>
         <w:rPr>
@@ -3325,65 +3194,40 @@
           <w:rFonts w:eastAsiaTheme="minorEastAsia"/>
           <w:noProof/>
         </w:rPr>
-        <w:t xml:space="preserve">Channel matrix </w:t>
-      </w:r>
-      <m:oMath>
-        <m:d>
-          <m:dPr>
-            <m:begChr m:val="{"/>
-            <m:endChr m:val="}"/>
-            <m:ctrlPr>
-              <w:rPr>
-                <w:rFonts w:ascii="Cambria Math" w:eastAsiaTheme="minorEastAsia" w:hAnsi="Cambria Math"/>
-                <w:i/>
-                <w:noProof/>
-              </w:rPr>
-            </m:ctrlPr>
-          </m:dPr>
-          <m:e>
-            <m:sSub>
-              <m:sSubPr>
-                <m:ctrlPr>
-                  <w:rPr>
-                    <w:rFonts w:ascii="Cambria Math" w:eastAsiaTheme="minorEastAsia" w:hAnsi="Cambria Math"/>
-                    <w:b/>
-                    <w:bCs/>
-                    <w:i/>
-                    <w:noProof/>
-                  </w:rPr>
-                </m:ctrlPr>
-              </m:sSubPr>
-              <m:e>
-                <m:r>
-                  <m:rPr>
-                    <m:sty m:val="b"/>
-                  </m:rPr>
-                  <w:rPr>
-                    <w:rFonts w:ascii="Cambria Math" w:eastAsiaTheme="minorEastAsia" w:hAnsi="Cambria Math"/>
-                    <w:noProof/>
-                  </w:rPr>
-                  <m:t>H</m:t>
-                </m:r>
-              </m:e>
-              <m:sub>
-                <m:r>
-                  <m:rPr>
-                    <m:sty m:val="bi"/>
-                  </m:rPr>
-                  <w:rPr>
-                    <w:rFonts w:ascii="Cambria Math" w:eastAsiaTheme="minorEastAsia" w:hAnsi="Cambria Math"/>
-                    <w:noProof/>
-                  </w:rPr>
-                  <m:t>l</m:t>
-                </m:r>
-              </m:sub>
-            </m:sSub>
-          </m:e>
-        </m:d>
-      </m:oMath>
-      <w:r>
-        <w:rPr>
-          <w:rFonts w:eastAsiaTheme="minorEastAsia"/>
+        <w:t>Channel matrix is assumed to be constant at certain coherence interval. In the imperfect CSI condition, BS needs to estimate the channel response. The channel estimation can be obtained from the</w:t>
+      </w:r>
+      <w:r>
+        <w:rPr>
+          <w:rFonts w:eastAsiaTheme="minorEastAsia"/>
+          <w:noProof/>
+        </w:rPr>
+        <w:t xml:space="preserve"> training</w:t>
+      </w:r>
+      <w:r>
+        <w:rPr>
+          <w:rFonts w:eastAsiaTheme="minorEastAsia"/>
+          <w:noProof/>
+        </w:rPr>
+        <w:t xml:space="preserve"> pilots which </w:t>
+      </w:r>
+      <w:r>
+        <w:rPr>
+          <w:rFonts w:eastAsiaTheme="minorEastAsia"/>
+          <w:noProof/>
+        </w:rPr>
+        <w:t>are</w:t>
+      </w:r>
+      <w:r>
+        <w:rPr>
+          <w:rFonts w:eastAsiaTheme="minorEastAsia"/>
+          <w:noProof/>
+        </w:rPr>
+        <w:t xml:space="preserve"> transmitted by all users. At each coherence interval, each user transmits</w:t>
+      </w:r>
+      <w:r>
+        <w:rPr>
+          <w:rFonts w:eastAsiaTheme="minorEastAsia"/>
+          <w:iCs/>
           <w:noProof/>
         </w:rPr>
         <w:t xml:space="preserve"> </w:t>
@@ -3393,148 +3237,7 @@
           <w:rFonts w:eastAsiaTheme="minorEastAsia"/>
           <w:noProof/>
         </w:rPr>
-        <w:t xml:space="preserve"> is assumed </w:t>
-      </w:r>
-      <w:r>
-        <w:rPr>
-          <w:rFonts w:eastAsiaTheme="minorEastAsia"/>
-          <w:noProof/>
-        </w:rPr>
-        <w:t>to be constant at certain</w:t>
-      </w:r>
-      <w:r>
-        <w:rPr>
-          <w:rFonts w:eastAsiaTheme="minorEastAsia"/>
-          <w:noProof/>
-        </w:rPr>
-        <w:t xml:space="preserve"> coherence</w:t>
-      </w:r>
-      <w:r>
-        <w:rPr>
-          <w:rFonts w:eastAsiaTheme="minorEastAsia"/>
-          <w:noProof/>
-        </w:rPr>
-        <w:t xml:space="preserve"> interval</w:t>
-      </w:r>
-      <w:r>
-        <w:rPr>
-          <w:rFonts w:eastAsiaTheme="minorEastAsia"/>
-          <w:noProof/>
-        </w:rPr>
-        <w:t xml:space="preserve">. </w:t>
-      </w:r>
-      <w:r>
-        <w:rPr>
-          <w:rFonts w:eastAsiaTheme="minorEastAsia"/>
-          <w:noProof/>
-        </w:rPr>
-        <w:t>In the imperfect CSI condition, BS needs to estimate the channel</w:t>
-      </w:r>
-      <w:r>
-        <w:rPr>
-          <w:rFonts w:eastAsiaTheme="minorEastAsia"/>
-          <w:noProof/>
-        </w:rPr>
-        <w:t xml:space="preserve"> response. </w:t>
-      </w:r>
-      <w:r>
-        <w:rPr>
-          <w:rFonts w:eastAsiaTheme="minorEastAsia"/>
-          <w:noProof/>
-        </w:rPr>
-        <w:t xml:space="preserve">The channel estimation </w:t>
-      </w:r>
-      <w:r>
-        <w:rPr>
-          <w:rFonts w:eastAsiaTheme="minorEastAsia"/>
-          <w:noProof/>
-        </w:rPr>
-        <w:t>can be</w:t>
-      </w:r>
-      <w:r>
-        <w:rPr>
-          <w:rFonts w:eastAsiaTheme="minorEastAsia"/>
-          <w:noProof/>
-        </w:rPr>
-        <w:t xml:space="preserve"> obtained from the pilot</w:t>
-      </w:r>
-      <w:r>
-        <w:rPr>
-          <w:rFonts w:eastAsiaTheme="minorEastAsia"/>
-          <w:noProof/>
-        </w:rPr>
-        <w:t>s</w:t>
-      </w:r>
-      <w:r>
-        <w:rPr>
-          <w:rFonts w:eastAsiaTheme="minorEastAsia"/>
-          <w:noProof/>
-        </w:rPr>
-        <w:t xml:space="preserve"> which </w:t>
-      </w:r>
-      <w:r>
-        <w:rPr>
-          <w:rFonts w:eastAsiaTheme="minorEastAsia"/>
-          <w:noProof/>
-        </w:rPr>
-        <w:t>are</w:t>
-      </w:r>
-      <w:r>
-        <w:rPr>
-          <w:rFonts w:eastAsiaTheme="minorEastAsia"/>
-          <w:noProof/>
-        </w:rPr>
-        <w:t xml:space="preserve"> transmitted by </w:t>
-      </w:r>
-      <w:r>
-        <w:rPr>
-          <w:rFonts w:eastAsiaTheme="minorEastAsia"/>
-          <w:noProof/>
-        </w:rPr>
-        <w:t>all</w:t>
-      </w:r>
-      <w:r>
-        <w:rPr>
-          <w:rFonts w:eastAsiaTheme="minorEastAsia"/>
-          <w:noProof/>
-        </w:rPr>
-        <w:t xml:space="preserve"> user</w:t>
-      </w:r>
-      <w:r>
-        <w:rPr>
-          <w:rFonts w:eastAsiaTheme="minorEastAsia"/>
-          <w:noProof/>
-        </w:rPr>
-        <w:t xml:space="preserve">s. </w:t>
-      </w:r>
-      <w:r>
-        <w:rPr>
-          <w:rFonts w:eastAsiaTheme="minorEastAsia"/>
-          <w:noProof/>
-        </w:rPr>
-        <w:t>At each coherence interval, each user transmits</w:t>
-      </w:r>
-      <w:r>
-        <w:rPr>
-          <w:rFonts w:eastAsiaTheme="minorEastAsia"/>
-          <w:iCs/>
-          <w:noProof/>
-        </w:rPr>
-        <w:t xml:space="preserve"> </w:t>
-      </w:r>
-      <w:r>
-        <w:rPr>
-          <w:rFonts w:eastAsiaTheme="minorEastAsia"/>
-          <w:noProof/>
-        </w:rPr>
-        <w:t>orthogonal pilot</w:t>
-      </w:r>
-      <w:r>
-        <w:rPr>
-          <w:rFonts w:eastAsiaTheme="minorEastAsia"/>
-          <w:noProof/>
-        </w:rPr>
-        <w:t xml:space="preserve"> sequences at length </w:t>
+        <w:t xml:space="preserve">orthogonal pilot sequences at length </w:t>
       </w:r>
       <m:oMath>
         <m:sSub>
@@ -3573,21 +3276,7 @@
           <w:rFonts w:eastAsiaTheme="minorEastAsia"/>
           <w:noProof/>
         </w:rPr>
-        <w:t xml:space="preserve">, which are known both of the end of the links. </w:t>
-      </w:r>
-      <w:r>
-        <w:rPr>
-          <w:rFonts w:eastAsiaTheme="minorEastAsia"/>
-          <w:noProof/>
-        </w:rPr>
-        <w:t>The number of transmitted pilots must be greater than the number of users</w:t>
-      </w:r>
-      <w:r>
-        <w:rPr>
-          <w:rFonts w:eastAsiaTheme="minorEastAsia"/>
-          <w:noProof/>
-        </w:rPr>
-        <w:t xml:space="preserve"> </w:t>
+        <w:t xml:space="preserve">. The number of transmitted pilots must be greater than the number of users </w:t>
       </w:r>
       <m:oMath>
         <m:r>
@@ -3640,28 +3329,7 @@
           <w:rFonts w:eastAsiaTheme="minorEastAsia"/>
           <w:noProof/>
         </w:rPr>
-        <w:t>).</w:t>
-      </w:r>
-      <w:r>
-        <w:rPr>
-          <w:rFonts w:eastAsiaTheme="minorEastAsia"/>
-          <w:noProof/>
-        </w:rPr>
-        <w:t xml:space="preserve"> C</w:t>
-      </w:r>
-      <w:r>
-        <w:rPr>
-          <w:rFonts w:eastAsiaTheme="minorEastAsia"/>
-          <w:noProof/>
-        </w:rPr>
-        <w:t>ollectively, all users transmit</w:t>
-      </w:r>
-      <w:r>
-        <w:rPr>
-          <w:rFonts w:eastAsiaTheme="minorEastAsia"/>
-          <w:noProof/>
-        </w:rPr>
-        <w:t xml:space="preserve"> </w:t>
+        <w:t xml:space="preserve">). Collectively, all users transmit </w:t>
       </w:r>
       <m:oMath>
         <m:r>
@@ -3715,28 +3383,7 @@
           <w:rFonts w:eastAsiaTheme="minorEastAsia"/>
           <w:noProof/>
         </w:rPr>
-        <w:t>pilot</w:t>
-      </w:r>
-      <w:r>
-        <w:rPr>
-          <w:rFonts w:eastAsiaTheme="minorEastAsia"/>
-          <w:noProof/>
-        </w:rPr>
-        <w:t xml:space="preserve">s. We limit the uplink transmitted signal only contains pilot signals. </w:t>
-      </w:r>
-      <w:r>
-        <w:rPr>
-          <w:rFonts w:eastAsiaTheme="minorEastAsia"/>
-          <w:noProof/>
-        </w:rPr>
-        <w:t>This pilot signal is transmitted</w:t>
-      </w:r>
-      <w:r>
-        <w:rPr>
-          <w:rFonts w:eastAsiaTheme="minorEastAsia"/>
-          <w:noProof/>
-        </w:rPr>
-        <w:t xml:space="preserve"> using </w:t>
+        <w:t xml:space="preserve">pilots. We limit the uplink transmitted signal only contains pilot signals. This pilot signal is transmitted using </w:t>
       </w:r>
       <w:r>
         <w:rPr>
@@ -3838,9 +3485,6 @@
           </m:e>
           <m:sub>
             <m:r>
-              <m:rPr>
-                <m:sty m:val="p"/>
-              </m:rPr>
               <w:rPr>
                 <w:rFonts w:ascii="Cambria Math" w:eastAsiaTheme="minorEastAsia" w:hAnsi="Cambria Math" w:cs="Times New Roman"/>
                 <w:noProof/>
@@ -3882,9 +3526,6 @@
           </m:e>
           <m:sub>
             <m:r>
-              <m:rPr>
-                <m:sty m:val="p"/>
-              </m:rPr>
               <w:rPr>
                 <w:rFonts w:ascii="Cambria Math" w:eastAsiaTheme="minorEastAsia" w:hAnsi="Cambria Math" w:cs="Times New Roman"/>
                 <w:noProof/>
@@ -3916,9 +3557,6 @@
           </m:e>
           <m:sub>
             <m:r>
-              <m:rPr>
-                <m:sty m:val="p"/>
-              </m:rPr>
               <w:rPr>
                 <w:rFonts w:ascii="Cambria Math" w:eastAsiaTheme="minorEastAsia" w:hAnsi="Cambria Math" w:cs="Times New Roman"/>
                 <w:noProof/>
@@ -3960,9 +3598,6 @@
           </m:e>
           <m:sub>
             <m:r>
-              <m:rPr>
-                <m:sty m:val="p"/>
-              </m:rPr>
               <w:rPr>
                 <w:rFonts w:ascii="Cambria Math" w:eastAsiaTheme="minorEastAsia" w:hAnsi="Cambria Math" w:cs="Times New Roman"/>
                 <w:noProof/>
@@ -4018,9 +3653,6 @@
           </m:e>
           <m:sub>
             <m:r>
-              <m:rPr>
-                <m:sty m:val="p"/>
-              </m:rPr>
               <w:rPr>
                 <w:rFonts w:ascii="Cambria Math" w:eastAsiaTheme="minorEastAsia" w:hAnsi="Cambria Math"/>
                 <w:noProof/>
@@ -4061,9 +3693,6 @@
           </m:e>
           <m:sub>
             <m:r>
-              <m:rPr>
-                <m:sty m:val="p"/>
-              </m:rPr>
               <w:rPr>
                 <w:rFonts w:ascii="Cambria Math" w:eastAsiaTheme="minorEastAsia" w:hAnsi="Cambria Math"/>
                 <w:noProof/>
@@ -4104,9 +3733,6 @@
           </m:e>
           <m:sub>
             <m:r>
-              <m:rPr>
-                <m:sty m:val="p"/>
-              </m:rPr>
               <w:rPr>
                 <w:rFonts w:ascii="Cambria Math" w:eastAsiaTheme="minorEastAsia" w:hAnsi="Cambria Math"/>
                 <w:noProof/>
@@ -4124,19 +3750,58 @@
         <w:t xml:space="preserve"> is AWGN noise</w:t>
       </w:r>
       <w:r>
-        <w:t>. Then</w:t>
-      </w:r>
-      <w:r>
-        <w:t xml:space="preserve"> BS will estimate the channel from the received pilot signal</w:t>
-      </w:r>
-      <w:r>
-        <w:t xml:space="preserve"> using Least Square Estimation method. T</w:t>
-      </w:r>
-      <w:r>
-        <w:t xml:space="preserve">he estimated channel matrix for </w:t>
+        <w:t xml:space="preserve">. </w:t>
+      </w:r>
+      <w:r>
+        <w:t>In order to estimate the channel response, BTS needs to know the pilot sequences that transmitted by user</w:t>
+      </w:r>
+      <w:r>
+        <w:t>s</w:t>
+      </w:r>
+      <w:r>
+        <w:t xml:space="preserve">, this is why the pilot sequences are deterministic and known </w:t>
       </w:r>
       <w:r>
         <w:t xml:space="preserve">at </w:t>
+      </w:r>
+      <w:r>
+        <w:t>both</w:t>
+      </w:r>
+      <w:r>
+        <w:t xml:space="preserve"> </w:t>
+      </w:r>
+      <w:r>
+        <w:t>ends of the link</w:t>
+      </w:r>
+      <w:r>
+        <w:t xml:space="preserve"> </w:t>
+      </w:r>
+      <w:r>
+        <w:t>[6,10]</w:t>
+      </w:r>
+      <w:r>
+        <w:t xml:space="preserve">. </w:t>
+      </w:r>
+      <w:r>
+        <w:t>BS will estimate the channel from</w:t>
+      </w:r>
+      <w:r>
+        <w:t xml:space="preserve"> </w:t>
+      </w:r>
+      <w:r>
+        <w:t xml:space="preserve">received pilot signal using </w:t>
+      </w:r>
+      <w:r>
+        <w:t>LS</w:t>
+      </w:r>
+      <w:r>
+        <w:t xml:space="preserve"> </w:t>
+      </w:r>
+      <w:r>
+        <w:t>e</w:t>
+      </w:r>
+      <w:r>
+        <w:t xml:space="preserve">stimation method. The estimated channel matrix at </w:t>
       </w:r>
       <w:r>
         <w:rPr>
@@ -4145,16 +3810,8 @@
         </w:rPr>
         <w:t>n-</w:t>
       </w:r>
-      <w:proofErr w:type="spellStart"/>
-      <w:r>
-        <w:t>th</w:t>
-      </w:r>
-      <w:proofErr w:type="spellEnd"/>
-      <w:r>
-        <w:t xml:space="preserve"> subcarrier</w:t>
-      </w:r>
-      <w:r>
-        <w:t xml:space="preserve"> can be written as [11]:</w:t>
+      <w:r>
+        <w:t>th subcarrier can be written as [11]:</w:t>
       </w:r>
     </w:p>
     <w:p>
@@ -4205,9 +3862,6 @@
           </m:e>
           <m:sub>
             <m:r>
-              <m:rPr>
-                <m:sty m:val="p"/>
-              </m:rPr>
               <w:rPr>
                 <w:rFonts w:ascii="Cambria Math" w:hAnsi="Cambria Math" w:cs="Times New Roman"/>
               </w:rPr>
@@ -4258,13 +3912,7 @@
                   <w:rPr>
                     <w:rFonts w:ascii="Cambria Math" w:hAnsi="Cambria Math" w:cs="Times New Roman"/>
                   </w:rPr>
-                  <m:t>p</m:t>
-                </m:r>
-                <m:r>
-                  <w:rPr>
-                    <w:rFonts w:ascii="Cambria Math" w:hAnsi="Cambria Math" w:cs="Times New Roman"/>
-                  </w:rPr>
-                  <m:t>n</m:t>
+                  <m:t>pn</m:t>
                 </m:r>
               </m:sub>
             </m:sSub>
@@ -4296,13 +3944,7 @@
                   <w:rPr>
                     <w:rFonts w:ascii="Cambria Math" w:hAnsi="Cambria Math" w:cs="Times New Roman"/>
                   </w:rPr>
-                  <m:t>p</m:t>
-                </m:r>
-                <m:r>
-                  <w:rPr>
-                    <w:rFonts w:ascii="Cambria Math" w:hAnsi="Cambria Math" w:cs="Times New Roman"/>
-                  </w:rPr>
-                  <m:t>n</m:t>
+                  <m:t>pn</m:t>
                 </m:r>
               </m:sub>
             </m:sSub>
@@ -4338,21 +3980,7 @@
           <w:rFonts w:eastAsiaTheme="minorEastAsia"/>
           <w:noProof/>
         </w:rPr>
-        <w:t>Then the</w:t>
-      </w:r>
-      <w:r>
-        <w:rPr>
-          <w:rFonts w:eastAsiaTheme="minorEastAsia"/>
-          <w:noProof/>
-        </w:rPr>
-        <w:t xml:space="preserve"> channel estimation error </w:t>
-      </w:r>
-      <w:r>
-        <w:rPr>
-          <w:rFonts w:eastAsiaTheme="minorEastAsia"/>
-          <w:noProof/>
-        </w:rPr>
-        <w:t xml:space="preserve">can be calculeted as </w:t>
+        <w:t xml:space="preserve">The channel estimation error can be calculeted as </w:t>
       </w:r>
       <m:oMath>
         <m:sSub>
@@ -4391,9 +4019,6 @@
           </m:e>
           <m:sub>
             <m:r>
-              <m:rPr>
-                <m:sty m:val="p"/>
-              </m:rPr>
               <w:rPr>
                 <w:rFonts w:ascii="Cambria Math" w:eastAsiaTheme="minorEastAsia" w:hAnsi="Cambria Math"/>
                 <w:noProof/>
@@ -4449,9 +4074,6 @@
           </m:e>
           <m:sub>
             <m:r>
-              <m:rPr>
-                <m:sty m:val="p"/>
-              </m:rPr>
               <w:rPr>
                 <w:rFonts w:ascii="Cambria Math" w:eastAsiaTheme="minorEastAsia" w:hAnsi="Cambria Math"/>
                 <w:noProof/>
@@ -4493,9 +4115,6 @@
           </m:e>
           <m:sub>
             <m:r>
-              <m:rPr>
-                <m:sty m:val="p"/>
-              </m:rPr>
               <w:rPr>
                 <w:rFonts w:ascii="Cambria Math" w:eastAsiaTheme="minorEastAsia" w:hAnsi="Cambria Math"/>
                 <w:noProof/>
@@ -4521,7 +4140,7 @@
           <w:iCs/>
           <w:noProof/>
         </w:rPr>
-        <w:t>From this, we can calculate</w:t>
+        <w:t>Then</w:t>
       </w:r>
       <w:r>
         <w:rPr>
@@ -4529,15 +4148,7 @@
           <w:iCs/>
           <w:noProof/>
         </w:rPr>
-        <w:t xml:space="preserve"> the Mean Square Error (MSE) of the channel estimation </w:t>
-      </w:r>
-      <w:r>
-        <w:rPr>
-          <w:rFonts w:eastAsiaTheme="minorEastAsia"/>
-          <w:iCs/>
-          <w:noProof/>
-        </w:rPr>
-        <w:t xml:space="preserve">using </w:t>
+        <w:t xml:space="preserve"> we can calculate the Mean Square Error (MSE) of the channel estimation using </w:t>
       </w:r>
       <m:oMath>
         <m:r>
@@ -4548,7 +4159,6 @@
           <w:rPr>
             <w:rStyle w:val="Strong"/>
             <w:rFonts w:ascii="Cambria Math" w:hAnsi="Cambria Math" w:cs="Cambria Math"/>
-            <w:color w:val="202122"/>
             <w:sz w:val="21"/>
             <w:szCs w:val="21"/>
             <w:shd w:val="clear" w:color="auto" w:fill="FFFFFF"/>
@@ -4631,9 +4241,6 @@
                       </m:e>
                       <m:sub>
                         <m:r>
-                          <m:rPr>
-                            <m:sty m:val="p"/>
-                          </m:rPr>
                           <w:rPr>
                             <w:rFonts w:ascii="Cambria Math" w:eastAsiaTheme="minorEastAsia" w:hAnsi="Cambria Math"/>
                             <w:noProof/>
@@ -4664,87 +4271,7 @@
           <w:iCs/>
           <w:noProof/>
         </w:rPr>
-        <w:t xml:space="preserve">. </w:t>
-      </w:r>
-      <w:r>
-        <w:rPr>
-          <w:rFonts w:eastAsiaTheme="minorEastAsia"/>
-          <w:iCs/>
-          <w:noProof/>
-        </w:rPr>
-        <w:t xml:space="preserve">After BS knows channel information, </w:t>
-      </w:r>
-      <w:r>
-        <w:rPr>
-          <w:rFonts w:eastAsiaTheme="minorEastAsia"/>
-          <w:iCs/>
-          <w:noProof/>
-        </w:rPr>
-        <w:t xml:space="preserve">then </w:t>
-      </w:r>
-      <w:r>
-        <w:rPr>
-          <w:rFonts w:eastAsiaTheme="minorEastAsia"/>
-          <w:iCs/>
-          <w:noProof/>
-        </w:rPr>
-        <w:t>BS</w:t>
-      </w:r>
-      <w:r>
-        <w:rPr>
-          <w:rFonts w:eastAsiaTheme="minorEastAsia"/>
-          <w:iCs/>
-          <w:noProof/>
-        </w:rPr>
-        <w:t xml:space="preserve"> will</w:t>
-      </w:r>
-      <w:r>
-        <w:rPr>
-          <w:rFonts w:eastAsiaTheme="minorEastAsia"/>
-          <w:iCs/>
-          <w:noProof/>
-        </w:rPr>
-        <w:t xml:space="preserve"> use this channel matrix to </w:t>
-      </w:r>
-      <w:r>
-        <w:rPr>
-          <w:rFonts w:eastAsiaTheme="minorEastAsia"/>
-          <w:iCs/>
-          <w:noProof/>
-        </w:rPr>
-        <w:t>precode the transmited signals</w:t>
-      </w:r>
-      <w:r>
-        <w:rPr>
-          <w:rFonts w:eastAsiaTheme="minorEastAsia"/>
-          <w:iCs/>
-          <w:noProof/>
-        </w:rPr>
-        <w:t>.</w:t>
-      </w:r>
-      <w:r>
-        <w:rPr>
-          <w:rFonts w:eastAsiaTheme="minorEastAsia"/>
-          <w:iCs/>
-          <w:noProof/>
-        </w:rPr>
-        <w:t xml:space="preserve"> </w:t>
-      </w:r>
-      <w:r>
-        <w:rPr>
-          <w:rFonts w:eastAsiaTheme="minorEastAsia"/>
-          <w:iCs/>
-          <w:noProof/>
-        </w:rPr>
-        <w:t>There are several simple linear precoding techniques that can be applied to massive MIMO systems</w:t>
-      </w:r>
-      <w:r>
-        <w:rPr>
-          <w:rFonts w:eastAsiaTheme="minorEastAsia"/>
-          <w:iCs/>
-          <w:noProof/>
-        </w:rPr>
-        <w:t>. In this paper we use Zero Forcing (ZF) and Minimum Mean-Square Error (MMSE) precoding technique and described as follows[8]:</w:t>
+        <w:t>. After BS knows channel information, then BS will use this channel matrix to precode the transmited signals. There are several simple linear precoding techniques that can be applied to massive MIMO systems. In this paper we use ZF and MMSE precoding technique and described as follows[8]:</w:t>
       </w:r>
     </w:p>
     <w:p>
@@ -4787,9 +4314,6 @@
           </m:e>
           <m:sub>
             <m:r>
-              <m:rPr>
-                <m:sty m:val="p"/>
-              </m:rPr>
               <w:rPr>
                 <w:rFonts w:ascii="Cambria Math" w:hAnsi="Cambria Math" w:cs="Times New Roman"/>
               </w:rPr>
@@ -4818,6 +4342,7 @@
                 <m:ctrlPr>
                   <w:rPr>
                     <w:rFonts w:ascii="Cambria Math" w:eastAsiaTheme="minorEastAsia" w:hAnsi="Cambria Math" w:cs="Times New Roman"/>
+                    <w:iCs/>
                     <w:noProof/>
                   </w:rPr>
                 </m:ctrlPr>
@@ -4836,9 +4361,6 @@
               </m:e>
               <m:sub>
                 <m:r>
-                  <m:rPr>
-                    <m:sty m:val="p"/>
-                  </m:rPr>
                   <w:rPr>
                     <w:rFonts w:ascii="Cambria Math" w:eastAsiaTheme="minorEastAsia" w:hAnsi="Cambria Math" w:cs="Times New Roman"/>
                     <w:noProof/>
@@ -4892,9 +4414,6 @@
                   </m:e>
                   <m:sub>
                     <m:r>
-                      <m:rPr>
-                        <m:sty m:val="p"/>
-                      </m:rPr>
                       <w:rPr>
                         <w:rFonts w:ascii="Cambria Math" w:eastAsiaTheme="minorEastAsia" w:hAnsi="Cambria Math" w:cs="Times New Roman"/>
                         <w:noProof/>
@@ -4926,9 +4445,6 @@
                   </m:e>
                   <m:sub>
                     <m:r>
-                      <m:rPr>
-                        <m:sty m:val="p"/>
-                      </m:rPr>
                       <w:rPr>
                         <w:rFonts w:ascii="Cambria Math" w:eastAsiaTheme="minorEastAsia" w:hAnsi="Cambria Math" w:cs="Times New Roman"/>
                         <w:noProof/>
@@ -5010,6 +4526,7 @@
                 <m:ctrlPr>
                   <w:rPr>
                     <w:rFonts w:ascii="Cambria Math" w:eastAsiaTheme="minorEastAsia" w:hAnsi="Cambria Math" w:cs="Times New Roman"/>
+                    <w:iCs/>
                     <w:noProof/>
                   </w:rPr>
                 </m:ctrlPr>
@@ -5028,9 +4545,6 @@
               </m:e>
               <m:sub>
                 <m:r>
-                  <m:rPr>
-                    <m:sty m:val="p"/>
-                  </m:rPr>
                   <w:rPr>
                     <w:rFonts w:ascii="Cambria Math" w:eastAsiaTheme="minorEastAsia" w:hAnsi="Cambria Math" w:cs="Times New Roman"/>
                     <w:noProof/>
@@ -5062,9 +4576,6 @@
           </m:e>
           <m:sub>
             <m:r>
-              <m:rPr>
-                <m:sty m:val="p"/>
-              </m:rPr>
               <w:rPr>
                 <w:rFonts w:ascii="Cambria Math" w:eastAsiaTheme="minorEastAsia" w:hAnsi="Cambria Math" w:cs="Times New Roman"/>
                 <w:noProof/>
@@ -5128,9 +4639,6 @@
                   </m:e>
                   <m:sub>
                     <m:r>
-                      <m:rPr>
-                        <m:sty m:val="p"/>
-                      </m:rPr>
                       <w:rPr>
                         <w:rFonts w:ascii="Cambria Math" w:eastAsiaTheme="minorEastAsia" w:hAnsi="Cambria Math" w:cs="Times New Roman"/>
                         <w:noProof/>
@@ -5162,9 +4670,6 @@
                   </m:e>
                   <m:sub>
                     <m:r>
-                      <m:rPr>
-                        <m:sty m:val="p"/>
-                      </m:rPr>
                       <w:rPr>
                         <w:rFonts w:ascii="Cambria Math" w:eastAsiaTheme="minorEastAsia" w:hAnsi="Cambria Math" w:cs="Times New Roman"/>
                         <w:noProof/>
@@ -5200,15 +4705,13 @@
                     <m:ctrlPr>
                       <w:rPr>
                         <w:rFonts w:ascii="Cambria Math" w:eastAsiaTheme="minorEastAsia" w:hAnsi="Cambria Math" w:cs="Times New Roman"/>
+                        <w:iCs/>
                         <w:noProof/>
                       </w:rPr>
                     </m:ctrlPr>
                   </m:fPr>
                   <m:num>
                     <m:r>
-                      <m:rPr>
-                        <m:sty m:val="p"/>
-                      </m:rPr>
                       <w:rPr>
                         <w:rFonts w:ascii="Cambria Math" w:eastAsiaTheme="minorEastAsia" w:hAnsi="Cambria Math" w:cs="Times New Roman"/>
                         <w:noProof/>
@@ -5222,15 +4725,14 @@
                         <m:ctrlPr>
                           <w:rPr>
                             <w:rFonts w:ascii="Cambria Math" w:eastAsiaTheme="minorEastAsia" w:hAnsi="Cambria Math" w:cs="Times New Roman"/>
+                            <w:i/>
+                            <w:iCs/>
                             <w:noProof/>
                           </w:rPr>
                         </m:ctrlPr>
                       </m:sSubPr>
                       <m:e>
                         <m:r>
-                          <m:rPr>
-                            <m:sty m:val="p"/>
-                          </m:rPr>
                           <w:rPr>
                             <w:rFonts w:ascii="Cambria Math" w:eastAsiaTheme="minorEastAsia" w:hAnsi="Cambria Math" w:cs="Times New Roman"/>
                             <w:noProof/>
@@ -5240,9 +4742,6 @@
                       </m:e>
                       <m:sub>
                         <m:r>
-                          <m:rPr>
-                            <m:sty m:val="p"/>
-                          </m:rPr>
                           <w:rPr>
                             <w:rFonts w:ascii="Cambria Math" w:eastAsiaTheme="minorEastAsia" w:hAnsi="Cambria Math" w:cs="Times New Roman"/>
                             <w:noProof/>
@@ -5258,6 +4757,7 @@
                     <m:ctrlPr>
                       <w:rPr>
                         <w:rFonts w:ascii="Cambria Math" w:eastAsiaTheme="minorEastAsia" w:hAnsi="Cambria Math" w:cs="Times New Roman"/>
+                        <w:iCs/>
                         <w:noProof/>
                       </w:rPr>
                     </m:ctrlPr>
@@ -5276,9 +4776,6 @@
                   </m:e>
                   <m:sub>
                     <m:r>
-                      <m:rPr>
-                        <m:sty m:val="p"/>
-                      </m:rPr>
                       <w:rPr>
                         <w:rFonts w:ascii="Cambria Math" w:eastAsiaTheme="minorEastAsia" w:hAnsi="Cambria Math" w:cs="Times New Roman"/>
                         <w:noProof/>
@@ -5399,7 +4896,7 @@
           <w:iCs/>
           <w:noProof/>
         </w:rPr>
-        <w:t xml:space="preserve"> is downlink SNR. T</w:t>
+        <w:t xml:space="preserve"> is downlink SNR. To satisfied the total transmit power constraint on the BS, the precoding matrix should be multiplied by a scale factor as</w:t>
       </w:r>
       <w:r>
         <w:rPr>
@@ -5407,7 +4904,7 @@
           <w:iCs/>
           <w:noProof/>
         </w:rPr>
-        <w:t xml:space="preserve">o </w:t>
+        <w:t xml:space="preserve"> written</w:t>
       </w:r>
       <w:r>
         <w:rPr>
@@ -5415,71 +4912,7 @@
           <w:iCs/>
           <w:noProof/>
         </w:rPr>
-        <w:t>satisfied</w:t>
-      </w:r>
-      <w:r>
-        <w:rPr>
-          <w:rFonts w:eastAsiaTheme="minorEastAsia"/>
-          <w:iCs/>
-          <w:noProof/>
-        </w:rPr>
-        <w:t xml:space="preserve"> </w:t>
-      </w:r>
-      <w:r>
-        <w:rPr>
-          <w:rFonts w:eastAsiaTheme="minorEastAsia"/>
-          <w:iCs/>
-          <w:noProof/>
-        </w:rPr>
-        <w:t xml:space="preserve">the </w:t>
-      </w:r>
-      <w:r>
-        <w:rPr>
-          <w:rFonts w:eastAsiaTheme="minorEastAsia"/>
-          <w:iCs/>
-          <w:noProof/>
-        </w:rPr>
-        <w:t>total</w:t>
-      </w:r>
-      <w:r>
-        <w:rPr>
-          <w:rFonts w:eastAsiaTheme="minorEastAsia"/>
-          <w:iCs/>
-          <w:noProof/>
-        </w:rPr>
-        <w:t xml:space="preserve"> transmit</w:t>
-      </w:r>
-      <w:r>
-        <w:rPr>
-          <w:rFonts w:eastAsiaTheme="minorEastAsia"/>
-          <w:iCs/>
-          <w:noProof/>
-        </w:rPr>
-        <w:t xml:space="preserve"> power constraint on the BS, the precoding matrix </w:t>
-      </w:r>
-      <w:r>
-        <w:rPr>
-          <w:rFonts w:eastAsiaTheme="minorEastAsia"/>
-          <w:iCs/>
-          <w:noProof/>
-        </w:rPr>
-        <w:t>should</w:t>
-      </w:r>
-      <w:r>
-        <w:rPr>
-          <w:rFonts w:eastAsiaTheme="minorEastAsia"/>
-          <w:iCs/>
-          <w:noProof/>
-        </w:rPr>
-        <w:t xml:space="preserve"> be multiplied by a scale factor</w:t>
-      </w:r>
-      <w:r>
-        <w:rPr>
-          <w:rFonts w:eastAsiaTheme="minorEastAsia"/>
-          <w:iCs/>
-          <w:noProof/>
-        </w:rPr>
-        <w:t xml:space="preserve"> as in (6)[9].</w:t>
+        <w:t xml:space="preserve"> in (6)[9].</w:t>
       </w:r>
     </w:p>
     <w:p>
@@ -5708,70 +5141,7 @@
           <w:rFonts w:eastAsiaTheme="minorEastAsia"/>
           <w:noProof/>
         </w:rPr>
-        <w:t xml:space="preserve">Next, the symbols </w:t>
-      </w:r>
-      <w:r>
-        <w:rPr>
-          <w:rFonts w:eastAsiaTheme="minorEastAsia"/>
-          <w:noProof/>
-        </w:rPr>
-        <w:t>at</w:t>
-      </w:r>
-      <w:r>
-        <w:rPr>
-          <w:rFonts w:eastAsiaTheme="minorEastAsia"/>
-          <w:noProof/>
-        </w:rPr>
-        <w:t xml:space="preserve"> each subcarrier are multiplied by</w:t>
-      </w:r>
-      <w:r>
-        <w:rPr>
-          <w:rFonts w:eastAsiaTheme="minorEastAsia"/>
-          <w:noProof/>
-        </w:rPr>
-        <w:t xml:space="preserve"> </w:t>
-      </w:r>
-      <w:r>
-        <w:rPr>
-          <w:rFonts w:eastAsiaTheme="minorEastAsia"/>
-          <w:noProof/>
-        </w:rPr>
-        <w:t>precoding matrix</w:t>
-      </w:r>
-      <w:r>
-        <w:rPr>
-          <w:rFonts w:eastAsiaTheme="minorEastAsia"/>
-          <w:noProof/>
-        </w:rPr>
-        <w:t>. A</w:t>
-      </w:r>
-      <w:r>
-        <w:rPr>
-          <w:rFonts w:eastAsiaTheme="minorEastAsia"/>
-          <w:noProof/>
-        </w:rPr>
-        <w:t>s a result is</w:t>
-      </w:r>
-      <w:r>
-        <w:rPr>
-          <w:rFonts w:eastAsiaTheme="minorEastAsia"/>
-          <w:noProof/>
-        </w:rPr>
-        <w:t xml:space="preserve"> </w:t>
-      </w:r>
-      <w:r>
-        <w:rPr>
-          <w:rFonts w:eastAsiaTheme="minorEastAsia"/>
-          <w:noProof/>
-        </w:rPr>
-        <w:t>precoded vector</w:t>
-      </w:r>
-      <w:r>
-        <w:rPr>
-          <w:rFonts w:eastAsiaTheme="minorEastAsia"/>
-          <w:noProof/>
-        </w:rPr>
-        <w:t xml:space="preserve"> </w:t>
+        <w:t xml:space="preserve">Next, the symbols at each subcarrier are multiplied by precoding matrix. As a result is precoded vector </w:t>
       </w:r>
       <m:oMath>
         <m:sSub>
@@ -5842,42 +5212,7 @@
           <w:rFonts w:eastAsiaTheme="minorEastAsia"/>
           <w:noProof/>
         </w:rPr>
-        <w:t xml:space="preserve"> which contains </w:t>
-      </w:r>
-      <w:r>
-        <w:rPr>
-          <w:rFonts w:eastAsiaTheme="minorEastAsia"/>
-          <w:noProof/>
-        </w:rPr>
-        <w:t>the symbol</w:t>
-      </w:r>
-      <w:r>
-        <w:rPr>
-          <w:rFonts w:eastAsiaTheme="minorEastAsia"/>
-          <w:noProof/>
-        </w:rPr>
-        <w:t>s</w:t>
-      </w:r>
-      <w:r>
-        <w:rPr>
-          <w:rFonts w:eastAsiaTheme="minorEastAsia"/>
-          <w:noProof/>
-        </w:rPr>
-        <w:t xml:space="preserve"> that will be transmitted </w:t>
-      </w:r>
-      <w:r>
-        <w:rPr>
-          <w:rFonts w:eastAsiaTheme="minorEastAsia"/>
-          <w:noProof/>
-        </w:rPr>
-        <w:t>over</w:t>
-      </w:r>
-      <w:r>
-        <w:rPr>
-          <w:rFonts w:eastAsiaTheme="minorEastAsia"/>
-          <w:noProof/>
-        </w:rPr>
-        <w:t xml:space="preserve"> </w:t>
+        <w:t xml:space="preserve"> which contains the symbols that will be transmitted over </w:t>
       </w:r>
       <w:r>
         <w:rPr>
@@ -5893,28 +5228,7 @@
           <w:rFonts w:eastAsiaTheme="minorEastAsia"/>
           <w:noProof/>
         </w:rPr>
-        <w:t>-</w:t>
-      </w:r>
-      <w:r>
-        <w:rPr>
-          <w:rFonts w:eastAsiaTheme="minorEastAsia"/>
-          <w:noProof/>
-        </w:rPr>
-        <w:t xml:space="preserve">th subcarrier </w:t>
-      </w:r>
-      <w:r>
-        <w:rPr>
-          <w:rFonts w:eastAsiaTheme="minorEastAsia"/>
-          <w:noProof/>
-        </w:rPr>
-        <w:t>via</w:t>
-      </w:r>
-      <w:r>
-        <w:rPr>
-          <w:rFonts w:eastAsiaTheme="minorEastAsia"/>
-          <w:noProof/>
-        </w:rPr>
-        <w:t xml:space="preserve"> </w:t>
+        <w:t xml:space="preserve">-th subcarrier via </w:t>
       </w:r>
       <w:r>
         <w:rPr>
@@ -5930,49 +5244,7 @@
           <w:rFonts w:eastAsiaTheme="minorEastAsia"/>
           <w:noProof/>
         </w:rPr>
-        <w:t xml:space="preserve"> </w:t>
-      </w:r>
-      <w:r>
-        <w:rPr>
-          <w:rFonts w:eastAsiaTheme="minorEastAsia"/>
-          <w:noProof/>
-        </w:rPr>
-        <w:t xml:space="preserve"> </w:t>
-      </w:r>
-      <w:r>
-        <w:rPr>
-          <w:rFonts w:eastAsiaTheme="minorEastAsia"/>
-          <w:noProof/>
-        </w:rPr>
-        <w:t>BS antenna</w:t>
-      </w:r>
-      <w:r>
-        <w:rPr>
-          <w:rFonts w:eastAsiaTheme="minorEastAsia"/>
-          <w:noProof/>
-        </w:rPr>
-        <w:t>s</w:t>
-      </w:r>
-      <w:r>
-        <w:rPr>
-          <w:rFonts w:eastAsiaTheme="minorEastAsia"/>
-          <w:noProof/>
-        </w:rPr>
-        <w:t>.</w:t>
-      </w:r>
-      <w:r>
-        <w:rPr>
-          <w:rFonts w:eastAsiaTheme="minorEastAsia"/>
-          <w:noProof/>
-        </w:rPr>
-        <w:t xml:space="preserve"> </w:t>
-      </w:r>
-      <w:r>
-        <w:rPr>
-          <w:rFonts w:eastAsiaTheme="minorEastAsia"/>
-          <w:noProof/>
-        </w:rPr>
-        <w:t xml:space="preserve">In order to transmit </w:t>
+        <w:t xml:space="preserve">  BS antennas. In order to transmit </w:t>
       </w:r>
       <w:r>
         <w:rPr>
@@ -5988,21 +5260,7 @@
           <w:rFonts w:eastAsiaTheme="minorEastAsia"/>
           <w:noProof/>
         </w:rPr>
-        <w:t xml:space="preserve"> precoded vector</w:t>
-      </w:r>
-      <w:r>
-        <w:rPr>
-          <w:rFonts w:eastAsiaTheme="minorEastAsia"/>
-          <w:noProof/>
-        </w:rPr>
-        <w:t xml:space="preserve">s </w:t>
-      </w:r>
-      <w:r>
-        <w:rPr>
-          <w:rFonts w:eastAsiaTheme="minorEastAsia"/>
-          <w:noProof/>
-        </w:rPr>
-        <w:t xml:space="preserve">to </w:t>
+        <w:t xml:space="preserve"> precoded vectors to </w:t>
       </w:r>
       <w:r>
         <w:rPr>
@@ -6018,35 +5276,21 @@
           <w:rFonts w:eastAsiaTheme="minorEastAsia"/>
           <w:noProof/>
         </w:rPr>
-        <w:t xml:space="preserve"> </w:t>
-      </w:r>
-      <w:r>
-        <w:rPr>
-          <w:rFonts w:eastAsiaTheme="minorEastAsia"/>
-          <w:noProof/>
-        </w:rPr>
-        <w:t xml:space="preserve"> </w:t>
-      </w:r>
-      <w:r>
-        <w:rPr>
-          <w:rFonts w:eastAsiaTheme="minorEastAsia"/>
-          <w:noProof/>
-        </w:rPr>
-        <w:t>BS antenna</w:t>
-      </w:r>
-      <w:r>
-        <w:rPr>
-          <w:rFonts w:eastAsiaTheme="minorEastAsia"/>
-          <w:noProof/>
-        </w:rPr>
-        <w:t xml:space="preserve">s, arrangement process is needed, and yields </w:t>
-      </w:r>
-      <w:r>
-        <w:rPr>
-          <w:rFonts w:eastAsiaTheme="minorEastAsia"/>
-          <w:noProof/>
-        </w:rPr>
-        <w:t xml:space="preserve">reodered vector </w:t>
+        <w:t xml:space="preserve">  BS antennas, arrangement process is needed, and yields </w:t>
+      </w:r>
+      <w:r>
+        <w:rPr>
+          <w:rFonts w:eastAsiaTheme="minorEastAsia"/>
+          <w:noProof/>
+        </w:rPr>
+        <w:t>rearranged</w:t>
+      </w:r>
+      <w:r>
+        <w:rPr>
+          <w:rFonts w:eastAsiaTheme="minorEastAsia"/>
+          <w:noProof/>
+        </w:rPr>
+        <w:t xml:space="preserve"> vector </w:t>
       </w:r>
       <m:oMath>
         <m:sSub>
@@ -6084,21 +5328,7 @@
           <w:rFonts w:eastAsiaTheme="minorEastAsia"/>
           <w:noProof/>
         </w:rPr>
-        <w:t>[7] as given in (7). Th</w:t>
-      </w:r>
-      <w:r>
-        <w:rPr>
-          <w:rFonts w:eastAsiaTheme="minorEastAsia"/>
-          <w:noProof/>
-        </w:rPr>
-        <w:t>is means that each antenna transmits the signal from all subcarriers</w:t>
-      </w:r>
-      <w:r>
-        <w:rPr>
-          <w:rFonts w:eastAsiaTheme="minorEastAsia"/>
-          <w:noProof/>
-        </w:rPr>
-        <w:t xml:space="preserve">. </w:t>
+        <w:t xml:space="preserve">[7] as given in (7). This means that each antenna transmits the signal from all subcarriers. </w:t>
       </w:r>
     </w:p>
     <w:p>
@@ -6396,7 +5626,21 @@
           <w:rFonts w:eastAsiaTheme="minorEastAsia"/>
           <w:noProof/>
         </w:rPr>
-        <w:t xml:space="preserve"> are frequency-domain signals that will be transmitted over M antennas. Time-domain signal </w:t>
+        <w:t xml:space="preserve"> are</w:t>
+      </w:r>
+      <w:r>
+        <w:rPr>
+          <w:rFonts w:eastAsiaTheme="minorEastAsia"/>
+          <w:noProof/>
+        </w:rPr>
+        <w:t xml:space="preserve"> </w:t>
+      </w:r>
+      <w:r>
+        <w:rPr>
+          <w:rFonts w:eastAsiaTheme="minorEastAsia"/>
+          <w:noProof/>
+        </w:rPr>
+        <w:t xml:space="preserve">frequency-domain signals that will be transmitted over M antennas. Time-domain signal </w:t>
       </w:r>
       <m:oMath>
         <m:sSub>
@@ -6434,42 +5678,21 @@
           <w:rFonts w:eastAsiaTheme="minorEastAsia"/>
           <w:noProof/>
         </w:rPr>
-        <w:t xml:space="preserve"> obtained by aplying an I</w:t>
-      </w:r>
-      <w:r>
-        <w:rPr>
-          <w:rFonts w:eastAsiaTheme="minorEastAsia"/>
-          <w:noProof/>
-        </w:rPr>
-        <w:t xml:space="preserve">nverse </w:t>
-      </w:r>
-      <w:r>
-        <w:rPr>
-          <w:rFonts w:eastAsiaTheme="minorEastAsia"/>
-          <w:noProof/>
-        </w:rPr>
-        <w:t>F</w:t>
-      </w:r>
-      <w:r>
-        <w:rPr>
-          <w:rFonts w:eastAsiaTheme="minorEastAsia"/>
-          <w:noProof/>
-        </w:rPr>
-        <w:t xml:space="preserve">ast Fourier transform (IFFT) </w:t>
-      </w:r>
-      <w:r>
-        <w:rPr>
-          <w:rFonts w:eastAsiaTheme="minorEastAsia"/>
-          <w:noProof/>
-        </w:rPr>
-        <w:t>of</w:t>
-      </w:r>
-      <w:r>
-        <w:rPr>
-          <w:rFonts w:eastAsiaTheme="minorEastAsia"/>
-          <w:noProof/>
-        </w:rPr>
         <w:t xml:space="preserve"> </w:t>
+      </w:r>
+      <w:r>
+        <w:rPr>
+          <w:rFonts w:eastAsiaTheme="minorEastAsia"/>
+          <w:noProof/>
+        </w:rPr>
+        <w:t xml:space="preserve">is </w:t>
+      </w:r>
+      <w:r>
+        <w:rPr>
+          <w:rFonts w:eastAsiaTheme="minorEastAsia"/>
+          <w:noProof/>
+        </w:rPr>
+        <w:t xml:space="preserve">obtained by aplying an Inverse Fast Fourier transform (IFFT) of </w:t>
       </w:r>
       <m:oMath>
         <m:sSub>
@@ -6507,7 +5730,63 @@
           <w:rFonts w:eastAsiaTheme="minorEastAsia"/>
           <w:noProof/>
         </w:rPr>
-        <w:t>. Cyclic prefix is added to time-domain signals in order to overcome ISI that caused by transmission over frequency-selective channel. Let</w:t>
+        <w:t xml:space="preserve">. Cyclic prefix is </w:t>
+      </w:r>
+      <w:r>
+        <w:rPr>
+          <w:rFonts w:eastAsiaTheme="minorEastAsia"/>
+          <w:noProof/>
+        </w:rPr>
+        <w:t>inserted</w:t>
+      </w:r>
+      <w:r>
+        <w:rPr>
+          <w:rFonts w:eastAsiaTheme="minorEastAsia"/>
+          <w:noProof/>
+        </w:rPr>
+        <w:t xml:space="preserve"> to </w:t>
+      </w:r>
+      <w:r>
+        <w:rPr>
+          <w:rFonts w:eastAsiaTheme="minorEastAsia"/>
+          <w:noProof/>
+        </w:rPr>
+        <w:t xml:space="preserve">the </w:t>
+      </w:r>
+      <w:r>
+        <w:rPr>
+          <w:rFonts w:eastAsiaTheme="minorEastAsia"/>
+          <w:noProof/>
+        </w:rPr>
+        <w:t xml:space="preserve">time-domain signals in order to overcome ISI </w:t>
+      </w:r>
+      <w:r>
+        <w:rPr>
+          <w:rFonts w:eastAsiaTheme="minorEastAsia"/>
+          <w:noProof/>
+        </w:rPr>
+        <w:t>betwenn OFDM symbols</w:t>
+      </w:r>
+      <w:r>
+        <w:rPr>
+          <w:rFonts w:eastAsiaTheme="minorEastAsia"/>
+          <w:noProof/>
+        </w:rPr>
+        <w:t xml:space="preserve">. </w:t>
+      </w:r>
+      <w:r>
+        <w:rPr>
+          <w:rFonts w:eastAsiaTheme="minorEastAsia"/>
+          <w:noProof/>
+        </w:rPr>
+        <w:t>Let</w:t>
+      </w:r>
+      <w:r>
+        <w:rPr>
+          <w:rFonts w:eastAsiaTheme="minorEastAsia"/>
+          <w:noProof/>
+        </w:rPr>
+        <w:t xml:space="preserve"> </w:t>
       </w:r>
       <m:oMath>
         <m:r>
@@ -6528,122 +5807,136 @@
             <w:rFonts w:ascii="Cambria Math" w:eastAsiaTheme="minorEastAsia" w:hAnsi="Cambria Math"/>
             <w:noProof/>
           </w:rPr>
-          <m:t>=[</m:t>
+          <m:t>=</m:t>
         </m:r>
-        <m:sSub>
-          <m:sSubPr>
+        <m:d>
+          <m:dPr>
+            <m:begChr m:val="["/>
+            <m:endChr m:val="]"/>
             <m:ctrlPr>
               <w:rPr>
                 <w:rFonts w:ascii="Cambria Math" w:eastAsiaTheme="minorEastAsia" w:hAnsi="Cambria Math"/>
                 <w:noProof/>
               </w:rPr>
             </m:ctrlPr>
-          </m:sSubPr>
+          </m:dPr>
           <m:e>
-            <m:r>
+            <m:sSub>
+              <m:sSubPr>
+                <m:ctrlPr>
+                  <w:rPr>
+                    <w:rFonts w:ascii="Cambria Math" w:eastAsiaTheme="minorEastAsia" w:hAnsi="Cambria Math"/>
+                    <w:noProof/>
+                  </w:rPr>
+                </m:ctrlPr>
+              </m:sSubPr>
+              <m:e>
+                <m:r>
+                  <w:rPr>
+                    <w:rFonts w:ascii="Cambria Math" w:eastAsiaTheme="minorEastAsia" w:hAnsi="Cambria Math"/>
+                    <w:noProof/>
+                  </w:rPr>
+                  <m:t>x</m:t>
+                </m:r>
+              </m:e>
+              <m:sub>
+                <m:r>
+                  <w:rPr>
+                    <w:rFonts w:ascii="Cambria Math" w:eastAsiaTheme="minorEastAsia" w:hAnsi="Cambria Math"/>
+                    <w:noProof/>
+                  </w:rPr>
+                  <m:t>0</m:t>
+                </m:r>
+              </m:sub>
+            </m:sSub>
+            <m:r>
+              <m:rPr>
+                <m:sty m:val="p"/>
+              </m:rPr>
               <w:rPr>
                 <w:rFonts w:ascii="Cambria Math" w:eastAsiaTheme="minorEastAsia" w:hAnsi="Cambria Math"/>
                 <w:noProof/>
               </w:rPr>
-              <m:t>x</m:t>
+              <m:t xml:space="preserve">, </m:t>
+            </m:r>
+            <m:sSub>
+              <m:sSubPr>
+                <m:ctrlPr>
+                  <w:rPr>
+                    <w:rFonts w:ascii="Cambria Math" w:eastAsiaTheme="minorEastAsia" w:hAnsi="Cambria Math"/>
+                    <w:noProof/>
+                  </w:rPr>
+                </m:ctrlPr>
+              </m:sSubPr>
+              <m:e>
+                <m:r>
+                  <w:rPr>
+                    <w:rFonts w:ascii="Cambria Math" w:eastAsiaTheme="minorEastAsia" w:hAnsi="Cambria Math"/>
+                    <w:noProof/>
+                  </w:rPr>
+                  <m:t>x</m:t>
+                </m:r>
+              </m:e>
+              <m:sub>
+                <m:r>
+                  <w:rPr>
+                    <w:rFonts w:ascii="Cambria Math" w:eastAsiaTheme="minorEastAsia" w:hAnsi="Cambria Math"/>
+                    <w:noProof/>
+                  </w:rPr>
+                  <m:t>1</m:t>
+                </m:r>
+              </m:sub>
+            </m:sSub>
+            <m:r>
+              <m:rPr>
+                <m:sty m:val="p"/>
+              </m:rPr>
+              <w:rPr>
+                <w:rFonts w:ascii="Cambria Math" w:eastAsiaTheme="minorEastAsia" w:hAnsi="Cambria Math"/>
+                <w:noProof/>
+              </w:rPr>
+              <m:t>, . . . ,</m:t>
+            </m:r>
+            <m:sSub>
+              <m:sSubPr>
+                <m:ctrlPr>
+                  <w:rPr>
+                    <w:rFonts w:ascii="Cambria Math" w:eastAsiaTheme="minorEastAsia" w:hAnsi="Cambria Math"/>
+                    <w:noProof/>
+                  </w:rPr>
+                </m:ctrlPr>
+              </m:sSubPr>
+              <m:e>
+                <m:r>
+                  <w:rPr>
+                    <w:rFonts w:ascii="Cambria Math" w:eastAsiaTheme="minorEastAsia" w:hAnsi="Cambria Math"/>
+                    <w:noProof/>
+                  </w:rPr>
+                  <m:t>x</m:t>
+                </m:r>
+              </m:e>
+              <m:sub>
+                <m:r>
+                  <w:rPr>
+                    <w:rFonts w:ascii="Cambria Math" w:eastAsiaTheme="minorEastAsia" w:hAnsi="Cambria Math"/>
+                    <w:noProof/>
+                  </w:rPr>
+                  <m:t>T-1</m:t>
+                </m:r>
+              </m:sub>
+            </m:sSub>
+            <m:r>
+              <m:rPr>
+                <m:sty m:val="p"/>
+              </m:rPr>
+              <w:rPr>
+                <w:rFonts w:ascii="Cambria Math" w:eastAsiaTheme="minorEastAsia" w:hAnsi="Cambria Math"/>
+                <w:noProof/>
+              </w:rPr>
+              <m:t xml:space="preserve"> </m:t>
             </m:r>
           </m:e>
-          <m:sub>
-            <m:r>
-              <w:rPr>
-                <w:rFonts w:ascii="Cambria Math" w:eastAsiaTheme="minorEastAsia" w:hAnsi="Cambria Math"/>
-                <w:noProof/>
-              </w:rPr>
-              <m:t>0</m:t>
-            </m:r>
-          </m:sub>
-        </m:sSub>
-        <m:r>
-          <m:rPr>
-            <m:sty m:val="p"/>
-          </m:rPr>
-          <w:rPr>
-            <w:rFonts w:ascii="Cambria Math" w:eastAsiaTheme="minorEastAsia" w:hAnsi="Cambria Math"/>
-            <w:noProof/>
-          </w:rPr>
-          <m:t xml:space="preserve">, </m:t>
-        </m:r>
-        <m:sSub>
-          <m:sSubPr>
-            <m:ctrlPr>
-              <w:rPr>
-                <w:rFonts w:ascii="Cambria Math" w:eastAsiaTheme="minorEastAsia" w:hAnsi="Cambria Math"/>
-                <w:noProof/>
-              </w:rPr>
-            </m:ctrlPr>
-          </m:sSubPr>
-          <m:e>
-            <m:r>
-              <w:rPr>
-                <w:rFonts w:ascii="Cambria Math" w:eastAsiaTheme="minorEastAsia" w:hAnsi="Cambria Math"/>
-                <w:noProof/>
-              </w:rPr>
-              <m:t>x</m:t>
-            </m:r>
-          </m:e>
-          <m:sub>
-            <m:r>
-              <w:rPr>
-                <w:rFonts w:ascii="Cambria Math" w:eastAsiaTheme="minorEastAsia" w:hAnsi="Cambria Math"/>
-                <w:noProof/>
-              </w:rPr>
-              <m:t>1</m:t>
-            </m:r>
-          </m:sub>
-        </m:sSub>
-        <m:r>
-          <m:rPr>
-            <m:sty m:val="p"/>
-          </m:rPr>
-          <w:rPr>
-            <w:rFonts w:ascii="Cambria Math" w:eastAsiaTheme="minorEastAsia" w:hAnsi="Cambria Math"/>
-            <w:noProof/>
-          </w:rPr>
-          <m:t>, . . . ,</m:t>
-        </m:r>
-        <m:sSub>
-          <m:sSubPr>
-            <m:ctrlPr>
-              <w:rPr>
-                <w:rFonts w:ascii="Cambria Math" w:eastAsiaTheme="minorEastAsia" w:hAnsi="Cambria Math"/>
-                <w:noProof/>
-              </w:rPr>
-            </m:ctrlPr>
-          </m:sSubPr>
-          <m:e>
-            <m:r>
-              <w:rPr>
-                <w:rFonts w:ascii="Cambria Math" w:eastAsiaTheme="minorEastAsia" w:hAnsi="Cambria Math"/>
-                <w:noProof/>
-              </w:rPr>
-              <m:t>x</m:t>
-            </m:r>
-          </m:e>
-          <m:sub>
-            <m:r>
-              <w:rPr>
-                <w:rFonts w:ascii="Cambria Math" w:eastAsiaTheme="minorEastAsia" w:hAnsi="Cambria Math"/>
-                <w:noProof/>
-              </w:rPr>
-              <m:t>T-1</m:t>
-            </m:r>
-          </m:sub>
-        </m:sSub>
-        <m:r>
-          <m:rPr>
-            <m:sty m:val="p"/>
-          </m:rPr>
-          <w:rPr>
-            <w:rFonts w:ascii="Cambria Math" w:eastAsiaTheme="minorEastAsia" w:hAnsi="Cambria Math"/>
-            <w:noProof/>
-          </w:rPr>
-          <m:t xml:space="preserve"> ]</m:t>
-        </m:r>
+        </m:d>
         <m:r>
           <w:rPr>
             <w:rFonts w:ascii="Cambria Math" w:hAnsi="Cambria Math"/>
@@ -6683,15 +5976,13 @@
             </m:r>
           </m:sup>
         </m:sSup>
-      </m:oMath>
-      <w:r>
-        <w:rPr>
-          <w:rFonts w:eastAsiaTheme="minorEastAsia"/>
-          <w:noProof/>
-        </w:rPr>
-        <w:t xml:space="preserve">, </w:t>
-      </w:r>
-      <m:oMath>
+        <m:r>
+          <w:rPr>
+            <w:rFonts w:ascii="Cambria Math" w:hAnsi="Cambria Math"/>
+            <w:noProof/>
+          </w:rPr>
+          <m:t xml:space="preserve">, </m:t>
+        </m:r>
         <m:r>
           <m:rPr>
             <m:sty m:val="b"/>
@@ -6871,23 +6162,7 @@
           <w:iCs/>
           <w:noProof/>
         </w:rPr>
-        <w:t xml:space="preserve"> </w:t>
-      </w:r>
-      <w:r>
-        <w:rPr>
-          <w:rFonts w:eastAsiaTheme="minorEastAsia"/>
-          <w:iCs/>
-          <w:noProof/>
-        </w:rPr>
-        <w:t>and</w:t>
-      </w:r>
-      <w:r>
-        <w:rPr>
-          <w:rFonts w:eastAsiaTheme="minorEastAsia"/>
-          <w:iCs/>
-          <w:noProof/>
-        </w:rPr>
-        <w:t xml:space="preserve"> </w:t>
+        <w:t xml:space="preserve"> and </w:t>
       </w:r>
       <m:oMath>
         <m:r>
@@ -6983,7 +6258,23 @@
           <w:iCs/>
           <w:noProof/>
         </w:rPr>
-        <w:t xml:space="preserve">are transmitted signals, received signals and AWGN noises. All of this is in the time-domain. Then </w:t>
+        <w:t xml:space="preserve">are transmitted signals, received signals and AWGN noises </w:t>
+      </w:r>
+      <w:r>
+        <w:rPr>
+          <w:rFonts w:eastAsiaTheme="minorEastAsia"/>
+          <w:iCs/>
+          <w:noProof/>
+        </w:rPr>
+        <w:t xml:space="preserve">expressed </w:t>
+      </w:r>
+      <w:r>
+        <w:rPr>
+          <w:rFonts w:eastAsiaTheme="minorEastAsia"/>
+          <w:iCs/>
+          <w:noProof/>
+        </w:rPr>
+        <w:t xml:space="preserve">in the time-domain. Then </w:t>
       </w:r>
       <m:oMath>
         <m:acc>
@@ -7164,21 +6455,7 @@
           <w:rFonts w:eastAsiaTheme="minorEastAsia"/>
           <w:noProof/>
         </w:rPr>
-        <w:t xml:space="preserve"> </w:t>
-      </w:r>
-      <w:r>
-        <w:rPr>
-          <w:rFonts w:eastAsiaTheme="minorEastAsia"/>
-          <w:noProof/>
-        </w:rPr>
-        <w:t>and</w:t>
-      </w:r>
-      <w:r>
-        <w:rPr>
-          <w:rFonts w:eastAsiaTheme="minorEastAsia"/>
-          <w:noProof/>
-        </w:rPr>
-        <w:t xml:space="preserve"> </w:t>
+        <w:t xml:space="preserve"> and </w:t>
       </w:r>
       <m:oMath>
         <m:acc>
@@ -7343,7 +6620,21 @@
           <w:rFonts w:eastAsiaTheme="minorEastAsia"/>
           <w:noProof/>
         </w:rPr>
-        <w:t xml:space="preserve"> DFT matrix. Then, </w:t>
+        <w:t xml:space="preserve"> DFT matrix. </w:t>
+      </w:r>
+      <w:r>
+        <w:rPr>
+          <w:rFonts w:eastAsiaTheme="minorEastAsia"/>
+          <w:noProof/>
+        </w:rPr>
+        <w:t>Hence</w:t>
+      </w:r>
+      <w:r>
+        <w:rPr>
+          <w:rFonts w:eastAsiaTheme="minorEastAsia"/>
+          <w:noProof/>
+        </w:rPr>
+        <w:t xml:space="preserve"> </w:t>
       </w:r>
       <m:oMath>
         <m:r>
@@ -7383,7 +6674,7 @@
             <m:ctrlPr>
               <w:rPr>
                 <w:rFonts w:ascii="Cambria Math" w:eastAsiaTheme="minorEastAsia" w:hAnsi="Cambria Math" w:cs="Times New Roman"/>
-                <w:i/>
+                <w:iCs/>
                 <w:noProof/>
               </w:rPr>
             </m:ctrlPr>
@@ -7394,13 +6685,16 @@
                 <m:ctrlPr>
                   <w:rPr>
                     <w:rFonts w:ascii="Cambria Math" w:eastAsiaTheme="minorEastAsia" w:hAnsi="Cambria Math" w:cs="Times New Roman"/>
-                    <w:i/>
+                    <w:iCs/>
                     <w:noProof/>
                   </w:rPr>
                 </m:ctrlPr>
               </m:accPr>
               <m:e>
                 <m:r>
+                  <m:rPr>
+                    <m:sty m:val="b"/>
+                  </m:rPr>
                   <w:rPr>
                     <w:rFonts w:ascii="Cambria Math" w:eastAsiaTheme="minorEastAsia" w:hAnsi="Cambria Math" w:cs="Times New Roman"/>
                     <w:noProof/>
@@ -7421,6 +6715,9 @@
           </m:sub>
         </m:sSub>
         <m:r>
+          <m:rPr>
+            <m:sty m:val="p"/>
+          </m:rPr>
           <w:rPr>
             <w:rFonts w:ascii="Cambria Math" w:eastAsiaTheme="minorEastAsia" w:hAnsi="Cambria Math" w:cs="Times New Roman"/>
             <w:noProof/>
@@ -7434,7 +6731,7 @@
             <m:ctrlPr>
               <w:rPr>
                 <w:rFonts w:ascii="Cambria Math" w:eastAsiaTheme="minorEastAsia" w:hAnsi="Cambria Math" w:cs="Times New Roman"/>
-                <w:i/>
+                <w:iCs/>
                 <w:noProof/>
               </w:rPr>
             </m:ctrlPr>
@@ -7445,7 +6742,17 @@
                 <w:rFonts w:ascii="Cambria Math" w:eastAsiaTheme="minorEastAsia" w:hAnsi="Cambria Math" w:cs="Times New Roman"/>
                 <w:noProof/>
               </w:rPr>
-              <m:t>l=0</m:t>
+              <m:t>l</m:t>
+            </m:r>
+            <m:r>
+              <m:rPr>
+                <m:sty m:val="p"/>
+              </m:rPr>
+              <w:rPr>
+                <w:rFonts w:ascii="Cambria Math" w:eastAsiaTheme="minorEastAsia" w:hAnsi="Cambria Math" w:cs="Times New Roman"/>
+                <w:noProof/>
+              </w:rPr>
+              <m:t>=0</m:t>
             </m:r>
           </m:sub>
           <m:sup>
@@ -7463,13 +6770,16 @@
                 <m:ctrlPr>
                   <w:rPr>
                     <w:rFonts w:ascii="Cambria Math" w:eastAsiaTheme="minorEastAsia" w:hAnsi="Cambria Math" w:cs="Times New Roman"/>
-                    <w:i/>
+                    <w:iCs/>
                     <w:noProof/>
                   </w:rPr>
                 </m:ctrlPr>
               </m:sSubPr>
               <m:e>
                 <m:r>
+                  <m:rPr>
+                    <m:sty m:val="b"/>
+                  </m:rPr>
                   <w:rPr>
                     <w:rFonts w:ascii="Cambria Math" w:eastAsiaTheme="minorEastAsia" w:hAnsi="Cambria Math" w:cs="Times New Roman"/>
                     <w:noProof/>
@@ -7520,7 +6830,6 @@
                     <m:ctrlPr>
                       <w:rPr>
                         <w:rFonts w:ascii="Cambria Math" w:eastAsiaTheme="minorEastAsia" w:hAnsi="Cambria Math" w:cs="Times New Roman"/>
-                        <w:i/>
                         <w:iCs/>
                         <w:noProof/>
                       </w:rPr>
@@ -7606,7 +6915,21 @@
           <w:rFonts w:eastAsiaTheme="minorEastAsia"/>
           <w:noProof/>
         </w:rPr>
-        <w:t>th subcarrier is [9]:</w:t>
+        <w:t>th subcarrier</w:t>
+      </w:r>
+      <w:r>
+        <w:rPr>
+          <w:rFonts w:eastAsiaTheme="minorEastAsia"/>
+          <w:noProof/>
+        </w:rPr>
+        <w:t xml:space="preserve"> can be written as</w:t>
+      </w:r>
+      <w:r>
+        <w:rPr>
+          <w:rFonts w:eastAsiaTheme="minorEastAsia"/>
+          <w:noProof/>
+        </w:rPr>
+        <w:t xml:space="preserve"> [9]:</w:t>
       </w:r>
     </w:p>
     <w:p>
@@ -7648,6 +6971,9 @@
               </m:accPr>
               <m:e>
                 <m:r>
+                  <m:rPr>
+                    <m:sty m:val="b"/>
+                  </m:rPr>
                   <w:rPr>
                     <w:rFonts w:ascii="Cambria Math" w:eastAsiaTheme="minorEastAsia" w:hAnsi="Cambria Math" w:cs="Times New Roman"/>
                     <w:noProof/>
@@ -7690,13 +7016,18 @@
                 <m:ctrlPr>
                   <w:rPr>
                     <w:rFonts w:ascii="Cambria Math" w:eastAsiaTheme="minorEastAsia" w:hAnsi="Cambria Math" w:cs="Times New Roman"/>
-                    <w:i/>
+                    <w:b/>
+                    <w:bCs/>
+                    <w:iCs/>
                     <w:noProof/>
                   </w:rPr>
                 </m:ctrlPr>
               </m:accPr>
               <m:e>
                 <m:r>
+                  <m:rPr>
+                    <m:sty m:val="b"/>
+                  </m:rPr>
                   <w:rPr>
                     <w:rFonts w:ascii="Cambria Math" w:eastAsiaTheme="minorEastAsia" w:hAnsi="Cambria Math" w:cs="Times New Roman"/>
                     <w:noProof/>
@@ -7728,6 +7059,9 @@
           </m:sSubPr>
           <m:e>
             <m:r>
+              <m:rPr>
+                <m:sty m:val="b"/>
+              </m:rPr>
               <w:rPr>
                 <w:rFonts w:ascii="Cambria Math" w:eastAsiaTheme="minorEastAsia" w:hAnsi="Cambria Math" w:cs="Times New Roman"/>
                 <w:noProof/>
@@ -7764,6 +7098,9 @@
           </m:sSubPr>
           <m:e>
             <m:r>
+              <m:rPr>
+                <m:sty m:val="b"/>
+              </m:rPr>
               <w:rPr>
                 <w:rFonts w:ascii="Cambria Math" w:eastAsiaTheme="minorEastAsia" w:hAnsi="Cambria Math" w:cs="Times New Roman"/>
                 <w:noProof/>
@@ -8004,6 +7341,9 @@
                                   </m:accPr>
                                   <m:e>
                                     <m:r>
+                                      <m:rPr>
+                                        <m:sty m:val="b"/>
+                                      </m:rPr>
                                       <w:rPr>
                                         <w:rFonts w:ascii="Cambria Math" w:eastAsiaTheme="minorEastAsia" w:hAnsi="Cambria Math" w:cs="Times New Roman"/>
                                         <w:noProof/>
@@ -8035,6 +7375,9 @@
                               </m:sSubPr>
                               <m:e>
                                 <m:r>
+                                  <m:rPr>
+                                    <m:sty m:val="b"/>
+                                  </m:rPr>
                                   <w:rPr>
                                     <w:rFonts w:ascii="Cambria Math" w:eastAsiaTheme="minorEastAsia" w:hAnsi="Cambria Math" w:cs="Times New Roman"/>
                                     <w:noProof/>
@@ -8175,6 +7518,9 @@
                                       </m:accPr>
                                       <m:e>
                                         <m:r>
+                                          <m:rPr>
+                                            <m:sty m:val="b"/>
+                                          </m:rPr>
                                           <w:rPr>
                                             <w:rFonts w:ascii="Cambria Math" w:eastAsiaTheme="minorEastAsia" w:hAnsi="Cambria Math" w:cs="Times New Roman"/>
                                             <w:noProof/>
@@ -8206,6 +7552,9 @@
                                   </m:sSubPr>
                                   <m:e>
                                     <m:r>
+                                      <m:rPr>
+                                        <m:sty m:val="b"/>
+                                      </m:rPr>
                                       <w:rPr>
                                         <w:rFonts w:ascii="Cambria Math" w:eastAsiaTheme="minorEastAsia" w:hAnsi="Cambria Math" w:cs="Times New Roman"/>
                                         <w:noProof/>
@@ -8431,7 +7780,21 @@
           <w:rFonts w:eastAsiaTheme="minorEastAsia"/>
           <w:noProof/>
         </w:rPr>
-        <w:t xml:space="preserve">, While </w:t>
+        <w:t>,</w:t>
+      </w:r>
+      <w:r>
+        <w:rPr>
+          <w:rFonts w:eastAsiaTheme="minorEastAsia"/>
+          <w:noProof/>
+        </w:rPr>
+        <w:t xml:space="preserve"> where</w:t>
+      </w:r>
+      <w:r>
+        <w:rPr>
+          <w:rFonts w:eastAsiaTheme="minorEastAsia"/>
+          <w:noProof/>
+        </w:rPr>
+        <w:t xml:space="preserve"> </w:t>
       </w:r>
       <m:oMath>
         <m:r>
@@ -8447,21 +7810,7 @@
           <w:rFonts w:eastAsiaTheme="minorEastAsia"/>
           <w:noProof/>
         </w:rPr>
-        <w:t>. T</w:t>
-      </w:r>
-      <w:r>
-        <w:rPr>
-          <w:rFonts w:eastAsiaTheme="minorEastAsia"/>
-          <w:noProof/>
-        </w:rPr>
-        <w:t>he numerator in the equation above is</w:t>
-      </w:r>
-      <w:r>
-        <w:rPr>
-          <w:rFonts w:eastAsiaTheme="minorEastAsia"/>
-          <w:noProof/>
-        </w:rPr>
-        <w:t xml:space="preserve">  desired signal for </w:t>
+        <w:t xml:space="preserve">. The numerator in the equation above is  desired signal for </w:t>
       </w:r>
       <w:r>
         <w:rPr>
@@ -8486,70 +7835,7 @@
           <w:rFonts w:eastAsiaTheme="minorEastAsia"/>
           <w:noProof/>
         </w:rPr>
-        <w:t xml:space="preserve">-th user. The fisrt component of </w:t>
-      </w:r>
-      <w:r>
-        <w:rPr>
-          <w:rFonts w:eastAsiaTheme="minorEastAsia"/>
-          <w:noProof/>
-        </w:rPr>
-        <w:t xml:space="preserve">the denominator is the sum of other user's </w:t>
-      </w:r>
-      <w:r>
-        <w:rPr>
-          <w:rFonts w:eastAsiaTheme="minorEastAsia"/>
-          <w:noProof/>
-        </w:rPr>
-        <w:t>power</w:t>
-      </w:r>
-      <w:r>
-        <w:rPr>
-          <w:rFonts w:eastAsiaTheme="minorEastAsia"/>
-          <w:noProof/>
-        </w:rPr>
-        <w:t xml:space="preserve"> signals in the same cell</w:t>
-      </w:r>
-      <w:r>
-        <w:rPr>
-          <w:rFonts w:eastAsiaTheme="minorEastAsia"/>
-          <w:noProof/>
-        </w:rPr>
-        <w:t xml:space="preserve"> or we can describe it as intracell interference, and the second component is n</w:t>
-      </w:r>
-      <w:r>
-        <w:rPr>
-          <w:rFonts w:eastAsiaTheme="minorEastAsia"/>
-          <w:noProof/>
-        </w:rPr>
-        <w:t>oise</w:t>
-      </w:r>
-      <w:r>
-        <w:rPr>
-          <w:rFonts w:eastAsiaTheme="minorEastAsia"/>
-          <w:noProof/>
-        </w:rPr>
-        <w:t xml:space="preserve"> variance. </w:t>
-      </w:r>
-      <w:r>
-        <w:rPr>
-          <w:rFonts w:eastAsiaTheme="minorEastAsia"/>
-          <w:noProof/>
-        </w:rPr>
-        <w:t>Then the spectral efficiency can be obtained from the following approach</w:t>
-      </w:r>
-      <w:r>
-        <w:rPr>
-          <w:rFonts w:eastAsiaTheme="minorEastAsia"/>
-          <w:noProof/>
-        </w:rPr>
-        <w:t xml:space="preserve"> [10]</w:t>
-      </w:r>
-      <w:r>
-        <w:rPr>
-          <w:rFonts w:eastAsiaTheme="minorEastAsia"/>
-          <w:noProof/>
-        </w:rPr>
-        <w:t>:</w:t>
+        <w:t>-th user. The fisrt component of the denominator is the sum of other user's power signals in the same cell or we can describe it as intracell interference, and the second component is noise variance. Then the spectral efficiency can be obtained from the following approach [10]:</w:t>
       </w:r>
     </w:p>
     <w:p>
@@ -8702,21 +7988,7 @@
           <w:rFonts w:eastAsiaTheme="minorEastAsia"/>
           <w:noProof/>
         </w:rPr>
-        <w:t xml:space="preserve">The SE formula </w:t>
-      </w:r>
-      <w:r>
-        <w:rPr>
-          <w:rFonts w:eastAsiaTheme="minorEastAsia"/>
-          <w:noProof/>
-        </w:rPr>
-        <w:t xml:space="preserve">in (11) </w:t>
-      </w:r>
-      <w:r>
-        <w:rPr>
-          <w:rFonts w:eastAsiaTheme="minorEastAsia"/>
-          <w:noProof/>
-        </w:rPr>
-        <w:t>can be calculated numerically for different channel types and precoding schemes.</w:t>
+        <w:t>The SE formula in (11) can be calculated numerically for different channel types and precoding schemes.</w:t>
       </w:r>
       <w:r>
         <w:t xml:space="preserve"> </w:t>
@@ -8742,74 +8014,25 @@
           <w:rFonts w:eastAsiaTheme="minorEastAsia"/>
           <w:noProof/>
         </w:rPr>
-        <w:t>-th user in a cell really depends on the</w:t>
-      </w:r>
-      <w:r>
-        <w:rPr>
-          <w:rFonts w:eastAsiaTheme="minorEastAsia"/>
-          <w:noProof/>
-        </w:rPr>
-        <w:t xml:space="preserve"> </w:t>
-      </w:r>
-      <w:r>
-        <w:rPr>
-          <w:rFonts w:eastAsiaTheme="minorEastAsia"/>
-          <w:noProof/>
-        </w:rPr>
-        <w:t>use</w:t>
-      </w:r>
-      <w:r>
-        <w:rPr>
-          <w:rFonts w:eastAsiaTheme="minorEastAsia"/>
-          <w:noProof/>
-        </w:rPr>
-        <w:t xml:space="preserve"> of</w:t>
-      </w:r>
-      <w:r>
-        <w:rPr>
-          <w:rFonts w:eastAsiaTheme="minorEastAsia"/>
-          <w:noProof/>
-        </w:rPr>
-        <w:t xml:space="preserve"> precoding.</w:t>
-      </w:r>
-      <w:r>
-        <w:rPr>
-          <w:rFonts w:eastAsiaTheme="minorEastAsia"/>
-          <w:noProof/>
-        </w:rPr>
-        <w:t xml:space="preserve"> </w:t>
-      </w:r>
-      <w:r>
-        <w:rPr>
-          <w:rFonts w:eastAsiaTheme="minorEastAsia"/>
-          <w:noProof/>
-        </w:rPr>
-        <w:t>Therefore, choosing the most appropriate precoding technique is very important</w:t>
-      </w:r>
-      <w:r>
-        <w:rPr>
-          <w:rFonts w:eastAsiaTheme="minorEastAsia"/>
-          <w:noProof/>
-        </w:rPr>
-        <w:t>.</w:t>
-      </w:r>
-      <w:r>
-        <w:rPr>
-          <w:noProof/>
-        </w:rPr>
-        <w:t xml:space="preserve"> </w:t>
-      </w:r>
-      <w:r>
-        <w:rPr>
-          <w:noProof/>
-        </w:rPr>
-        <w:t>By using precoding, each signal is sent from all antennas but with a difference amplitude and phase, so that</w:t>
-      </w:r>
-      <w:r>
-        <w:rPr>
-          <w:noProof/>
-        </w:rPr>
-        <w:t xml:space="preserve"> the signal will sent directly  to users.</w:t>
+        <w:t>-th user in a cell really depends on the use of precoding. Therefore, choosing the most appropriate precoding technique is very important.</w:t>
+      </w:r>
+      <w:r>
+        <w:rPr>
+          <w:noProof/>
+        </w:rPr>
+        <w:t xml:space="preserve"> By using precoding, each signal is sent from all antennas but with a difference amplitude and phase, so that the signal will </w:t>
+      </w:r>
+      <w:r>
+        <w:rPr>
+          <w:noProof/>
+        </w:rPr>
+        <w:t xml:space="preserve">be </w:t>
+      </w:r>
+      <w:r>
+        <w:rPr>
+          <w:noProof/>
+        </w:rPr>
+        <w:t>sent directly  to users.</w:t>
       </w:r>
     </w:p>
     <w:p>
@@ -8827,13 +8050,19 @@
         <w:spacing w:before="0pt" w:after="6pt" w:line="11.40pt" w:lineRule="auto"/>
       </w:pPr>
       <w:r>
-        <w:t>Single Cell Massive MIMO System</w:t>
+        <w:t xml:space="preserve">Single Cell </w:t>
+      </w:r>
+      <w:r>
+        <w:t>MU-</w:t>
+      </w:r>
+      <w:r>
+        <w:t>Massive MIMO System</w:t>
       </w:r>
     </w:p>
     <w:p>
       <w:pPr>
-        <w:spacing w:after="6pt" w:line="11.40pt" w:lineRule="auto"/>
-        <w:ind w:firstLine="14.45pt"/>
+        <w:spacing w:before="6pt" w:after="6pt" w:line="11.40pt" w:lineRule="auto"/>
+        <w:ind w:firstLine="14.20pt"/>
         <w:jc w:val="both"/>
         <w:rPr>
           <w:rFonts w:eastAsiaTheme="minorEastAsia"/>
@@ -8841,22 +8070,37 @@
         </w:rPr>
       </w:pPr>
       <w:r>
-        <w:t xml:space="preserve">We simulated a </w:t>
-      </w:r>
-      <w:r>
-        <w:t xml:space="preserve">downlink scheme </w:t>
-      </w:r>
-      <w:r>
-        <w:t>single cell Massive MIMO system which operates at a frequency of 3.4 GHz</w:t>
-      </w:r>
-      <w:r>
-        <w:t xml:space="preserve">. It </w:t>
-      </w:r>
-      <w:r>
-        <w:t>is assumed that the interference only comes from within the cell (intracell interference) and there is no interference from other cells (intercell interference). BS uses a Uniform Linear Array (ULA) antenna with spacing between antenna elements is</w:t>
+        <w:t>We simulated</w:t>
       </w:r>
       <w:r>
         <w:t xml:space="preserve"> </w:t>
+      </w:r>
+      <w:r>
+        <w:t xml:space="preserve">downlink scheme single cell </w:t>
+      </w:r>
+      <w:r>
+        <w:t>MU-</w:t>
+      </w:r>
+      <w:r>
+        <w:t xml:space="preserve">Massive MIMO system which operates at a frequency of </w:t>
+      </w:r>
+      <w:r>
+        <w:t>6 GHz</w:t>
+      </w:r>
+      <w:r>
+        <w:t xml:space="preserve">. </w:t>
+      </w:r>
+      <w:r>
+        <w:t xml:space="preserve">We assumed that there is no </w:t>
+      </w:r>
+      <w:r>
+        <w:t>intercell interference. BS uses ULA antenna</w:t>
+      </w:r>
+      <w:r>
+        <w:t>s</w:t>
+      </w:r>
+      <w:r>
+        <w:t xml:space="preserve"> with spacing between antenna elements is </w:t>
       </w:r>
       <m:oMath>
         <m:f>
@@ -8896,42 +8140,7 @@
           <w:rFonts w:eastAsiaTheme="minorEastAsia"/>
           <w:noProof/>
         </w:rPr>
-        <w:t xml:space="preserve">. We ssumed that all user are in the farfield area. </w:t>
-      </w:r>
-      <w:r>
-        <w:rPr>
-          <w:rFonts w:eastAsiaTheme="minorEastAsia"/>
-          <w:noProof/>
-        </w:rPr>
-        <w:t>Data transmission us</w:t>
-      </w:r>
-      <w:r>
-        <w:rPr>
-          <w:rFonts w:eastAsiaTheme="minorEastAsia"/>
-          <w:noProof/>
-        </w:rPr>
-        <w:t>e</w:t>
-      </w:r>
-      <w:r>
-        <w:rPr>
-          <w:rFonts w:eastAsiaTheme="minorEastAsia"/>
-          <w:noProof/>
-        </w:rPr>
-        <w:t xml:space="preserve"> OFDM modulation scheme with parameters that refer to OFDM numerology </w:t>
-      </w:r>
-      <w:r>
-        <w:rPr>
-          <w:rFonts w:eastAsiaTheme="minorEastAsia"/>
-          <w:noProof/>
-        </w:rPr>
-        <w:t xml:space="preserve">[1],[9] </w:t>
-      </w:r>
-      <w:r>
-        <w:rPr>
-          <w:rFonts w:eastAsiaTheme="minorEastAsia"/>
-          <w:noProof/>
-        </w:rPr>
-        <w:t>as shown in Table 1.</w:t>
+        <w:t xml:space="preserve">. </w:t>
       </w:r>
     </w:p>
     <w:p>
@@ -9083,34 +8292,7 @@
                 <w:sz w:val="16"/>
                 <w:szCs w:val="16"/>
               </w:rPr>
-              <w:t xml:space="preserve">Up to </w:t>
-            </w:r>
-            <w:r>
-              <w:rPr>
-                <w:b/>
-                <w:bCs/>
-                <w:sz w:val="16"/>
-                <w:szCs w:val="16"/>
-              </w:rPr>
-              <w:t xml:space="preserve">Frequency of </w:t>
-            </w:r>
-            <w:r>
-              <w:rPr>
-                <w:b/>
-                <w:bCs/>
-                <w:sz w:val="16"/>
-                <w:szCs w:val="16"/>
-              </w:rPr>
-              <w:t>6 GHz</w:t>
-            </w:r>
-            <w:r>
-              <w:rPr>
-                <w:b/>
-                <w:bCs/>
-                <w:sz w:val="16"/>
-                <w:szCs w:val="16"/>
-              </w:rPr>
-              <w:t xml:space="preserve"> </w:t>
+              <w:t xml:space="preserve">Up to Frequency of 6 GHz </w:t>
             </w:r>
           </w:p>
         </w:tc>
@@ -9302,34 +8484,7 @@
                 <w:sz w:val="16"/>
                 <w:szCs w:val="16"/>
               </w:rPr>
-              <w:t>71</w:t>
-            </w:r>
-            <w:r>
-              <w:rPr>
-                <w:rFonts w:eastAsiaTheme="minorEastAsia"/>
-                <w:noProof/>
-                <w:sz w:val="16"/>
-                <w:szCs w:val="16"/>
-              </w:rPr>
-              <w:t>.</w:t>
-            </w:r>
-            <w:r>
-              <w:rPr>
-                <w:rFonts w:eastAsiaTheme="minorEastAsia"/>
-                <w:noProof/>
-                <w:sz w:val="16"/>
-                <w:szCs w:val="16"/>
-              </w:rPr>
-              <w:t>4</w:t>
-            </w:r>
-            <w:r>
-              <w:rPr>
-                <w:rFonts w:eastAsiaTheme="minorEastAsia"/>
-                <w:noProof/>
-                <w:sz w:val="16"/>
-                <w:szCs w:val="16"/>
-              </w:rPr>
-              <w:t>µs</w:t>
+              <w:t>71.4µs</w:t>
             </w:r>
           </w:p>
         </w:tc>
@@ -9490,7 +8645,7 @@
     <w:p>
       <w:pPr>
         <w:spacing w:before="6pt" w:after="6pt" w:line="11.40pt" w:lineRule="auto"/>
-        <w:ind w:firstLine="14.20pt"/>
+        <w:ind w:firstLine="14.40pt"/>
         <w:jc w:val="both"/>
         <w:rPr>
           <w:rFonts w:eastAsiaTheme="minorEastAsia"/>
@@ -9502,14 +8657,35 @@
           <w:rFonts w:eastAsiaTheme="minorEastAsia"/>
           <w:noProof/>
         </w:rPr>
-        <w:t xml:space="preserve">For Rayleigh fading frequency-selective channel conditions, the delay tap  </w:t>
-      </w:r>
-      <w:r>
-        <w:rPr>
-          <w:rFonts w:eastAsiaTheme="minorEastAsia"/>
-          <w:noProof/>
-        </w:rPr>
-        <w:t>(</w:t>
+        <w:t>Data transmission use OFDM modulation scheme with parameters that refer to OFDM numerology [1],[9] as shown in Table 1.</w:t>
+      </w:r>
+      <w:r>
+        <w:rPr>
+          <w:rFonts w:eastAsiaTheme="minorEastAsia"/>
+          <w:noProof/>
+        </w:rPr>
+        <w:t xml:space="preserve"> </w:t>
+      </w:r>
+      <w:r>
+        <w:rPr>
+          <w:rFonts w:eastAsiaTheme="minorEastAsia"/>
+          <w:noProof/>
+        </w:rPr>
+        <w:t xml:space="preserve">For Rayleigh fading frequency-selective channel, the </w:t>
+      </w:r>
+      <w:r>
+        <w:rPr>
+          <w:rFonts w:eastAsiaTheme="minorEastAsia"/>
+          <w:noProof/>
+        </w:rPr>
+        <w:t>tapped delay line</w:t>
+      </w:r>
+      <w:r>
+        <w:rPr>
+          <w:rFonts w:eastAsiaTheme="minorEastAsia"/>
+          <w:noProof/>
+        </w:rPr>
+        <w:t xml:space="preserve"> (</w:t>
       </w:r>
       <w:r>
         <w:rPr>
@@ -9525,77 +8701,7 @@
           <w:rFonts w:eastAsiaTheme="minorEastAsia"/>
           <w:noProof/>
         </w:rPr>
-        <w:t xml:space="preserve"> = 8</w:t>
-      </w:r>
-      <w:r>
-        <w:rPr>
-          <w:rFonts w:eastAsiaTheme="minorEastAsia"/>
-          <w:noProof/>
-        </w:rPr>
-        <w:t>)</w:t>
-      </w:r>
-      <w:r>
-        <w:rPr>
-          <w:rFonts w:eastAsiaTheme="minorEastAsia"/>
-          <w:noProof/>
-        </w:rPr>
-        <w:t xml:space="preserve"> and has </w:t>
-      </w:r>
-      <w:r>
-        <w:rPr>
-          <w:rFonts w:eastAsiaTheme="minorEastAsia"/>
-          <w:noProof/>
-        </w:rPr>
-        <w:t>uniform</w:t>
-      </w:r>
-      <w:r>
-        <w:rPr>
-          <w:rFonts w:eastAsiaTheme="minorEastAsia"/>
-          <w:noProof/>
-        </w:rPr>
-        <w:t xml:space="preserve"> power delay profile.</w:t>
-      </w:r>
-      <w:r>
-        <w:rPr>
-          <w:rFonts w:eastAsiaTheme="minorEastAsia"/>
-          <w:noProof/>
-        </w:rPr>
-        <w:t xml:space="preserve"> Tapped delay lines can be enough to represent sparse mutilpath channel for wireless communication system. T</w:t>
-      </w:r>
-      <w:r>
-        <w:rPr>
-          <w:rFonts w:eastAsiaTheme="minorEastAsia"/>
-          <w:noProof/>
-        </w:rPr>
-        <w:t>he path between user</w:t>
-      </w:r>
-      <w:r>
-        <w:rPr>
-          <w:rFonts w:eastAsiaTheme="minorEastAsia"/>
-          <w:noProof/>
-        </w:rPr>
-        <w:t>s</w:t>
-      </w:r>
-      <w:r>
-        <w:rPr>
-          <w:rFonts w:eastAsiaTheme="minorEastAsia"/>
-          <w:noProof/>
-        </w:rPr>
-        <w:t xml:space="preserve"> and BS </w:t>
-      </w:r>
-      <w:r>
-        <w:rPr>
-          <w:rFonts w:eastAsiaTheme="minorEastAsia"/>
-          <w:noProof/>
-        </w:rPr>
-        <w:t xml:space="preserve">are affected by </w:t>
-      </w:r>
-      <w:r>
-        <w:rPr>
-          <w:rFonts w:eastAsiaTheme="minorEastAsia"/>
-          <w:noProof/>
-        </w:rPr>
-        <w:t>the same large-scale fading</w:t>
+        <w:t xml:space="preserve"> = 8) and has uniform power delay profile. Tapped delay lines can be enough to represent sparse mutilpath channel for wireless communication system.</w:t>
       </w:r>
       <w:r>
         <w:rPr>
@@ -9603,6 +8709,13 @@
           <w:noProof/>
         </w:rPr>
         <w:t xml:space="preserve"> </w:t>
+      </w:r>
+      <w:r>
+        <w:rPr>
+          <w:rFonts w:eastAsiaTheme="minorEastAsia"/>
+          <w:noProof/>
+        </w:rPr>
+        <w:t xml:space="preserve">The path between users and BS are affected by the same large-scale fading </w:t>
       </w:r>
       <m:oMath>
         <m:r>
@@ -9786,21 +8899,7 @@
           <w:rFonts w:eastAsiaTheme="minorEastAsia"/>
           <w:noProof/>
         </w:rPr>
-        <w:t>To evaluate the BER of the system, we plot the BER graph as a function of SNR</w:t>
-      </w:r>
-      <w:r>
-        <w:rPr>
-          <w:rFonts w:eastAsiaTheme="minorEastAsia"/>
-          <w:noProof/>
-        </w:rPr>
-        <w:t xml:space="preserve"> with the fixed number of BS antennas and users. </w:t>
-      </w:r>
-      <w:r>
-        <w:rPr>
-          <w:rFonts w:eastAsiaTheme="minorEastAsia"/>
-          <w:noProof/>
-        </w:rPr>
-        <w:t xml:space="preserve">BS is equipped with 100 antennas </w:t>
+        <w:t xml:space="preserve">To evaluate BER of the system, we plot the BER graph as a function of SNR with the fixed number of BS antennas and users. BS is equipped with 100 antennas </w:t>
       </w:r>
       <w:r>
         <w:rPr>
@@ -9816,21 +8915,7 @@
           <w:rFonts w:eastAsiaTheme="minorEastAsia"/>
           <w:noProof/>
         </w:rPr>
-        <w:t xml:space="preserve"> and serves </w:t>
-      </w:r>
-      <w:r>
-        <w:rPr>
-          <w:rFonts w:eastAsiaTheme="minorEastAsia"/>
-          <w:noProof/>
-        </w:rPr>
-        <w:t>2</w:t>
-      </w:r>
-      <w:r>
-        <w:rPr>
-          <w:rFonts w:eastAsiaTheme="minorEastAsia"/>
-          <w:noProof/>
-        </w:rPr>
-        <w:t xml:space="preserve">0 users </w:t>
+        <w:t xml:space="preserve"> and serves 20 users </w:t>
       </w:r>
       <w:r>
         <w:rPr>
@@ -9867,6 +8952,13 @@
           <m:t>(K≤4M)</m:t>
         </m:r>
       </m:oMath>
+      <w:r>
+        <w:rPr>
+          <w:rFonts w:eastAsiaTheme="minorEastAsia"/>
+          <w:noProof/>
+        </w:rPr>
+        <w:t>[10]</w:t>
+      </w:r>
       <w:r>
         <w:rPr>
           <w:rFonts w:eastAsiaTheme="minorEastAsia"/>
@@ -10099,7 +9191,15 @@
           <w:sz w:val="16"/>
           <w:szCs w:val="16"/>
         </w:rPr>
-        <w:t xml:space="preserve"> BER MU-Massive MIMO at perfect CSI condition. In this example</w:t>
+        <w:t xml:space="preserve"> BER MU-Massive MIMO at perfect CSI condition. In this example there are </w:t>
+      </w:r>
+      <w:r>
+        <w:rPr>
+          <w:color w:val="auto"/>
+          <w:sz w:val="16"/>
+          <w:szCs w:val="16"/>
+        </w:rPr>
+        <w:t>M</w:t>
       </w:r>
       <w:r>
         <w:rPr>
@@ -10109,7 +9209,7 @@
           <w:sz w:val="16"/>
           <w:szCs w:val="16"/>
         </w:rPr>
-        <w:t xml:space="preserve"> there are </w:t>
+        <w:t xml:space="preserve"> = 100 antennas, </w:t>
       </w:r>
       <w:r>
         <w:rPr>
@@ -10117,7 +9217,7 @@
           <w:sz w:val="16"/>
           <w:szCs w:val="16"/>
         </w:rPr>
-        <w:t>M</w:t>
+        <w:t>K</w:t>
       </w:r>
       <w:r>
         <w:rPr>
@@ -10127,75 +9227,7 @@
           <w:sz w:val="16"/>
           <w:szCs w:val="16"/>
         </w:rPr>
-        <w:t xml:space="preserve"> = 100</w:t>
-      </w:r>
-      <w:r>
-        <w:rPr>
-          <w:i w:val="0"/>
-          <w:iCs w:val="0"/>
-          <w:color w:val="auto"/>
-          <w:sz w:val="16"/>
-          <w:szCs w:val="16"/>
-        </w:rPr>
-        <w:t xml:space="preserve"> antennas</w:t>
-      </w:r>
-      <w:r>
-        <w:rPr>
-          <w:i w:val="0"/>
-          <w:iCs w:val="0"/>
-          <w:color w:val="auto"/>
-          <w:sz w:val="16"/>
-          <w:szCs w:val="16"/>
-        </w:rPr>
-        <w:t xml:space="preserve">, </w:t>
-      </w:r>
-      <w:r>
-        <w:rPr>
-          <w:color w:val="auto"/>
-          <w:sz w:val="16"/>
-          <w:szCs w:val="16"/>
-        </w:rPr>
-        <w:t>K</w:t>
-      </w:r>
-      <w:r>
-        <w:rPr>
-          <w:i w:val="0"/>
-          <w:iCs w:val="0"/>
-          <w:color w:val="auto"/>
-          <w:sz w:val="16"/>
-          <w:szCs w:val="16"/>
-        </w:rPr>
-        <w:t xml:space="preserve"> = </w:t>
-      </w:r>
-      <w:r>
-        <w:rPr>
-          <w:i w:val="0"/>
-          <w:iCs w:val="0"/>
-          <w:color w:val="auto"/>
-          <w:sz w:val="16"/>
-          <w:szCs w:val="16"/>
-        </w:rPr>
-        <w:t>2</w:t>
-      </w:r>
-      <w:r>
-        <w:rPr>
-          <w:i w:val="0"/>
-          <w:iCs w:val="0"/>
-          <w:color w:val="auto"/>
-          <w:sz w:val="16"/>
-          <w:szCs w:val="16"/>
-        </w:rPr>
-        <w:t>0</w:t>
-      </w:r>
-      <w:r>
-        <w:rPr>
-          <w:i w:val="0"/>
-          <w:iCs w:val="0"/>
-          <w:color w:val="auto"/>
-          <w:sz w:val="16"/>
-          <w:szCs w:val="16"/>
-        </w:rPr>
-        <w:t xml:space="preserve"> users.</w:t>
+        <w:t xml:space="preserve"> = 20 users.</w:t>
       </w:r>
     </w:p>
     <w:p>
@@ -10263,7 +9295,7 @@
     <w:p>
       <w:pPr>
         <w:pStyle w:val="Caption"/>
-        <w:jc w:val="start"/>
+        <w:jc w:val="both"/>
         <w:rPr>
           <w:i w:val="0"/>
           <w:iCs w:val="0"/>
@@ -10341,7 +9373,27 @@
           <w:sz w:val="16"/>
           <w:szCs w:val="16"/>
         </w:rPr>
-        <w:t xml:space="preserve"> BER MU-Massive MIMO at perfect CSI condition. In this example there are M = 100 antennas, K = 20 users. </w:t>
+        <w:t xml:space="preserve"> BER MU-Massive MIMO at </w:t>
+      </w:r>
+      <w:r>
+        <w:rPr>
+          <w:i w:val="0"/>
+          <w:iCs w:val="0"/>
+          <w:color w:val="auto"/>
+          <w:sz w:val="16"/>
+          <w:szCs w:val="16"/>
+        </w:rPr>
+        <w:t>im</w:t>
+      </w:r>
+      <w:r>
+        <w:rPr>
+          <w:i w:val="0"/>
+          <w:iCs w:val="0"/>
+          <w:color w:val="auto"/>
+          <w:sz w:val="16"/>
+          <w:szCs w:val="16"/>
+        </w:rPr>
+        <w:t xml:space="preserve">perfect CSI condition. In this example there are M = 100 antennas, K = 20 users. </w:t>
       </w:r>
       <m:oMath>
         <m:sSub>
@@ -10394,6 +9446,15 @@
           <m:t>=20</m:t>
         </m:r>
       </m:oMath>
+      <w:r>
+        <w:rPr>
+          <w:i w:val="0"/>
+          <w:color w:val="auto"/>
+          <w:sz w:val="16"/>
+          <w:szCs w:val="16"/>
+        </w:rPr>
+        <w:t>.</w:t>
+      </w:r>
     </w:p>
     <w:p>
       <w:pPr>
@@ -10410,28 +9471,56 @@
           <w:rFonts w:eastAsiaTheme="minorEastAsia"/>
           <w:noProof/>
         </w:rPr>
-        <w:t xml:space="preserve">BER of system at perfect CSI condition is shown in Fig. 2 and for imperfect CSI condition is shown at Fig.3. It can be seen that ZF has better performance than MMSE both at Rayleigh or UR-LOS channels, </w:t>
-      </w:r>
-      <w:r>
-        <w:rPr>
-          <w:rFonts w:eastAsiaTheme="minorEastAsia"/>
-          <w:noProof/>
-        </w:rPr>
-        <w:t>marked with a smaller BER at the same SNR value.</w:t>
-      </w:r>
-      <w:r>
-        <w:rPr>
-          <w:rFonts w:eastAsiaTheme="minorEastAsia"/>
-          <w:noProof/>
-        </w:rPr>
-        <w:t xml:space="preserve"> While at imperfect CSI condition, </w:t>
-      </w:r>
-      <w:r>
-        <w:rPr>
-          <w:rFonts w:eastAsiaTheme="minorEastAsia"/>
-          <w:noProof/>
-        </w:rPr>
-        <w:t>BS estimates the channel from the pilot signal transmitted by the user.</w:t>
+        <w:t>In p</w:t>
+      </w:r>
+      <w:r>
+        <w:rPr>
+          <w:rFonts w:eastAsiaTheme="minorEastAsia"/>
+          <w:noProof/>
+        </w:rPr>
+        <w:t>erfect CSI condition</w:t>
+      </w:r>
+      <w:r>
+        <w:rPr>
+          <w:rFonts w:eastAsiaTheme="minorEastAsia"/>
+          <w:noProof/>
+        </w:rPr>
+        <w:t>,</w:t>
+      </w:r>
+      <w:r>
+        <w:rPr>
+          <w:rFonts w:eastAsiaTheme="minorEastAsia"/>
+          <w:noProof/>
+        </w:rPr>
+        <w:t xml:space="preserve"> BER of system</w:t>
+      </w:r>
+      <w:r>
+        <w:rPr>
+          <w:rFonts w:eastAsiaTheme="minorEastAsia"/>
+          <w:noProof/>
+        </w:rPr>
+        <w:t xml:space="preserve"> is shown in Fig. 2</w:t>
+      </w:r>
+      <w:r>
+        <w:rPr>
+          <w:rFonts w:eastAsiaTheme="minorEastAsia"/>
+          <w:noProof/>
+        </w:rPr>
+        <w:t>, while</w:t>
+      </w:r>
+      <w:r>
+        <w:rPr>
+          <w:rFonts w:eastAsiaTheme="minorEastAsia"/>
+          <w:noProof/>
+        </w:rPr>
+        <w:t xml:space="preserve"> BER</w:t>
+      </w:r>
+      <w:r>
+        <w:rPr>
+          <w:rFonts w:eastAsiaTheme="minorEastAsia"/>
+          <w:noProof/>
+        </w:rPr>
+        <w:t xml:space="preserve"> for imperfect CSI condition is shown in Fig 3.</w:t>
       </w:r>
       <w:r>
         <w:rPr>
@@ -10440,12 +9529,335 @@
         </w:rPr>
         <w:t xml:space="preserve"> </w:t>
       </w:r>
-      <w:r>
-        <w:rPr>
-          <w:rFonts w:eastAsiaTheme="minorEastAsia"/>
-          <w:noProof/>
-        </w:rPr>
-        <w:t>Each user transmits 20 pilots</w:t>
+    </w:p>
+    <w:p>
+      <w:pPr>
+        <w:spacing w:after="6pt" w:line="11.40pt" w:lineRule="auto"/>
+        <w:ind w:firstLine="14.20pt"/>
+        <w:jc w:val="both"/>
+        <w:rPr>
+          <w:rFonts w:eastAsiaTheme="minorEastAsia"/>
+          <w:noProof/>
+        </w:rPr>
+      </w:pPr>
+      <w:r>
+        <w:rPr>
+          <w:rFonts w:eastAsiaTheme="minorEastAsia"/>
+          <w:noProof/>
+        </w:rPr>
+        <w:t xml:space="preserve">The BER depends on the strenght of desired signal which represents as SNR. Increasing SNR means </w:t>
+      </w:r>
+      <w:r>
+        <w:rPr>
+          <w:rFonts w:eastAsiaTheme="minorEastAsia"/>
+          <w:noProof/>
+        </w:rPr>
+        <w:t>increasing the</w:t>
+      </w:r>
+      <w:r>
+        <w:rPr>
+          <w:rFonts w:eastAsiaTheme="minorEastAsia"/>
+          <w:noProof/>
+        </w:rPr>
+        <w:t xml:space="preserve"> </w:t>
+      </w:r>
+      <w:r>
+        <w:rPr>
+          <w:rFonts w:eastAsiaTheme="minorEastAsia"/>
+          <w:noProof/>
+        </w:rPr>
+        <w:t>transmit</w:t>
+      </w:r>
+      <w:r>
+        <w:rPr>
+          <w:rFonts w:eastAsiaTheme="minorEastAsia"/>
+          <w:noProof/>
+        </w:rPr>
+        <w:t xml:space="preserve"> pow</w:t>
+      </w:r>
+      <w:r>
+        <w:rPr>
+          <w:rFonts w:eastAsiaTheme="minorEastAsia"/>
+          <w:noProof/>
+        </w:rPr>
+        <w:t>er</w:t>
+      </w:r>
+      <w:r>
+        <w:rPr>
+          <w:rFonts w:eastAsiaTheme="minorEastAsia"/>
+          <w:noProof/>
+        </w:rPr>
+        <w:t xml:space="preserve"> </w:t>
+      </w:r>
+      <w:r>
+        <w:rPr>
+          <w:rFonts w:eastAsiaTheme="minorEastAsia"/>
+          <w:noProof/>
+        </w:rPr>
+        <w:t>which results</w:t>
+      </w:r>
+      <w:r>
+        <w:rPr>
+          <w:rFonts w:eastAsiaTheme="minorEastAsia"/>
+          <w:noProof/>
+        </w:rPr>
+        <w:t xml:space="preserve"> smal</w:t>
+      </w:r>
+      <w:r>
+        <w:rPr>
+          <w:rFonts w:eastAsiaTheme="minorEastAsia"/>
+          <w:noProof/>
+        </w:rPr>
+        <w:t>l</w:t>
+      </w:r>
+      <w:r>
+        <w:rPr>
+          <w:rFonts w:eastAsiaTheme="minorEastAsia"/>
+          <w:noProof/>
+        </w:rPr>
+        <w:t>er BER</w:t>
+      </w:r>
+      <w:r>
+        <w:rPr>
+          <w:rFonts w:eastAsiaTheme="minorEastAsia"/>
+          <w:noProof/>
+        </w:rPr>
+        <w:t xml:space="preserve">. From the graph of BER vs. SNR, </w:t>
+      </w:r>
+      <w:r>
+        <w:rPr>
+          <w:rFonts w:eastAsiaTheme="minorEastAsia"/>
+          <w:noProof/>
+        </w:rPr>
+        <w:t>i</w:t>
+      </w:r>
+      <w:r>
+        <w:rPr>
+          <w:rFonts w:eastAsiaTheme="minorEastAsia"/>
+          <w:noProof/>
+        </w:rPr>
+        <w:t xml:space="preserve">t can be seen that ZF </w:t>
+      </w:r>
+      <w:r>
+        <w:rPr>
+          <w:rFonts w:eastAsiaTheme="minorEastAsia"/>
+          <w:noProof/>
+        </w:rPr>
+        <w:t xml:space="preserve">precoding </w:t>
+      </w:r>
+      <w:r>
+        <w:rPr>
+          <w:rFonts w:eastAsiaTheme="minorEastAsia"/>
+          <w:noProof/>
+        </w:rPr>
+        <w:t xml:space="preserve">has better performance than MMSE </w:t>
+      </w:r>
+      <w:r>
+        <w:rPr>
+          <w:rFonts w:eastAsiaTheme="minorEastAsia"/>
+          <w:noProof/>
+        </w:rPr>
+        <w:t xml:space="preserve">precoding </w:t>
+      </w:r>
+      <w:r>
+        <w:rPr>
+          <w:rFonts w:eastAsiaTheme="minorEastAsia"/>
+          <w:noProof/>
+        </w:rPr>
+        <w:t xml:space="preserve">both at Rayleigh or UR-LOS channels, marked with a smaller BER at the same SNR value. </w:t>
+      </w:r>
+      <w:r>
+        <w:rPr>
+          <w:rFonts w:eastAsiaTheme="minorEastAsia"/>
+          <w:noProof/>
+        </w:rPr>
+        <w:t xml:space="preserve">Furthermore BER in </w:t>
+      </w:r>
+      <w:r>
+        <w:rPr>
+          <w:rFonts w:eastAsiaTheme="minorEastAsia"/>
+          <w:noProof/>
+        </w:rPr>
+        <w:t xml:space="preserve">Rayleigh channel </w:t>
+      </w:r>
+      <w:r>
+        <w:rPr>
+          <w:rFonts w:eastAsiaTheme="minorEastAsia"/>
+          <w:noProof/>
+        </w:rPr>
+        <w:t xml:space="preserve">is </w:t>
+      </w:r>
+      <w:r>
+        <w:rPr>
+          <w:rFonts w:eastAsiaTheme="minorEastAsia"/>
+          <w:noProof/>
+        </w:rPr>
+        <w:t>slightly higher</w:t>
+      </w:r>
+      <w:r>
+        <w:rPr>
+          <w:rFonts w:eastAsiaTheme="minorEastAsia"/>
+          <w:noProof/>
+        </w:rPr>
+        <w:t xml:space="preserve"> than </w:t>
+      </w:r>
+      <w:r>
+        <w:rPr>
+          <w:rFonts w:eastAsiaTheme="minorEastAsia"/>
+          <w:noProof/>
+        </w:rPr>
+        <w:t>in UR-LOS channel</w:t>
+      </w:r>
+      <w:r>
+        <w:rPr>
+          <w:rFonts w:eastAsiaTheme="minorEastAsia"/>
+          <w:noProof/>
+        </w:rPr>
+        <w:t xml:space="preserve">. </w:t>
+      </w:r>
+      <w:r>
+        <w:rPr>
+          <w:rFonts w:eastAsiaTheme="minorEastAsia"/>
+          <w:noProof/>
+        </w:rPr>
+        <w:t xml:space="preserve">This is because each user </w:t>
+      </w:r>
+      <w:r>
+        <w:rPr>
+          <w:rFonts w:eastAsiaTheme="minorEastAsia"/>
+          <w:noProof/>
+        </w:rPr>
+        <w:t xml:space="preserve">is </w:t>
+      </w:r>
+      <w:r>
+        <w:rPr>
+          <w:rFonts w:eastAsiaTheme="minorEastAsia"/>
+          <w:noProof/>
+        </w:rPr>
+        <w:t>affected by</w:t>
+      </w:r>
+      <w:r>
+        <w:rPr>
+          <w:rFonts w:eastAsiaTheme="minorEastAsia"/>
+          <w:noProof/>
+        </w:rPr>
+        <w:t xml:space="preserve"> interference</w:t>
+      </w:r>
+      <w:r>
+        <w:rPr>
+          <w:rFonts w:eastAsiaTheme="minorEastAsia"/>
+          <w:noProof/>
+        </w:rPr>
+        <w:t>s</w:t>
+      </w:r>
+      <w:r>
+        <w:rPr>
+          <w:rFonts w:eastAsiaTheme="minorEastAsia"/>
+          <w:noProof/>
+        </w:rPr>
+        <w:t xml:space="preserve"> from </w:t>
+      </w:r>
+      <w:r>
+        <w:rPr>
+          <w:rFonts w:eastAsiaTheme="minorEastAsia"/>
+          <w:noProof/>
+        </w:rPr>
+        <w:t xml:space="preserve">many </w:t>
+      </w:r>
+      <w:r>
+        <w:rPr>
+          <w:rFonts w:eastAsiaTheme="minorEastAsia"/>
+          <w:noProof/>
+        </w:rPr>
+        <w:t xml:space="preserve">other users, while on the UR-LOS channel only </w:t>
+      </w:r>
+      <w:r>
+        <w:rPr>
+          <w:rFonts w:eastAsiaTheme="minorEastAsia"/>
+          <w:noProof/>
+        </w:rPr>
+        <w:t>few users with similar angle cause strong interferences.</w:t>
+      </w:r>
+    </w:p>
+    <w:p>
+      <w:pPr>
+        <w:spacing w:after="6pt" w:line="11.40pt" w:lineRule="auto"/>
+        <w:ind w:firstLine="14.20pt"/>
+        <w:jc w:val="both"/>
+        <w:rPr>
+          <w:rFonts w:eastAsiaTheme="minorEastAsia"/>
+          <w:noProof/>
+        </w:rPr>
+      </w:pPr>
+      <w:r>
+        <w:rPr>
+          <w:rFonts w:eastAsiaTheme="minorEastAsia"/>
+          <w:noProof/>
+        </w:rPr>
+        <w:t xml:space="preserve">Then, we focus to investigate the system performance under imperfect CSI condition. </w:t>
+      </w:r>
+      <w:r>
+        <w:rPr>
+          <w:rFonts w:eastAsiaTheme="minorEastAsia"/>
+          <w:noProof/>
+        </w:rPr>
+        <w:t>BS estimates the channel from the pilot signal transmitted by user</w:t>
+      </w:r>
+      <w:r>
+        <w:rPr>
+          <w:rFonts w:eastAsiaTheme="minorEastAsia"/>
+          <w:noProof/>
+        </w:rPr>
+        <w:t>s</w:t>
+      </w:r>
+      <w:r>
+        <w:rPr>
+          <w:rFonts w:eastAsiaTheme="minorEastAsia"/>
+          <w:noProof/>
+        </w:rPr>
+        <w:t>. Each user transmits</w:t>
+      </w:r>
+      <w:r>
+        <w:rPr>
+          <w:rFonts w:eastAsiaTheme="minorEastAsia"/>
+          <w:noProof/>
+        </w:rPr>
+        <w:t xml:space="preserve"> </w:t>
+      </w:r>
+      <w:r>
+        <w:rPr>
+          <w:rFonts w:eastAsiaTheme="minorEastAsia"/>
+          <w:noProof/>
+        </w:rPr>
+        <w:t>20</w:t>
+      </w:r>
+      <w:r>
+        <w:rPr>
+          <w:rFonts w:eastAsiaTheme="minorEastAsia"/>
+          <w:noProof/>
+        </w:rPr>
+        <w:t xml:space="preserve"> </w:t>
+      </w:r>
+      <w:r>
+        <w:rPr>
+          <w:rFonts w:eastAsiaTheme="minorEastAsia"/>
+          <w:noProof/>
+        </w:rPr>
+        <w:t xml:space="preserve">symbols of </w:t>
+      </w:r>
+      <w:r>
+        <w:rPr>
+          <w:rFonts w:eastAsiaTheme="minorEastAsia"/>
+          <w:noProof/>
+        </w:rPr>
+        <w:t>pilot</w:t>
+      </w:r>
+      <w:r>
+        <w:rPr>
+          <w:rFonts w:eastAsiaTheme="minorEastAsia"/>
+          <w:noProof/>
+        </w:rPr>
+        <w:t xml:space="preserve"> sequences</w:t>
       </w:r>
       <w:r>
         <w:rPr>
@@ -10498,6 +9910,20 @@
           <w:rFonts w:eastAsiaTheme="minorEastAsia"/>
           <w:noProof/>
         </w:rPr>
+        <w:t xml:space="preserve">. This is the minimum number of pilots that </w:t>
+      </w:r>
+      <w:r>
+        <w:rPr>
+          <w:rFonts w:eastAsiaTheme="minorEastAsia"/>
+          <w:noProof/>
+        </w:rPr>
+        <w:t>can be sent by each user</w:t>
+      </w:r>
+      <w:r>
+        <w:rPr>
+          <w:rFonts w:eastAsiaTheme="minorEastAsia"/>
+          <w:noProof/>
+        </w:rPr>
         <w:t xml:space="preserve">. </w:t>
       </w:r>
       <w:r>
@@ -10505,28 +9931,14 @@
           <w:rFonts w:eastAsiaTheme="minorEastAsia"/>
           <w:noProof/>
         </w:rPr>
-        <w:t xml:space="preserve">This is the minimum number of pilots </w:t>
-      </w:r>
-      <w:r>
-        <w:rPr>
-          <w:rFonts w:eastAsiaTheme="minorEastAsia"/>
-          <w:noProof/>
-        </w:rPr>
-        <w:t>that</w:t>
-      </w:r>
-      <w:r>
-        <w:rPr>
-          <w:rFonts w:eastAsiaTheme="minorEastAsia"/>
-          <w:noProof/>
-        </w:rPr>
-        <w:t xml:space="preserve"> user can transmit.</w:t>
-      </w:r>
-      <w:r>
-        <w:rPr>
-          <w:rFonts w:eastAsiaTheme="minorEastAsia"/>
-          <w:noProof/>
-        </w:rPr>
-        <w:t xml:space="preserve">  MSE of channel estimation is shown in Fig 4.</w:t>
+        <w:t xml:space="preserve">After despreading pilot signals, BS can obtain a noisy version of the channel. Hence MSE of channel estimation can be calculated and shown </w:t>
+      </w:r>
+      <w:r>
+        <w:rPr>
+          <w:rFonts w:eastAsiaTheme="minorEastAsia"/>
+          <w:noProof/>
+        </w:rPr>
+        <w:t>in Fig 4.</w:t>
       </w:r>
       <w:r>
         <w:rPr>
@@ -10540,105 +9952,84 @@
           <w:rFonts w:eastAsiaTheme="minorEastAsia"/>
           <w:noProof/>
         </w:rPr>
-        <w:t>Both Rayleigh and UR-LOS h</w:t>
-      </w:r>
-      <w:r>
-        <w:rPr>
-          <w:rFonts w:eastAsiaTheme="minorEastAsia"/>
-          <w:noProof/>
-        </w:rPr>
-        <w:t>ave almost the same MSE value</w:t>
-      </w:r>
-      <w:r>
-        <w:rPr>
-          <w:rFonts w:eastAsiaTheme="minorEastAsia"/>
-          <w:noProof/>
-        </w:rPr>
-        <w:t xml:space="preserve">. </w:t>
-      </w:r>
-      <w:r>
-        <w:rPr>
-          <w:rFonts w:eastAsiaTheme="minorEastAsia"/>
-          <w:noProof/>
-        </w:rPr>
-        <w:t xml:space="preserve">BER system </w:t>
-      </w:r>
-      <w:r>
-        <w:rPr>
-          <w:rFonts w:eastAsiaTheme="minorEastAsia"/>
-          <w:noProof/>
-        </w:rPr>
-        <w:t>for imperfect CSI condition</w:t>
-      </w:r>
-      <w:r>
-        <w:rPr>
-          <w:rFonts w:eastAsiaTheme="minorEastAsia"/>
-          <w:noProof/>
-        </w:rPr>
-        <w:t xml:space="preserve"> is shown in </w:t>
-      </w:r>
-      <w:r>
-        <w:rPr>
-          <w:rFonts w:eastAsiaTheme="minorEastAsia"/>
-          <w:noProof/>
-        </w:rPr>
-        <w:t>Fig</w:t>
-      </w:r>
-      <w:r>
-        <w:rPr>
-          <w:rFonts w:eastAsiaTheme="minorEastAsia"/>
-          <w:noProof/>
-        </w:rPr>
-        <w:t xml:space="preserve"> </w:t>
-      </w:r>
-      <w:r>
-        <w:rPr>
-          <w:rFonts w:eastAsiaTheme="minorEastAsia"/>
-          <w:noProof/>
-        </w:rPr>
-        <w:t xml:space="preserve">3. </w:t>
-      </w:r>
-      <w:r>
-        <w:rPr>
-          <w:rFonts w:eastAsiaTheme="minorEastAsia"/>
-          <w:noProof/>
-        </w:rPr>
-        <w:t>At the same SNR value, BER system with channel estimation (Imperfect CSI) and perfect CSI are not much different.</w:t>
-      </w:r>
-      <w:r>
-        <w:rPr>
-          <w:rFonts w:eastAsiaTheme="minorEastAsia"/>
-          <w:noProof/>
-        </w:rPr>
-        <w:t xml:space="preserve"> </w:t>
-      </w:r>
-      <w:r>
-        <w:rPr>
-          <w:rFonts w:eastAsiaTheme="minorEastAsia"/>
-          <w:noProof/>
-        </w:rPr>
-        <w:t>However, due to the influence of noise, the BER with the channel estimat</w:t>
-      </w:r>
-      <w:r>
-        <w:rPr>
-          <w:rFonts w:eastAsiaTheme="minorEastAsia"/>
-          <w:noProof/>
-        </w:rPr>
-        <w:t>ion</w:t>
-      </w:r>
-      <w:r>
-        <w:rPr>
-          <w:rFonts w:eastAsiaTheme="minorEastAsia"/>
-          <w:noProof/>
-        </w:rPr>
-        <w:t xml:space="preserve"> is slightly higher than the BER in the perfect CSI condition</w:t>
-      </w:r>
-      <w:r>
-        <w:rPr>
-          <w:rFonts w:eastAsiaTheme="minorEastAsia"/>
-          <w:noProof/>
-        </w:rPr>
-        <w:t>.</w:t>
+        <w:t>Channel estimation error really depends on SNR at the BS, the higher the SNR, the channel estimation</w:t>
+      </w:r>
+      <w:r>
+        <w:rPr>
+          <w:rFonts w:eastAsiaTheme="minorEastAsia"/>
+          <w:noProof/>
+        </w:rPr>
+        <w:t xml:space="preserve"> error</w:t>
+      </w:r>
+      <w:r>
+        <w:rPr>
+          <w:rFonts w:eastAsiaTheme="minorEastAsia"/>
+          <w:noProof/>
+        </w:rPr>
+        <w:t xml:space="preserve"> will be smaller</w:t>
+      </w:r>
+      <w:r>
+        <w:rPr>
+          <w:rFonts w:eastAsiaTheme="minorEastAsia"/>
+          <w:noProof/>
+        </w:rPr>
+        <w:t xml:space="preserve">. At the same SNR value, BER system </w:t>
+      </w:r>
+      <w:r>
+        <w:rPr>
+          <w:rFonts w:eastAsiaTheme="minorEastAsia"/>
+          <w:noProof/>
+        </w:rPr>
+        <w:t>in i</w:t>
+      </w:r>
+      <w:r>
+        <w:rPr>
+          <w:rFonts w:eastAsiaTheme="minorEastAsia"/>
+          <w:noProof/>
+        </w:rPr>
+        <w:t>mperfect CSI</w:t>
+      </w:r>
+      <w:r>
+        <w:rPr>
+          <w:rFonts w:eastAsiaTheme="minorEastAsia"/>
+          <w:noProof/>
+        </w:rPr>
+        <w:t xml:space="preserve"> condition</w:t>
+      </w:r>
+      <w:r>
+        <w:rPr>
+          <w:rFonts w:eastAsiaTheme="minorEastAsia"/>
+          <w:noProof/>
+        </w:rPr>
+        <w:t xml:space="preserve"> and perfect CSI</w:t>
+      </w:r>
+      <w:r>
+        <w:rPr>
+          <w:rFonts w:eastAsiaTheme="minorEastAsia"/>
+          <w:noProof/>
+        </w:rPr>
+        <w:t xml:space="preserve"> condition</w:t>
+      </w:r>
+      <w:r>
+        <w:rPr>
+          <w:rFonts w:eastAsiaTheme="minorEastAsia"/>
+          <w:noProof/>
+        </w:rPr>
+        <w:t xml:space="preserve"> are not much different. However, due to the influence of noise, BER </w:t>
+      </w:r>
+      <w:r>
+        <w:rPr>
+          <w:rFonts w:eastAsiaTheme="minorEastAsia"/>
+          <w:noProof/>
+        </w:rPr>
+        <w:t>in imperfect CSI condition</w:t>
+      </w:r>
+      <w:r>
+        <w:rPr>
+          <w:rFonts w:eastAsiaTheme="minorEastAsia"/>
+          <w:noProof/>
+        </w:rPr>
+        <w:t xml:space="preserve"> is slightly higher than the BER in the perfect CSI condition.</w:t>
       </w:r>
     </w:p>
     <w:p>
@@ -10770,27 +10161,7 @@
           <w:sz w:val="16"/>
           <w:szCs w:val="16"/>
         </w:rPr>
-        <w:t xml:space="preserve">. Minimum Mean-Square Error </w:t>
-      </w:r>
-      <w:r>
-        <w:rPr>
-          <w:i w:val="0"/>
-          <w:iCs w:val="0"/>
-          <w:color w:val="auto"/>
-          <w:sz w:val="16"/>
-          <w:szCs w:val="16"/>
-        </w:rPr>
-        <w:t xml:space="preserve">(MSE) </w:t>
-      </w:r>
-      <w:r>
-        <w:rPr>
-          <w:i w:val="0"/>
-          <w:iCs w:val="0"/>
-          <w:color w:val="auto"/>
-          <w:sz w:val="16"/>
-          <w:szCs w:val="16"/>
-        </w:rPr>
-        <w:t>of estimated channel</w:t>
+        <w:t>. Minimum Mean-Square Error (MSE) of estimated channel</w:t>
       </w:r>
     </w:p>
     <w:p>
@@ -10817,175 +10188,56 @@
           <w:rFonts w:eastAsiaTheme="minorEastAsia"/>
           <w:noProof/>
         </w:rPr>
-        <w:t>Spectral efficiency is a deterministic number that can be measured in bits per</w:t>
-      </w:r>
-      <w:r>
-        <w:rPr>
-          <w:rFonts w:eastAsiaTheme="minorEastAsia"/>
-          <w:noProof/>
-        </w:rPr>
-        <w:t xml:space="preserve"> </w:t>
-      </w:r>
-      <w:r>
-        <w:rPr>
-          <w:rFonts w:eastAsiaTheme="minorEastAsia"/>
-          <w:noProof/>
-        </w:rPr>
-        <w:t>time unit per bandwidh or commonly known as bit / s / Hz .</w:t>
-      </w:r>
-      <w:r>
-        <w:rPr>
-          <w:rFonts w:eastAsiaTheme="minorEastAsia"/>
-          <w:noProof/>
-        </w:rPr>
-        <w:t xml:space="preserve"> </w:t>
-      </w:r>
-      <w:r>
-        <w:rPr>
-          <w:rFonts w:eastAsiaTheme="minorEastAsia"/>
-          <w:noProof/>
-        </w:rPr>
-        <w:t xml:space="preserve">Where the sum </w:t>
-      </w:r>
-      <w:r>
-        <w:rPr>
-          <w:rFonts w:eastAsiaTheme="minorEastAsia"/>
-          <w:noProof/>
-        </w:rPr>
-        <w:t xml:space="preserve"> </w:t>
-      </w:r>
-      <w:r>
-        <w:rPr>
-          <w:rFonts w:eastAsiaTheme="minorEastAsia"/>
-          <w:noProof/>
-        </w:rPr>
-        <w:t xml:space="preserve">SE is obtained from the sum </w:t>
-      </w:r>
-      <w:r>
-        <w:rPr>
-          <w:rFonts w:eastAsiaTheme="minorEastAsia"/>
-          <w:noProof/>
-        </w:rPr>
-        <w:t xml:space="preserve">of </w:t>
-      </w:r>
-      <w:r>
-        <w:rPr>
-          <w:rFonts w:eastAsiaTheme="minorEastAsia"/>
-          <w:noProof/>
-        </w:rPr>
-        <w:t>all users</w:t>
-      </w:r>
-      <w:r>
-        <w:rPr>
-          <w:rFonts w:eastAsiaTheme="minorEastAsia"/>
-          <w:noProof/>
-        </w:rPr>
-        <w:t>’s SE</w:t>
-      </w:r>
-      <w:r>
-        <w:rPr>
-          <w:rFonts w:eastAsiaTheme="minorEastAsia"/>
-          <w:noProof/>
-        </w:rPr>
-        <w:t xml:space="preserve"> in one cell.</w:t>
-      </w:r>
-      <w:r>
-        <w:rPr>
-          <w:rFonts w:eastAsiaTheme="minorEastAsia"/>
-          <w:noProof/>
-        </w:rPr>
-        <w:t xml:space="preserve"> </w:t>
-      </w:r>
-      <w:r>
-        <w:rPr>
-          <w:rFonts w:eastAsiaTheme="minorEastAsia"/>
-          <w:noProof/>
-        </w:rPr>
-        <w:t>A high SE value is the main key in designing a communication system.</w:t>
-      </w:r>
-      <w:r>
-        <w:rPr>
-          <w:rFonts w:eastAsiaTheme="minorEastAsia"/>
-          <w:noProof/>
-        </w:rPr>
-        <w:t xml:space="preserve"> </w:t>
-      </w:r>
-      <w:r>
-        <w:rPr>
-          <w:rFonts w:eastAsiaTheme="minorEastAsia"/>
-          <w:noProof/>
-        </w:rPr>
-        <w:t>By increasing the number of antennas on the BS, the SE will be higher</w:t>
-      </w:r>
-      <w:r>
-        <w:rPr>
-          <w:rFonts w:eastAsiaTheme="minorEastAsia"/>
-          <w:noProof/>
-        </w:rPr>
-        <w:t xml:space="preserve">. </w:t>
-      </w:r>
-      <w:r>
-        <w:rPr>
-          <w:rFonts w:eastAsiaTheme="minorEastAsia"/>
-          <w:noProof/>
-        </w:rPr>
-        <w:t>In this simulation, SE is observed by increasing the number of BS antennas with a constant number of users</w:t>
-      </w:r>
-      <w:r>
-        <w:rPr>
-          <w:rFonts w:eastAsiaTheme="minorEastAsia"/>
-          <w:noProof/>
-        </w:rPr>
-        <w:t xml:space="preserve">. </w:t>
-      </w:r>
-      <w:r>
-        <w:rPr>
-          <w:rFonts w:eastAsiaTheme="minorEastAsia"/>
-          <w:noProof/>
-        </w:rPr>
-        <w:t>BS is equipped with a varying number of antennas</w:t>
-      </w:r>
-      <w:r>
-        <w:rPr>
-          <w:rFonts w:eastAsiaTheme="minorEastAsia"/>
-          <w:noProof/>
-        </w:rPr>
-        <w:t xml:space="preserve">, </w:t>
-      </w:r>
-      <w:r>
-        <w:rPr>
-          <w:rFonts w:eastAsiaTheme="minorEastAsia"/>
-          <w:noProof/>
-        </w:rPr>
-        <w:t xml:space="preserve">ranging from </w:t>
-      </w:r>
-      <w:r>
-        <w:rPr>
-          <w:rFonts w:eastAsiaTheme="minorEastAsia"/>
-          <w:noProof/>
-        </w:rPr>
-        <w:t>5</w:t>
-      </w:r>
-      <w:r>
-        <w:rPr>
-          <w:rFonts w:eastAsiaTheme="minorEastAsia"/>
-          <w:noProof/>
-        </w:rPr>
-        <w:t>0 to 300</w:t>
-      </w:r>
-      <w:r>
-        <w:rPr>
-          <w:rFonts w:eastAsiaTheme="minorEastAsia"/>
-          <w:noProof/>
-        </w:rPr>
-        <w:t xml:space="preserve"> and simultaneously serves 20 users. This system works on SNR of 10dB, </w:t>
-      </w:r>
-      <w:r>
-        <w:rPr>
-          <w:rFonts w:eastAsiaTheme="minorEastAsia"/>
-          <w:noProof/>
-        </w:rPr>
-        <w:t xml:space="preserve">because BER on this SNR is small, which is </w:t>
+        <w:t xml:space="preserve">Spectral efficiency is a deterministic number that can be measured in bits per time unit per bandwidh or commonly known as bit / s / Hz . Where the sum  SE is obtained from the sum of SE </w:t>
+      </w:r>
+      <w:r>
+        <w:rPr>
+          <w:rFonts w:eastAsiaTheme="minorEastAsia"/>
+          <w:noProof/>
+        </w:rPr>
+        <w:t xml:space="preserve">form all users </w:t>
+      </w:r>
+      <w:r>
+        <w:rPr>
+          <w:rFonts w:eastAsiaTheme="minorEastAsia"/>
+          <w:noProof/>
+        </w:rPr>
+        <w:t xml:space="preserve">in </w:t>
+      </w:r>
+      <w:r>
+        <w:rPr>
+          <w:rFonts w:eastAsiaTheme="minorEastAsia"/>
+          <w:noProof/>
+        </w:rPr>
+        <w:t>a</w:t>
+      </w:r>
+      <w:r>
+        <w:rPr>
+          <w:rFonts w:eastAsiaTheme="minorEastAsia"/>
+          <w:noProof/>
+        </w:rPr>
+        <w:t xml:space="preserve"> cell. A high SE value is the main key in designing a </w:t>
+      </w:r>
+      <w:r>
+        <w:rPr>
+          <w:rFonts w:eastAsiaTheme="minorEastAsia"/>
+          <w:noProof/>
+        </w:rPr>
+        <w:t xml:space="preserve">wireless </w:t>
+      </w:r>
+      <w:r>
+        <w:rPr>
+          <w:rFonts w:eastAsiaTheme="minorEastAsia"/>
+          <w:noProof/>
+        </w:rPr>
+        <w:t xml:space="preserve">communication system. By increasing the number of antennas on the BS, the SE will be higher. In this simulation, SE is observed by increasing the number of BS antennas with a constant number of users. BS is equipped with a varying number of antennas, ranging from 50 to 300 and simultaneously serves 20 users. This system works on SNR of 10dB, because BER on this SNR is small, which is </w:t>
+      </w:r>
+      <w:r>
+        <w:rPr>
+          <w:rFonts w:eastAsiaTheme="minorEastAsia"/>
+          <w:noProof/>
+        </w:rPr>
+        <w:t>±</w:t>
       </w:r>
       <w:r>
         <w:rPr>
@@ -11007,105 +10259,28 @@
           <w:rFonts w:eastAsiaTheme="minorEastAsia"/>
           <w:noProof/>
         </w:rPr>
-        <w:t xml:space="preserve"> as shown in Fig.1 and Fig.2. The </w:t>
-      </w:r>
-      <w:r>
-        <w:rPr>
-          <w:rFonts w:eastAsiaTheme="minorEastAsia"/>
-          <w:noProof/>
-        </w:rPr>
-        <w:t xml:space="preserve">SE graph as a function of antenna variation under </w:t>
-      </w:r>
-      <w:r>
-        <w:rPr>
-          <w:rFonts w:eastAsiaTheme="minorEastAsia"/>
-          <w:noProof/>
-        </w:rPr>
-        <w:t>perfect</w:t>
-      </w:r>
-      <w:r>
-        <w:rPr>
-          <w:rFonts w:eastAsiaTheme="minorEastAsia"/>
-          <w:noProof/>
-        </w:rPr>
-        <w:t xml:space="preserve"> CSI conditions is shown in Fig</w:t>
-      </w:r>
-      <w:r>
-        <w:rPr>
-          <w:rFonts w:eastAsiaTheme="minorEastAsia"/>
-          <w:noProof/>
-        </w:rPr>
-        <w:t xml:space="preserve">.5. </w:t>
-      </w:r>
-      <w:r>
-        <w:rPr>
-          <w:rFonts w:eastAsiaTheme="minorEastAsia"/>
-          <w:noProof/>
-        </w:rPr>
-        <w:t xml:space="preserve">While the SE graph in the imperfect CSI condition is shown in </w:t>
-      </w:r>
-      <w:r>
-        <w:rPr>
-          <w:rFonts w:eastAsiaTheme="minorEastAsia"/>
-          <w:noProof/>
-        </w:rPr>
-        <w:t>Fig.6. Under the condition of</w:t>
-      </w:r>
-      <w:r>
-        <w:rPr>
-          <w:rFonts w:eastAsiaTheme="minorEastAsia"/>
-          <w:noProof/>
-        </w:rPr>
-        <w:t xml:space="preserve"> Rayleigh channel, ZF precoding </w:t>
-      </w:r>
-      <w:r>
-        <w:rPr>
-          <w:rFonts w:eastAsiaTheme="minorEastAsia"/>
-          <w:noProof/>
-        </w:rPr>
-        <w:t>yields</w:t>
-      </w:r>
-      <w:r>
-        <w:rPr>
-          <w:rFonts w:eastAsiaTheme="minorEastAsia"/>
-          <w:noProof/>
-        </w:rPr>
-        <w:t xml:space="preserve"> higher SE than MMSE precoding</w:t>
-      </w:r>
-      <w:r>
-        <w:rPr>
-          <w:rFonts w:eastAsiaTheme="minorEastAsia"/>
-          <w:noProof/>
-        </w:rPr>
-        <w:t xml:space="preserve">. </w:t>
-      </w:r>
-      <w:r>
-        <w:rPr>
-          <w:rFonts w:eastAsiaTheme="minorEastAsia"/>
-          <w:noProof/>
-        </w:rPr>
-        <w:t xml:space="preserve">However, in LOS conditions, MMSE precoding works as well as ZF precoding when the number of BS antennas </w:t>
-      </w:r>
-      <w:r>
-        <w:rPr>
-          <w:rFonts w:eastAsiaTheme="minorEastAsia"/>
-          <w:noProof/>
-        </w:rPr>
-        <w:t>are</w:t>
-      </w:r>
-      <w:r>
-        <w:rPr>
-          <w:rFonts w:eastAsiaTheme="minorEastAsia"/>
-          <w:noProof/>
-        </w:rPr>
-        <w:t xml:space="preserve"> increasing</w:t>
-      </w:r>
-      <w:r>
-        <w:rPr>
-          <w:rFonts w:eastAsiaTheme="minorEastAsia"/>
-          <w:noProof/>
-        </w:rPr>
-        <w:t xml:space="preserve">. </w:t>
+        <w:t xml:space="preserve"> as shown in Fig.1 and Fig.2. The SE graph as a function of antenna variation </w:t>
+      </w:r>
+      <w:r>
+        <w:rPr>
+          <w:rFonts w:eastAsiaTheme="minorEastAsia"/>
+          <w:noProof/>
+        </w:rPr>
+        <w:t>in</w:t>
+      </w:r>
+      <w:r>
+        <w:rPr>
+          <w:rFonts w:eastAsiaTheme="minorEastAsia"/>
+          <w:noProof/>
+        </w:rPr>
+        <w:t xml:space="preserve"> perfect CSI conditions is shown in Fig.5. While the SE graph in the imperfect CSI condition is shown in Fig.6. </w:t>
+      </w:r>
+      <w:r>
+        <w:rPr>
+          <w:rFonts w:eastAsiaTheme="minorEastAsia"/>
+          <w:noProof/>
+        </w:rPr>
+        <w:t>The downlink SE of desired user is affected by all precoding vector that multipled with chanel respons of serving BS, where multiplication between its own precoding and channel response will be a desired signal and the other multiplation of precoding and channel response will be interferences.</w:t>
       </w:r>
     </w:p>
     <w:p>
@@ -11119,9 +10294,9 @@
           <w:noProof/>
         </w:rPr>
         <w:drawing>
-          <wp:inline distT="0" distB="0" distL="0" distR="0" wp14:anchorId="2966F95B" wp14:editId="6E78EFDF">
-            <wp:extent cx="3089910" cy="2314575"/>
-            <wp:effectExtent l="0" t="0" r="0" b="9525"/>
+          <wp:inline distT="0" distB="0" distL="0" distR="0" wp14:anchorId="0F433639" wp14:editId="49C5A557">
+            <wp:extent cx="3047756" cy="2425148"/>
+            <wp:effectExtent l="0" t="0" r="0" b="0"/>
             <wp:docPr id="3" name="Picture 3"/>
             <wp:cNvGraphicFramePr>
               <a:graphicFrameLocks xmlns:a="http://purl.oclc.org/ooxml/drawingml/main" noChangeAspect="1"/>
@@ -11135,7 +10310,7 @@
                       <a:picLocks noChangeAspect="1" noChangeArrowheads="1"/>
                     </pic:cNvPicPr>
                   </pic:nvPicPr>
-                  <pic:blipFill>
+                  <pic:blipFill rotWithShape="1">
                     <a:blip r:embed="rId17">
                       <a:extLst>
                         <a:ext uri="{28A0092B-C50C-407E-A947-70E740481C1C}">
@@ -11143,15 +10318,13 @@
                         </a:ext>
                       </a:extLst>
                     </a:blip>
-                    <a:srcRect/>
-                    <a:stretch>
-                      <a:fillRect/>
-                    </a:stretch>
+                    <a:srcRect l="3.86%" t="3.78%" r="5.559%"/>
+                    <a:stretch/>
                   </pic:blipFill>
                   <pic:spPr bwMode="auto">
                     <a:xfrm>
                       <a:off x="0" y="0"/>
-                      <a:ext cx="3089910" cy="2314575"/>
+                      <a:ext cx="3059354" cy="2434377"/>
                     </a:xfrm>
                     <a:prstGeom prst="rect">
                       <a:avLst/>
@@ -11160,6 +10333,11 @@
                     <a:ln>
                       <a:noFill/>
                     </a:ln>
+                    <a:extLst>
+                      <a:ext uri="{53640926-AAD7-44D8-BBD7-CCE9431645EC}">
+                        <a14:shadowObscured xmlns:a14="http://schemas.microsoft.com/office/drawing/2010/main"/>
+                      </a:ext>
+                    </a:extLst>
                   </pic:spPr>
                 </pic:pic>
               </a:graphicData>
@@ -11249,7 +10427,15 @@
           <w:sz w:val="16"/>
           <w:szCs w:val="16"/>
         </w:rPr>
-        <w:t>.</w:t>
+        <w:t xml:space="preserve">. Spectral Efficiency of MU-Massive MIMO at perfect CSI condition.  In this example there are </w:t>
+      </w:r>
+      <w:r>
+        <w:rPr>
+          <w:color w:val="auto"/>
+          <w:sz w:val="16"/>
+          <w:szCs w:val="16"/>
+        </w:rPr>
+        <w:t>K</w:t>
       </w:r>
       <w:r>
         <w:rPr>
@@ -11259,55 +10445,7 @@
           <w:sz w:val="16"/>
           <w:szCs w:val="16"/>
         </w:rPr>
-        <w:t xml:space="preserve"> Spectral Efficiency of MU-Massive MIMO</w:t>
-      </w:r>
-      <w:r>
-        <w:rPr>
-          <w:i w:val="0"/>
-          <w:iCs w:val="0"/>
-          <w:color w:val="auto"/>
-          <w:sz w:val="16"/>
-          <w:szCs w:val="16"/>
-        </w:rPr>
-        <w:t xml:space="preserve"> at perfect CSI condition.  </w:t>
-      </w:r>
-      <w:r>
-        <w:rPr>
-          <w:i w:val="0"/>
-          <w:iCs w:val="0"/>
-          <w:color w:val="auto"/>
-          <w:sz w:val="16"/>
-          <w:szCs w:val="16"/>
-        </w:rPr>
-        <w:t xml:space="preserve">In this example there are </w:t>
-      </w:r>
-      <w:r>
-        <w:rPr>
-          <w:color w:val="auto"/>
-          <w:sz w:val="16"/>
-          <w:szCs w:val="16"/>
-        </w:rPr>
-        <w:t>K</w:t>
-      </w:r>
-      <w:r>
-        <w:rPr>
-          <w:i w:val="0"/>
-          <w:iCs w:val="0"/>
-          <w:color w:val="auto"/>
-          <w:sz w:val="16"/>
-          <w:szCs w:val="16"/>
-        </w:rPr>
-        <w:t xml:space="preserve"> = 20 users</w:t>
-      </w:r>
-      <w:r>
-        <w:rPr>
-          <w:i w:val="0"/>
-          <w:iCs w:val="0"/>
-          <w:color w:val="auto"/>
-          <w:sz w:val="16"/>
-          <w:szCs w:val="16"/>
-        </w:rPr>
-        <w:t xml:space="preserve"> and the SNR = 10dB.</w:t>
+        <w:t xml:space="preserve"> = 20 users and the SNR = 10dB.</w:t>
       </w:r>
     </w:p>
     <w:p>
@@ -11321,9 +10459,9 @@
           <w:noProof/>
         </w:rPr>
         <w:drawing>
-          <wp:inline distT="0" distB="0" distL="0" distR="0" wp14:anchorId="309739B8" wp14:editId="348E1D7D">
-            <wp:extent cx="3089910" cy="2314575"/>
-            <wp:effectExtent l="0" t="0" r="0" b="9525"/>
+          <wp:inline distT="0" distB="0" distL="0" distR="0" wp14:anchorId="7CB4337A" wp14:editId="0F99E8DA">
+            <wp:extent cx="2990237" cy="2472856"/>
+            <wp:effectExtent l="0" t="0" r="635" b="3810"/>
             <wp:docPr id="4" name="Picture 4"/>
             <wp:cNvGraphicFramePr>
               <a:graphicFrameLocks xmlns:a="http://purl.oclc.org/ooxml/drawingml/main" noChangeAspect="1"/>
@@ -11337,7 +10475,7 @@
                       <a:picLocks noChangeAspect="1" noChangeArrowheads="1"/>
                     </pic:cNvPicPr>
                   </pic:nvPicPr>
-                  <pic:blipFill>
+                  <pic:blipFill rotWithShape="1">
                     <a:blip r:embed="rId18">
                       <a:extLst>
                         <a:ext uri="{28A0092B-C50C-407E-A947-70E740481C1C}">
@@ -11345,15 +10483,13 @@
                         </a:ext>
                       </a:extLst>
                     </a:blip>
-                    <a:srcRect/>
-                    <a:stretch>
-                      <a:fillRect/>
-                    </a:stretch>
+                    <a:srcRect l="3.089%" r="6.332%"/>
+                    <a:stretch/>
                   </pic:blipFill>
                   <pic:spPr bwMode="auto">
                     <a:xfrm>
                       <a:off x="0" y="0"/>
-                      <a:ext cx="3089910" cy="2314575"/>
+                      <a:ext cx="3004439" cy="2484601"/>
                     </a:xfrm>
                     <a:prstGeom prst="rect">
                       <a:avLst/>
@@ -11362,6 +10498,11 @@
                     <a:ln>
                       <a:noFill/>
                     </a:ln>
+                    <a:extLst>
+                      <a:ext uri="{53640926-AAD7-44D8-BBD7-CCE9431645EC}">
+                        <a14:shadowObscured xmlns:a14="http://schemas.microsoft.com/office/drawing/2010/main"/>
+                      </a:ext>
+                    </a:extLst>
                   </pic:spPr>
                 </pic:pic>
               </a:graphicData>
@@ -11453,7 +10594,15 @@
           <w:sz w:val="16"/>
           <w:szCs w:val="16"/>
         </w:rPr>
-        <w:t xml:space="preserve">. </w:t>
+        <w:t xml:space="preserve">. Spectral Efficiency of MU-Massive MIMO at imperfect CSI condition.  In this example there are </w:t>
+      </w:r>
+      <w:r>
+        <w:rPr>
+          <w:color w:val="auto"/>
+          <w:sz w:val="16"/>
+          <w:szCs w:val="16"/>
+        </w:rPr>
+        <w:t>K</w:t>
       </w:r>
       <w:r>
         <w:rPr>
@@ -11463,44 +10612,6 @@
           <w:sz w:val="16"/>
           <w:szCs w:val="16"/>
         </w:rPr>
-        <w:t xml:space="preserve">Spectral Efficiency of MU-Massive MIMO at </w:t>
-      </w:r>
-      <w:r>
-        <w:rPr>
-          <w:i w:val="0"/>
-          <w:iCs w:val="0"/>
-          <w:color w:val="auto"/>
-          <w:sz w:val="16"/>
-          <w:szCs w:val="16"/>
-        </w:rPr>
-        <w:t>im</w:t>
-      </w:r>
-      <w:r>
-        <w:rPr>
-          <w:i w:val="0"/>
-          <w:iCs w:val="0"/>
-          <w:color w:val="auto"/>
-          <w:sz w:val="16"/>
-          <w:szCs w:val="16"/>
-        </w:rPr>
-        <w:t xml:space="preserve">perfect CSI condition.  In this example there are </w:t>
-      </w:r>
-      <w:r>
-        <w:rPr>
-          <w:color w:val="auto"/>
-          <w:sz w:val="16"/>
-          <w:szCs w:val="16"/>
-        </w:rPr>
-        <w:t>K</w:t>
-      </w:r>
-      <w:r>
-        <w:rPr>
-          <w:i w:val="0"/>
-          <w:iCs w:val="0"/>
-          <w:color w:val="auto"/>
-          <w:sz w:val="16"/>
-          <w:szCs w:val="16"/>
-        </w:rPr>
         <w:t xml:space="preserve"> = 20 users and the SNR = 10dB.</w:t>
       </w:r>
     </w:p>
@@ -11519,7 +10630,35 @@
           <w:rFonts w:eastAsiaTheme="minorEastAsia"/>
           <w:noProof/>
         </w:rPr>
-        <w:t xml:space="preserve">This can be seen when the number of </w:t>
+        <w:t xml:space="preserve">Under </w:t>
+      </w:r>
+      <w:r>
+        <w:rPr>
+          <w:rFonts w:eastAsiaTheme="minorEastAsia"/>
+          <w:noProof/>
+        </w:rPr>
+        <w:t xml:space="preserve">the condition of </w:t>
+      </w:r>
+      <w:r>
+        <w:rPr>
+          <w:rFonts w:eastAsiaTheme="minorEastAsia"/>
+          <w:noProof/>
+        </w:rPr>
+        <w:t>Rayleigh channel, ZF precoding yields higher SE than MMSE precoding</w:t>
+      </w:r>
+      <w:r>
+        <w:rPr>
+          <w:rFonts w:eastAsiaTheme="minorEastAsia"/>
+          <w:noProof/>
+        </w:rPr>
+        <w:t xml:space="preserve">, however </w:t>
+      </w:r>
+      <w:r>
+        <w:rPr>
+          <w:rFonts w:eastAsiaTheme="minorEastAsia"/>
+          <w:noProof/>
+        </w:rPr>
+        <w:t xml:space="preserve">MMSE will work as well as ZF when the number of </w:t>
       </w:r>
       <w:r>
         <w:rPr>
@@ -11533,354 +10672,98 @@
           <w:rFonts w:eastAsiaTheme="minorEastAsia"/>
           <w:noProof/>
         </w:rPr>
-        <w:t xml:space="preserve">antennas </w:t>
-      </w:r>
-      <w:r>
-        <w:rPr>
-          <w:rFonts w:eastAsiaTheme="minorEastAsia"/>
-          <w:noProof/>
-        </w:rPr>
-        <w:t>is</w:t>
-      </w:r>
-      <w:r>
-        <w:rPr>
-          <w:rFonts w:eastAsiaTheme="minorEastAsia"/>
-          <w:noProof/>
-        </w:rPr>
-        <w:t xml:space="preserve"> below 150</w:t>
-      </w:r>
-      <w:r>
-        <w:rPr>
-          <w:rFonts w:eastAsiaTheme="minorEastAsia"/>
-          <w:noProof/>
-        </w:rPr>
-        <w:t xml:space="preserve">, </w:t>
-      </w:r>
-      <w:r>
-        <w:rPr>
-          <w:rFonts w:eastAsiaTheme="minorEastAsia"/>
-          <w:noProof/>
-        </w:rPr>
-        <w:t>ZF still performs better than MSSE</w:t>
-      </w:r>
-      <w:r>
-        <w:rPr>
-          <w:rFonts w:eastAsiaTheme="minorEastAsia"/>
-          <w:noProof/>
-        </w:rPr>
-        <w:t>. Bu</w:t>
-      </w:r>
-      <w:r>
-        <w:rPr>
-          <w:rFonts w:eastAsiaTheme="minorEastAsia"/>
-          <w:noProof/>
-        </w:rPr>
-        <w:t xml:space="preserve">t when the number of BS antennas </w:t>
-      </w:r>
-      <w:r>
-        <w:rPr>
-          <w:rFonts w:eastAsiaTheme="minorEastAsia"/>
-          <w:noProof/>
-        </w:rPr>
-        <w:t>is</w:t>
-      </w:r>
-      <w:r>
-        <w:rPr>
-          <w:rFonts w:eastAsiaTheme="minorEastAsia"/>
-          <w:noProof/>
-        </w:rPr>
-        <w:t xml:space="preserve"> above 150, MMSE is almost same as ZF</w:t>
-      </w:r>
-      <w:r>
-        <w:rPr>
-          <w:rFonts w:eastAsiaTheme="minorEastAsia"/>
-          <w:noProof/>
-        </w:rPr>
-        <w:t>. Both in</w:t>
-      </w:r>
-      <w:r>
-        <w:rPr>
-          <w:rFonts w:eastAsiaTheme="minorEastAsia"/>
-          <w:noProof/>
-        </w:rPr>
-        <w:t xml:space="preserve"> perfect CSI and imperfect CSI conditions, the total </w:t>
-      </w:r>
-      <w:r>
-        <w:rPr>
-          <w:rFonts w:eastAsiaTheme="minorEastAsia"/>
-          <w:noProof/>
-        </w:rPr>
-        <w:t xml:space="preserve">of SE </w:t>
-      </w:r>
-      <w:r>
-        <w:rPr>
-          <w:rFonts w:eastAsiaTheme="minorEastAsia"/>
-          <w:noProof/>
-        </w:rPr>
-        <w:t>will increase</w:t>
-      </w:r>
-      <w:r>
-        <w:rPr>
-          <w:rFonts w:eastAsiaTheme="minorEastAsia"/>
-          <w:noProof/>
-        </w:rPr>
-        <w:t xml:space="preserve"> if</w:t>
-      </w:r>
-      <w:r>
-        <w:rPr>
-          <w:rFonts w:eastAsiaTheme="minorEastAsia"/>
-          <w:noProof/>
-        </w:rPr>
-        <w:t xml:space="preserve"> the number of transmitter antennas increas</w:t>
-      </w:r>
-      <w:r>
-        <w:rPr>
-          <w:rFonts w:eastAsiaTheme="minorEastAsia"/>
-          <w:noProof/>
-        </w:rPr>
-        <w:t>es</w:t>
-      </w:r>
-      <w:r>
-        <w:rPr>
-          <w:rFonts w:eastAsiaTheme="minorEastAsia"/>
-          <w:noProof/>
-        </w:rPr>
-        <w:t>.</w:t>
-      </w:r>
-    </w:p>
-    <w:p>
-      <w:pPr>
-        <w:keepNext/>
-        <w:spacing w:after="6pt" w:line="11.40pt" w:lineRule="auto"/>
-        <w:jc w:val="both"/>
-      </w:pPr>
-      <w:r>
-        <w:rPr>
-          <w:noProof/>
-          <w:lang w:val="id-ID" w:eastAsia="ja-JP"/>
-        </w:rPr>
-        <w:drawing>
-          <wp:inline distT="0" distB="0" distL="0" distR="0" wp14:anchorId="4B0E0F7D" wp14:editId="75750865">
-            <wp:extent cx="3089910" cy="2441575"/>
-            <wp:effectExtent l="0" t="0" r="0" b="0"/>
-            <wp:docPr id="18" name="Picture 18"/>
-            <wp:cNvGraphicFramePr>
-              <a:graphicFrameLocks xmlns:a="http://purl.oclc.org/ooxml/drawingml/main" noChangeAspect="1"/>
-            </wp:cNvGraphicFramePr>
-            <a:graphic xmlns:a="http://purl.oclc.org/ooxml/drawingml/main">
-              <a:graphicData uri="http://purl.oclc.org/ooxml/drawingml/picture">
-                <pic:pic xmlns:pic="http://purl.oclc.org/ooxml/drawingml/picture">
-                  <pic:nvPicPr>
-                    <pic:cNvPr id="1" name=""/>
-                    <pic:cNvPicPr/>
-                  </pic:nvPicPr>
-                  <pic:blipFill>
-                    <a:blip r:embed="rId19"/>
-                    <a:stretch>
-                      <a:fillRect/>
-                    </a:stretch>
-                  </pic:blipFill>
-                  <pic:spPr>
-                    <a:xfrm>
-                      <a:off x="0" y="0"/>
-                      <a:ext cx="3089910" cy="2441575"/>
-                    </a:xfrm>
-                    <a:prstGeom prst="rect">
-                      <a:avLst/>
-                    </a:prstGeom>
-                  </pic:spPr>
-                </pic:pic>
-              </a:graphicData>
-            </a:graphic>
-          </wp:inline>
-        </w:drawing>
-      </w:r>
-    </w:p>
-    <w:p>
-      <w:pPr>
-        <w:pStyle w:val="Caption"/>
-        <w:jc w:val="both"/>
-        <w:rPr>
-          <w:rFonts w:eastAsiaTheme="minorEastAsia"/>
-          <w:noProof/>
-        </w:rPr>
-      </w:pPr>
-      <w:r>
-        <w:rPr>
-          <w:i w:val="0"/>
-          <w:iCs w:val="0"/>
-          <w:color w:val="000000" w:themeColor="text1"/>
-          <w:sz w:val="16"/>
-          <w:szCs w:val="16"/>
-        </w:rPr>
-        <w:t xml:space="preserve">Fig. </w:t>
-      </w:r>
-      <w:r>
-        <w:rPr>
-          <w:i w:val="0"/>
-          <w:iCs w:val="0"/>
-          <w:color w:val="000000" w:themeColor="text1"/>
-          <w:sz w:val="16"/>
-          <w:szCs w:val="16"/>
-        </w:rPr>
-        <w:fldChar w:fldCharType="begin"/>
-      </w:r>
-      <w:r>
-        <w:rPr>
-          <w:i w:val="0"/>
-          <w:iCs w:val="0"/>
-          <w:color w:val="000000" w:themeColor="text1"/>
-          <w:sz w:val="16"/>
-          <w:szCs w:val="16"/>
-        </w:rPr>
-        <w:instrText xml:space="preserve"> SEQ Fig. \* ARABIC </w:instrText>
-      </w:r>
-      <w:r>
-        <w:rPr>
-          <w:i w:val="0"/>
-          <w:iCs w:val="0"/>
-          <w:color w:val="000000" w:themeColor="text1"/>
-          <w:sz w:val="16"/>
-          <w:szCs w:val="16"/>
-        </w:rPr>
-        <w:fldChar w:fldCharType="separate"/>
-      </w:r>
-      <w:r>
-        <w:rPr>
-          <w:i w:val="0"/>
-          <w:iCs w:val="0"/>
-          <w:noProof/>
-          <w:color w:val="000000" w:themeColor="text1"/>
-          <w:sz w:val="16"/>
-          <w:szCs w:val="16"/>
-        </w:rPr>
-        <w:t>7</w:t>
-      </w:r>
-      <w:r>
-        <w:rPr>
-          <w:i w:val="0"/>
-          <w:iCs w:val="0"/>
-          <w:color w:val="000000" w:themeColor="text1"/>
-          <w:sz w:val="16"/>
-          <w:szCs w:val="16"/>
-        </w:rPr>
-        <w:fldChar w:fldCharType="end"/>
-      </w:r>
-      <w:r>
-        <w:rPr>
-          <w:i w:val="0"/>
-          <w:iCs w:val="0"/>
-          <w:color w:val="000000" w:themeColor="text1"/>
-          <w:sz w:val="16"/>
-          <w:szCs w:val="16"/>
-        </w:rPr>
-        <w:t>.</w:t>
-      </w:r>
-      <w:r>
-        <w:rPr>
-          <w:color w:val="000000" w:themeColor="text1"/>
-          <w:sz w:val="16"/>
-          <w:szCs w:val="16"/>
+        <w:t>antennas is over 100</w:t>
+      </w:r>
+      <w:r>
+        <w:rPr>
+          <w:rFonts w:eastAsiaTheme="minorEastAsia"/>
+          <w:noProof/>
+        </w:rPr>
+        <w:t xml:space="preserve">. </w:t>
+      </w:r>
+      <w:r>
+        <w:rPr>
+          <w:rFonts w:eastAsiaTheme="minorEastAsia"/>
+          <w:noProof/>
+        </w:rPr>
+        <w:t>This condition will be</w:t>
+      </w:r>
+      <w:r>
+        <w:rPr>
+          <w:rFonts w:eastAsiaTheme="minorEastAsia"/>
+          <w:noProof/>
+        </w:rPr>
+        <w:t xml:space="preserve"> different</w:t>
+      </w:r>
+      <w:r>
+        <w:rPr>
+          <w:rFonts w:eastAsiaTheme="minorEastAsia"/>
+          <w:noProof/>
+        </w:rPr>
+        <w:t xml:space="preserve"> in LOS condition</w:t>
+      </w:r>
+      <w:r>
+        <w:rPr>
+          <w:rFonts w:eastAsiaTheme="minorEastAsia"/>
+          <w:noProof/>
+        </w:rPr>
+        <w:t>,</w:t>
+      </w:r>
+      <w:r>
+        <w:rPr>
+          <w:rFonts w:eastAsiaTheme="minorEastAsia"/>
+          <w:noProof/>
+        </w:rPr>
+        <w:t xml:space="preserve"> where</w:t>
+      </w:r>
+      <w:r>
+        <w:rPr>
+          <w:rFonts w:eastAsiaTheme="minorEastAsia"/>
+          <w:noProof/>
+        </w:rPr>
+        <w:t xml:space="preserve"> MMSE precoding works as well as ZF precoding</w:t>
+      </w:r>
+      <w:r>
+        <w:rPr>
+          <w:rFonts w:eastAsiaTheme="minorEastAsia"/>
+          <w:noProof/>
+        </w:rPr>
+        <w:t xml:space="preserve"> almost in every number o</w:t>
+      </w:r>
+      <w:r>
+        <w:rPr>
+          <w:rFonts w:eastAsiaTheme="minorEastAsia"/>
+          <w:noProof/>
+        </w:rPr>
+        <w:t>f</w:t>
+      </w:r>
+      <w:r>
+        <w:rPr>
+          <w:rFonts w:eastAsiaTheme="minorEastAsia"/>
+          <w:noProof/>
+        </w:rPr>
+        <w:t xml:space="preserve"> antenna</w:t>
+      </w:r>
+      <w:r>
+        <w:rPr>
+          <w:rFonts w:eastAsiaTheme="minorEastAsia"/>
+          <w:noProof/>
+        </w:rPr>
+        <w:t>s.</w:t>
+      </w:r>
+      <w:r>
+        <w:rPr>
+          <w:rFonts w:eastAsiaTheme="minorEastAsia"/>
+          <w:noProof/>
         </w:rPr>
         <w:t xml:space="preserve"> </w:t>
       </w:r>
       <w:r>
         <w:rPr>
-          <w:i w:val="0"/>
-          <w:iCs w:val="0"/>
-          <w:color w:val="auto"/>
-          <w:sz w:val="16"/>
-          <w:szCs w:val="16"/>
-        </w:rPr>
-        <w:t>Spectral Efficiency of MU-Massive</w:t>
-      </w:r>
-      <w:r>
-        <w:rPr>
-          <w:i w:val="0"/>
-          <w:iCs w:val="0"/>
-          <w:color w:val="auto"/>
-          <w:sz w:val="16"/>
-          <w:szCs w:val="16"/>
-        </w:rPr>
-        <w:t>.</w:t>
-      </w:r>
-      <w:r>
-        <w:rPr>
-          <w:i w:val="0"/>
-          <w:iCs w:val="0"/>
-          <w:color w:val="auto"/>
-          <w:sz w:val="16"/>
-          <w:szCs w:val="16"/>
-        </w:rPr>
-        <w:t xml:space="preserve">  In this example there are </w:t>
-      </w:r>
-      <w:r>
-        <w:rPr>
-          <w:color w:val="auto"/>
-          <w:sz w:val="16"/>
-          <w:szCs w:val="16"/>
-        </w:rPr>
-        <w:t>M</w:t>
-      </w:r>
-      <w:r>
-        <w:rPr>
-          <w:i w:val="0"/>
-          <w:iCs w:val="0"/>
-          <w:color w:val="auto"/>
-          <w:sz w:val="16"/>
-          <w:szCs w:val="16"/>
-        </w:rPr>
-        <w:t xml:space="preserve"> = </w:t>
-      </w:r>
-      <w:r>
-        <w:rPr>
-          <w:i w:val="0"/>
-          <w:iCs w:val="0"/>
-          <w:color w:val="auto"/>
-          <w:sz w:val="16"/>
-          <w:szCs w:val="16"/>
-        </w:rPr>
-        <w:t>300</w:t>
-      </w:r>
-      <w:r>
-        <w:rPr>
-          <w:i w:val="0"/>
-          <w:iCs w:val="0"/>
-          <w:color w:val="auto"/>
-          <w:sz w:val="16"/>
-          <w:szCs w:val="16"/>
-        </w:rPr>
-        <w:t xml:space="preserve"> </w:t>
-      </w:r>
-      <w:r>
-        <w:rPr>
-          <w:i w:val="0"/>
-          <w:iCs w:val="0"/>
-          <w:color w:val="auto"/>
-          <w:sz w:val="16"/>
-          <w:szCs w:val="16"/>
-        </w:rPr>
-        <w:t>antennas</w:t>
-      </w:r>
-      <w:r>
-        <w:rPr>
-          <w:i w:val="0"/>
-          <w:iCs w:val="0"/>
-          <w:color w:val="auto"/>
-          <w:sz w:val="16"/>
-          <w:szCs w:val="16"/>
-        </w:rPr>
-        <w:t xml:space="preserve"> and the SNR = 10dB</w:t>
-      </w:r>
-      <w:r>
-        <w:rPr>
-          <w:i w:val="0"/>
-          <w:iCs w:val="0"/>
-          <w:color w:val="auto"/>
-          <w:sz w:val="16"/>
-          <w:szCs w:val="16"/>
-        </w:rPr>
-        <w:t>.</w:t>
+          <w:rFonts w:eastAsiaTheme="minorEastAsia"/>
+          <w:noProof/>
+        </w:rPr>
+        <w:t>Both in perfect CSI and imperfect CSI conditions, the total of SE will increase if the number of transmitter antennas increases.</w:t>
       </w:r>
     </w:p>
     <w:p>
@@ -11893,25 +10776,22 @@
         <w:rPr>
           <w:rFonts w:eastAsiaTheme="minorEastAsia"/>
           <w:noProof/>
-          <w:color w:val="000000" w:themeColor="text1"/>
-        </w:rPr>
-        <w:t>The SE graph as a function of the number of users is shown in Fig</w:t>
-      </w:r>
-      <w:r>
-        <w:rPr>
-          <w:rFonts w:eastAsiaTheme="minorEastAsia"/>
-          <w:noProof/>
-          <w:color w:val="000000" w:themeColor="text1"/>
-        </w:rPr>
-        <w:t>.</w:t>
-      </w:r>
-      <w:r>
-        <w:rPr>
-          <w:rFonts w:eastAsiaTheme="minorEastAsia"/>
-          <w:noProof/>
-          <w:color w:val="000000" w:themeColor="text1"/>
-        </w:rPr>
-        <w:t xml:space="preserve">7. We can see that sum SE will increase as the number of users increases, on condition that the number of users is still smaller than the number of BS antennas </w:t>
+        </w:rPr>
+        <w:t>The SE graph as a function of the number of users is shown in Fig.7. We can see that sum SE will increase as the number of users increases</w:t>
+      </w:r>
+      <w:r>
+        <w:rPr>
+          <w:rFonts w:eastAsiaTheme="minorEastAsia"/>
+          <w:noProof/>
+        </w:rPr>
+        <w:t xml:space="preserve"> </w:t>
+      </w:r>
+      <w:r>
+        <w:rPr>
+          <w:rFonts w:eastAsiaTheme="minorEastAsia"/>
+          <w:noProof/>
+        </w:rPr>
+        <w:t xml:space="preserve">on condition that the number of users is still smaller than the number of BS antennas </w:t>
       </w:r>
       <m:oMath>
         <m:d>
@@ -11921,7 +10801,6 @@
                 <w:rFonts w:ascii="Cambria Math" w:eastAsiaTheme="minorEastAsia" w:hAnsi="Cambria Math"/>
                 <w:i/>
                 <w:noProof/>
-                <w:color w:val="000000" w:themeColor="text1"/>
               </w:rPr>
             </m:ctrlPr>
           </m:dPr>
@@ -11930,7 +10809,6 @@
               <w:rPr>
                 <w:rFonts w:ascii="Cambria Math" w:eastAsiaTheme="minorEastAsia" w:hAnsi="Cambria Math"/>
                 <w:noProof/>
-                <w:color w:val="000000" w:themeColor="text1"/>
               </w:rPr>
               <m:t>K&lt;M</m:t>
             </m:r>
@@ -11942,7 +10820,42 @@
           <w:rFonts w:eastAsiaTheme="minorEastAsia"/>
           <w:noProof/>
         </w:rPr>
-        <w:t>A</w:t>
+        <w:t xml:space="preserve">. </w:t>
+      </w:r>
+      <w:r>
+        <w:rPr>
+          <w:rFonts w:eastAsiaTheme="minorEastAsia"/>
+          <w:noProof/>
+        </w:rPr>
+        <w:t xml:space="preserve">At </w:t>
+      </w:r>
+      <w:r>
+        <w:rPr>
+          <w:rFonts w:eastAsiaTheme="minorEastAsia"/>
+          <w:noProof/>
+        </w:rPr>
+        <w:t>100</w:t>
+      </w:r>
+      <w:r>
+        <w:rPr>
+          <w:rFonts w:eastAsiaTheme="minorEastAsia"/>
+          <w:noProof/>
+        </w:rPr>
+        <w:t xml:space="preserve"> fixed number of </w:t>
+      </w:r>
+      <w:r>
+        <w:rPr>
+          <w:rFonts w:eastAsiaTheme="minorEastAsia"/>
+          <w:noProof/>
+        </w:rPr>
+        <w:t xml:space="preserve">BS </w:t>
+      </w:r>
+      <w:r>
+        <w:rPr>
+          <w:rFonts w:eastAsiaTheme="minorEastAsia"/>
+          <w:noProof/>
+        </w:rPr>
+        <w:t>antennas, a</w:t>
       </w:r>
       <w:r>
         <w:rPr>
@@ -11956,154 +10869,46 @@
           <w:rFonts w:eastAsiaTheme="minorEastAsia"/>
           <w:noProof/>
         </w:rPr>
-        <w:t xml:space="preserve"> significant increas</w:t>
-      </w:r>
-      <w:r>
-        <w:rPr>
-          <w:rFonts w:eastAsiaTheme="minorEastAsia"/>
-          <w:noProof/>
-        </w:rPr>
-        <w:t>ing</w:t>
-      </w:r>
-      <w:r>
-        <w:rPr>
-          <w:rFonts w:eastAsiaTheme="minorEastAsia"/>
-          <w:noProof/>
-        </w:rPr>
-        <w:t xml:space="preserve"> </w:t>
-      </w:r>
-      <w:r>
-        <w:rPr>
-          <w:rFonts w:eastAsiaTheme="minorEastAsia"/>
-          <w:noProof/>
-        </w:rPr>
-        <w:t>of</w:t>
-      </w:r>
-      <w:r>
-        <w:rPr>
-          <w:rFonts w:eastAsiaTheme="minorEastAsia"/>
-          <w:noProof/>
-        </w:rPr>
-        <w:t xml:space="preserve"> SE occurs when the number of users is </w:t>
-      </w:r>
-      <w:r>
-        <w:rPr>
-          <w:rFonts w:eastAsiaTheme="minorEastAsia"/>
-          <w:noProof/>
-        </w:rPr>
-        <w:t xml:space="preserve">in range of </w:t>
-      </w:r>
-      <w:r>
-        <w:rPr>
-          <w:rFonts w:eastAsiaTheme="minorEastAsia"/>
-          <w:noProof/>
-        </w:rPr>
-        <w:t>20 to 80.</w:t>
-      </w:r>
-      <w:r>
-        <w:rPr>
-          <w:rFonts w:eastAsiaTheme="minorEastAsia"/>
-          <w:noProof/>
-        </w:rPr>
-        <w:t xml:space="preserve"> </w:t>
-      </w:r>
-      <w:r>
-        <w:rPr>
-          <w:rFonts w:eastAsiaTheme="minorEastAsia"/>
-          <w:noProof/>
-        </w:rPr>
-        <w:t>However, when the number of users is above 80</w:t>
-      </w:r>
-      <w:r>
-        <w:rPr>
-          <w:rFonts w:eastAsiaTheme="minorEastAsia"/>
-          <w:noProof/>
-        </w:rPr>
+        <w:t>significant increasing of SE occurs when the number of users is in range of 20 to 80. However, when the number of users is above 80, the SE graph is starting to flatten out a bit</w:t>
+      </w:r>
+      <w:r>
+        <w:t xml:space="preserve">. This is because the maximum number of users that can be served by 100 BS antennas are 80 users. </w:t>
+      </w:r>
+      <w:r>
+        <w:t>This condition will be</w:t>
+      </w:r>
+      <w:r>
+        <w:t xml:space="preserve"> different when the number of BS antennas is 30 and </w:t>
+      </w:r>
+      <w:r>
+        <w:t xml:space="preserve">serves </w:t>
+      </w:r>
+      <w:r>
+        <w:t>exceeds 30</w:t>
+      </w:r>
+      <w:r>
+        <w:t xml:space="preserve"> users, then </w:t>
+      </w:r>
+      <w:r>
+        <w:t xml:space="preserve">the SE </w:t>
+      </w:r>
+      <w:r>
+        <w:t>started to decrease due to</w:t>
+      </w:r>
+      <w:r>
+        <w:t xml:space="preserve"> the high interference between users</w:t>
+      </w:r>
+      <w:r>
         <w:t xml:space="preserve">, </w:t>
       </w:r>
       <w:r>
-        <w:rPr>
-          <w:rFonts w:eastAsiaTheme="minorEastAsia"/>
-          <w:noProof/>
-        </w:rPr>
-        <w:t xml:space="preserve">the SE </w:t>
-      </w:r>
-      <w:r>
-        <w:rPr>
-          <w:rFonts w:eastAsiaTheme="minorEastAsia"/>
-          <w:noProof/>
-        </w:rPr>
-        <w:t>graph</w:t>
-      </w:r>
-      <w:r>
-        <w:rPr>
-          <w:rFonts w:eastAsiaTheme="minorEastAsia"/>
-          <w:noProof/>
-        </w:rPr>
-        <w:t xml:space="preserve"> is starting to flatten out a bit</w:t>
-      </w:r>
-      <w:r>
-        <w:t xml:space="preserve">. </w:t>
-      </w:r>
-      <w:r>
-        <w:t xml:space="preserve">This is because the maximum number of users that can be served by 100 BS antennas </w:t>
-      </w:r>
-      <w:r>
-        <w:t>are</w:t>
-      </w:r>
-      <w:r>
-        <w:t xml:space="preserve"> 80 users.</w:t>
-      </w:r>
-      <w:r>
-        <w:t xml:space="preserve"> As shown in Fig.8, the </w:t>
-      </w:r>
-      <w:r>
-        <w:t>simulation is carried out by varying the number of users and the number of BS antennas</w:t>
-      </w:r>
-      <w:r>
-        <w:t>. W</w:t>
-      </w:r>
-      <w:r>
-        <w:t>hen BS is equipped with 100 antennas and serves less than 100 users, the SE still increases significantly.</w:t>
-      </w:r>
-      <w:r>
-        <w:t xml:space="preserve"> </w:t>
-      </w:r>
-      <w:r>
-        <w:t>It is different when the number of BS antennas is 30 and the user served exceeds 30, then the SE has decreased</w:t>
-      </w:r>
-      <w:r>
-        <w:t xml:space="preserve">. </w:t>
-      </w:r>
-      <w:r>
-        <w:t xml:space="preserve">This is </w:t>
-      </w:r>
-      <w:r>
-        <w:t>caused by</w:t>
-      </w:r>
-      <w:r>
-        <w:t xml:space="preserve"> the </w:t>
-      </w:r>
-      <w:r>
-        <w:t>high</w:t>
-      </w:r>
-      <w:r>
-        <w:t xml:space="preserve"> </w:t>
-      </w:r>
-      <w:r>
-        <w:t>interference</w:t>
-      </w:r>
-      <w:r>
-        <w:t xml:space="preserve"> between users and precoding </w:t>
-      </w:r>
-      <w:r>
-        <w:t>can’t overcome</w:t>
-      </w:r>
-      <w:r>
-        <w:t xml:space="preserve"> it</w:t>
-      </w:r>
-      <w:r>
-        <w:t>.</w:t>
+        <w:t xml:space="preserve">and precoding </w:t>
+      </w:r>
+      <w:r>
+        <w:t>is not able</w:t>
+      </w:r>
+      <w:r>
+        <w:t xml:space="preserve"> overcome it.</w:t>
       </w:r>
     </w:p>
     <w:p>
@@ -12148,7 +10953,7 @@
                     </pic:cNvPicPr>
                   </pic:nvPicPr>
                   <pic:blipFill rotWithShape="1">
-                    <a:blip r:embed="rId20">
+                    <a:blip r:embed="rId19">
                       <a:extLst>
                         <a:ext uri="{28A0092B-C50C-407E-A947-70E740481C1C}">
                           <a14:useLocalDpi xmlns:a14="http://schemas.microsoft.com/office/drawing/2010/main" val="0"/>
@@ -12186,79 +10991,6 @@
       <w:pPr>
         <w:pStyle w:val="Caption"/>
         <w:jc w:val="both"/>
-      </w:pPr>
-      <w:r>
-        <w:rPr>
-          <w:i w:val="0"/>
-          <w:iCs w:val="0"/>
-          <w:color w:val="000000" w:themeColor="text1"/>
-          <w:sz w:val="16"/>
-          <w:szCs w:val="16"/>
-        </w:rPr>
-        <w:t xml:space="preserve">Fig. </w:t>
-      </w:r>
-      <w:r>
-        <w:rPr>
-          <w:i w:val="0"/>
-          <w:iCs w:val="0"/>
-          <w:color w:val="000000" w:themeColor="text1"/>
-          <w:sz w:val="16"/>
-          <w:szCs w:val="16"/>
-        </w:rPr>
-        <w:fldChar w:fldCharType="begin"/>
-      </w:r>
-      <w:r>
-        <w:rPr>
-          <w:i w:val="0"/>
-          <w:iCs w:val="0"/>
-          <w:color w:val="000000" w:themeColor="text1"/>
-          <w:sz w:val="16"/>
-          <w:szCs w:val="16"/>
-        </w:rPr>
-        <w:instrText xml:space="preserve"> SEQ Fig. \* ARABIC </w:instrText>
-      </w:r>
-      <w:r>
-        <w:rPr>
-          <w:i w:val="0"/>
-          <w:iCs w:val="0"/>
-          <w:color w:val="000000" w:themeColor="text1"/>
-          <w:sz w:val="16"/>
-          <w:szCs w:val="16"/>
-        </w:rPr>
-        <w:fldChar w:fldCharType="separate"/>
-      </w:r>
-      <w:r>
-        <w:rPr>
-          <w:i w:val="0"/>
-          <w:iCs w:val="0"/>
-          <w:noProof/>
-          <w:color w:val="000000" w:themeColor="text1"/>
-          <w:sz w:val="16"/>
-          <w:szCs w:val="16"/>
-        </w:rPr>
-        <w:t>8</w:t>
-      </w:r>
-      <w:r>
-        <w:rPr>
-          <w:i w:val="0"/>
-          <w:iCs w:val="0"/>
-          <w:color w:val="000000" w:themeColor="text1"/>
-          <w:sz w:val="16"/>
-          <w:szCs w:val="16"/>
-        </w:rPr>
-        <w:fldChar w:fldCharType="end"/>
-      </w:r>
-      <w:r>
-        <w:rPr>
-          <w:i w:val="0"/>
-          <w:iCs w:val="0"/>
-          <w:color w:val="000000" w:themeColor="text1"/>
-          <w:sz w:val="16"/>
-          <w:szCs w:val="16"/>
-        </w:rPr>
-        <w:t xml:space="preserve"> Spectral </w:t>
-      </w:r>
-      <w:r>
         <w:rPr>
           <w:i w:val="0"/>
           <w:iCs w:val="0"/>
@@ -12266,8 +10998,7 @@
           <w:sz w:val="16"/>
           <w:szCs w:val="16"/>
         </w:rPr>
-        <w:t>Efficiency of MU-Massive</w:t>
-      </w:r>
+      </w:pPr>
       <w:r>
         <w:rPr>
           <w:i w:val="0"/>
@@ -12276,7 +11007,88 @@
           <w:sz w:val="16"/>
           <w:szCs w:val="16"/>
         </w:rPr>
-        <w:t xml:space="preserve"> with different number of BS antennas</w:t>
+        <w:t xml:space="preserve">Fig. </w:t>
+      </w:r>
+      <w:r>
+        <w:rPr>
+          <w:i w:val="0"/>
+          <w:iCs w:val="0"/>
+          <w:color w:val="auto"/>
+          <w:sz w:val="16"/>
+          <w:szCs w:val="16"/>
+        </w:rPr>
+        <w:fldChar w:fldCharType="begin"/>
+      </w:r>
+      <w:r>
+        <w:rPr>
+          <w:i w:val="0"/>
+          <w:iCs w:val="0"/>
+          <w:color w:val="auto"/>
+          <w:sz w:val="16"/>
+          <w:szCs w:val="16"/>
+        </w:rPr>
+        <w:instrText xml:space="preserve"> SEQ Fig. \* ARABIC </w:instrText>
+      </w:r>
+      <w:r>
+        <w:rPr>
+          <w:i w:val="0"/>
+          <w:iCs w:val="0"/>
+          <w:color w:val="auto"/>
+          <w:sz w:val="16"/>
+          <w:szCs w:val="16"/>
+        </w:rPr>
+        <w:fldChar w:fldCharType="separate"/>
+      </w:r>
+      <w:r>
+        <w:rPr>
+          <w:i w:val="0"/>
+          <w:iCs w:val="0"/>
+          <w:noProof/>
+          <w:color w:val="auto"/>
+          <w:sz w:val="16"/>
+          <w:szCs w:val="16"/>
+        </w:rPr>
+        <w:t>7</w:t>
+      </w:r>
+      <w:r>
+        <w:rPr>
+          <w:i w:val="0"/>
+          <w:iCs w:val="0"/>
+          <w:color w:val="auto"/>
+          <w:sz w:val="16"/>
+          <w:szCs w:val="16"/>
+        </w:rPr>
+        <w:fldChar w:fldCharType="end"/>
+      </w:r>
+      <w:r>
+        <w:rPr>
+          <w:i w:val="0"/>
+          <w:iCs w:val="0"/>
+          <w:color w:val="auto"/>
+          <w:sz w:val="16"/>
+          <w:szCs w:val="16"/>
+        </w:rPr>
+        <w:t>.  S</w:t>
+      </w:r>
+      <w:r>
+        <w:rPr>
+          <w:i w:val="0"/>
+          <w:iCs w:val="0"/>
+          <w:color w:val="auto"/>
+          <w:sz w:val="16"/>
+          <w:szCs w:val="16"/>
+        </w:rPr>
+        <w:t>p</w:t>
+      </w:r>
+      <w:r>
+        <w:rPr>
+          <w:i w:val="0"/>
+          <w:iCs w:val="0"/>
+          <w:color w:val="auto"/>
+          <w:sz w:val="16"/>
+          <w:szCs w:val="16"/>
+        </w:rPr>
+        <w:t>ectral Efficiency of MU-Massive with different number of BS antennas</w:t>
       </w:r>
     </w:p>
     <w:p>
@@ -12295,82 +11107,58 @@
         <w:jc w:val="both"/>
       </w:pPr>
       <w:r>
-        <w:t xml:space="preserve">In this study, we </w:t>
-      </w:r>
-      <w:r>
-        <w:t>investigated</w:t>
-      </w:r>
-      <w:r>
-        <w:t xml:space="preserve"> the performance of the MU-Massive MIMO system in the downlink scheme under perfect CSI and imperfect CSI</w:t>
-      </w:r>
-      <w:r>
-        <w:t xml:space="preserve"> condition.</w:t>
-      </w:r>
-      <w:r>
-        <w:t xml:space="preserve"> ZF and MMSE linear precoding techniques are implemented to reduce multiuser interference</w:t>
-      </w:r>
-      <w:r>
-        <w:t xml:space="preserve">. Both ZF and MSSE are suitable precoding technique for Massive MIMO system, </w:t>
-      </w:r>
-      <w:r>
-        <w:t xml:space="preserve">where MMSE works </w:t>
-      </w:r>
-      <w:r>
-        <w:t>better</w:t>
+        <w:t xml:space="preserve">In this study, we investigated the performance of </w:t>
+      </w:r>
+      <w:r>
+        <w:t>downlink scheme</w:t>
       </w:r>
       <w:r>
         <w:t xml:space="preserve"> </w:t>
       </w:r>
       <w:r>
-        <w:t>for a large number</w:t>
+        <w:t>single cell</w:t>
+      </w:r>
+      <w:r>
+        <w:t xml:space="preserve"> MU-Massive MIMO system under perfect CSI and imperfect CSI condition. ZF and MMSE linear precoding techniques are implemented to reduce multiuser interference. Both ZF and MSSE are suitable precoding technique for Massive MIMO system, where MMSE works better for a large number of antennas. At the same SNR value, BER of system using ZF precoding is smaller than using MMSE</w:t>
+      </w:r>
+      <w:r>
+        <w:t xml:space="preserve"> both at Rayleigh and UR-LOS channel</w:t>
+      </w:r>
+      <w:r>
+        <w:t>.</w:t>
+      </w:r>
+      <w:r>
+        <w:t xml:space="preserve"> Meanwhile </w:t>
+      </w:r>
+      <w:r>
+        <w:t xml:space="preserve">in Rayleigh channel, </w:t>
+      </w:r>
+      <w:r>
+        <w:t xml:space="preserve">BER is higher and SE is smaller than </w:t>
+      </w:r>
+      <w:r>
+        <w:t>in</w:t>
+      </w:r>
+      <w:r>
+        <w:t xml:space="preserve"> UR-LOS </w:t>
+      </w:r>
+      <w:r>
+        <w:t>channel</w:t>
+      </w:r>
+      <w:r>
+        <w:t xml:space="preserve"> due to interference from the other users in a cell.</w:t>
       </w:r>
       <w:r>
         <w:t xml:space="preserve"> </w:t>
       </w:r>
       <w:r>
-        <w:t xml:space="preserve">of </w:t>
-      </w:r>
-      <w:r>
-        <w:t>antenna</w:t>
-      </w:r>
-      <w:r>
-        <w:t>s</w:t>
-      </w:r>
-      <w:r>
-        <w:t>.</w:t>
-      </w:r>
-      <w:r>
-        <w:t xml:space="preserve"> </w:t>
-      </w:r>
-      <w:r>
-        <w:t>At the same SNR value, BER of system using ZF precoding is smaller than using MMSE.</w:t>
-      </w:r>
-      <w:r>
-        <w:t xml:space="preserve"> </w:t>
-      </w:r>
-      <w:r>
-        <w:t xml:space="preserve">In the imperfect CSI condition, </w:t>
-      </w:r>
-      <w:r>
-        <w:t>BS estimated channel information from pilots sent by users, so that BS only knows the noisy version of channel. T</w:t>
-      </w:r>
-      <w:r>
-        <w:t>he spectral efficiency is slightly decreased</w:t>
-      </w:r>
-      <w:r>
-        <w:t xml:space="preserve"> under the imperfect CSI condition</w:t>
-      </w:r>
-      <w:r>
-        <w:t xml:space="preserve"> due to the noise of the transmission link</w:t>
-      </w:r>
-      <w:r>
-        <w:t xml:space="preserve">. Furthermore, </w:t>
-      </w:r>
-      <w:r>
-        <w:t xml:space="preserve">MU-Massive MIMO system offers the possibility to increase SE significantly </w:t>
-      </w:r>
-      <w:r>
-        <w:t xml:space="preserve">and serves multiple users at the same time-frequency resources. </w:t>
+        <w:t xml:space="preserve">In the imperfect CSI condition, BS estimated channel information from pilots sent by users, so that BS only knows the noisy version of channel. The spectral efficiency is slightly decreased under the imperfect CSI condition due to the </w:t>
+      </w:r>
+      <w:r>
+        <w:t>error of channel estimation</w:t>
+      </w:r>
+      <w:r>
+        <w:t xml:space="preserve">. Furthermore, MU-Massive MIMO system offers the possibility to increase SE significantly and serves multiple users at the same time-frequency resources. </w:t>
       </w:r>
     </w:p>
     <w:p>
@@ -12386,10 +11174,7 @@
         <w:pStyle w:val="references"/>
       </w:pPr>
       <w:r>
-        <w:t>H. Q. Ngo and T. L. Marzetta</w:t>
-      </w:r>
-      <w:r>
-        <w:t>, “Energy and Spectral Efficiency of Very</w:t>
+        <w:t>H. Q. Ngo and T. L. Marzetta, “Energy and Spectral Efficiency of Very</w:t>
       </w:r>
     </w:p>
     <w:p>
@@ -12412,10 +11197,7 @@
         <w:t>,</w:t>
       </w:r>
       <w:r>
-        <w:t xml:space="preserve"> vol. 61, no. 4, 2013</w:t>
-      </w:r>
-      <w:r>
-        <w:t>.</w:t>
+        <w:t xml:space="preserve"> vol. 61, no. 4, 2013.</w:t>
       </w:r>
     </w:p>
     <w:p>
@@ -12423,28 +11205,7 @@
         <w:pStyle w:val="references"/>
       </w:pPr>
       <w:r>
-        <w:t>T. L. Marzetta</w:t>
-      </w:r>
-      <w:r>
-        <w:t>,</w:t>
-      </w:r>
-      <w:r>
-        <w:t xml:space="preserve"> </w:t>
-      </w:r>
-      <w:r>
-        <w:t>“</w:t>
-      </w:r>
-      <w:r>
-        <w:t>Noncooperative cellular wireless with unlimited numbers of BS antennas</w:t>
-      </w:r>
-      <w:r>
-        <w:t>” in IEEE transaction on wireless communication</w:t>
-      </w:r>
-      <w:r>
-        <w:t xml:space="preserve"> </w:t>
-      </w:r>
-      <w:r>
-        <w:t>vol. 9, no. 11, pp. 3590–3600, Nov. 2010.</w:t>
+        <w:t>T. L. Marzetta, “Noncooperative cellular wireless with unlimited numbers of BS antennas” in IEEE transaction on wireless communication vol. 9, no. 11, pp. 3590–3600, Nov. 2010.</w:t>
       </w:r>
     </w:p>
     <w:p>
@@ -12452,19 +11213,7 @@
         <w:pStyle w:val="references"/>
       </w:pPr>
       <w:r>
-        <w:t xml:space="preserve">Hong Yang, T.L. Marzetta, “Performance of Conjugate and Zero-Forcing Beamforming in Large-Scale Antenna Systems” in EEE Journal on Selected Areas in Communications </w:t>
-      </w:r>
-      <w:r>
-        <w:t xml:space="preserve">VOL. 31, NO. 2, </w:t>
-      </w:r>
-      <w:r>
-        <w:t>February</w:t>
-      </w:r>
-      <w:r>
-        <w:t xml:space="preserve"> 2013</w:t>
-      </w:r>
-      <w:r>
-        <w:t>.</w:t>
+        <w:t>Hong Yang, T.L. Marzetta, “Performance of Conjugate and Zero-Forcing Beamforming in Large-Scale Antenna Systems” in EEE Journal on Selected Areas in Communications VOL. 31, NO. 2, February 2013.</w:t>
       </w:r>
     </w:p>
     <w:p>
@@ -12480,28 +11229,7 @@
         <w:pStyle w:val="references"/>
       </w:pPr>
       <w:r>
-        <w:t>A</w:t>
-      </w:r>
-      <w:r>
-        <w:t>.</w:t>
-      </w:r>
-      <w:r>
-        <w:t xml:space="preserve">Nasser, </w:t>
-      </w:r>
-      <w:r>
-        <w:t xml:space="preserve">M. </w:t>
-      </w:r>
-      <w:r>
-        <w:t>Elsabrouty</w:t>
-      </w:r>
-      <w:r>
-        <w:t xml:space="preserve">, “Frequency-Selective Massive MIMO Channel Estimation and Feedback in Angle-Time Domain”, in </w:t>
-      </w:r>
-      <w:r>
-        <w:t>IEEE Symposium on Computers and Communication (ISCC)</w:t>
-      </w:r>
-      <w:r>
-        <w:t>, 2016.</w:t>
+        <w:t>A.Nasser, M. Elsabrouty, “Frequency-Selective Massive MIMO Channel Estimation and Feedback in Angle-Time Domain”, in IEEE Symposium on Computers and Communication (ISCC), 2016.</w:t>
       </w:r>
     </w:p>
     <w:p>
@@ -12517,40 +11245,7 @@
         <w:pStyle w:val="references"/>
       </w:pPr>
       <w:r>
-        <w:t>R</w:t>
-      </w:r>
-      <w:r>
-        <w:t xml:space="preserve">. </w:t>
-      </w:r>
-      <w:r>
-        <w:t xml:space="preserve">Zayani, </w:t>
-      </w:r>
-      <w:r>
-        <w:t xml:space="preserve">H. </w:t>
-      </w:r>
-      <w:r>
-        <w:t xml:space="preserve">Syaiek, </w:t>
-      </w:r>
-      <w:r>
-        <w:t xml:space="preserve">D. </w:t>
-      </w:r>
-      <w:r>
-        <w:t>Roviras</w:t>
-      </w:r>
-      <w:r>
-        <w:t>,</w:t>
-      </w:r>
-      <w:r>
-        <w:t xml:space="preserve"> “PAPR-aware Massive MIMO-OFDM Downlink”,</w:t>
-      </w:r>
-      <w:r>
-        <w:t xml:space="preserve">in </w:t>
-      </w:r>
-      <w:r>
-        <w:t xml:space="preserve"> IEEE Acces, vol.7. Page 25474 – 25484, 2019</w:t>
-      </w:r>
-      <w:r>
-        <w:t>.</w:t>
+        <w:t>R. Zayani, H. Syaiek, D. Roviras, “PAPR-aware Massive MIMO-OFDM Downlink”,in  IEEE Acces, vol.7. Page 25474 – 25484, 2019.</w:t>
       </w:r>
     </w:p>
     <w:p>
@@ -12561,37 +11256,16 @@
         </w:rPr>
       </w:pPr>
       <w:r>
-        <w:t>Sven.</w:t>
-      </w:r>
-      <w:r>
+        <w:t>Sven. Jacobson, Giuseppe Durisi, Christoph Studer,” Massive MU-MIMO-OFDM Downlink with</w:t>
+      </w:r>
+      <w:r>
+        <w:rPr>
+          <w:lang w:val="en-ID"/>
+        </w:rPr>
         <w:t xml:space="preserve"> </w:t>
       </w:r>
       <w:r>
-        <w:t>Jacobson, Giuseppe Durisi, Christoph Studer</w:t>
-      </w:r>
-      <w:r>
-        <w:t>,</w:t>
-      </w:r>
-      <w:r>
-        <w:t>” Massive MU-MIMO-OFDM Downlink with</w:t>
-      </w:r>
-      <w:r>
-        <w:rPr>
-          <w:lang w:val="en-ID"/>
-        </w:rPr>
-        <w:t xml:space="preserve"> </w:t>
-      </w:r>
-      <w:r>
-        <w:t xml:space="preserve">One-Bit DACs and Linear Precoding”. </w:t>
-      </w:r>
-      <w:r>
-        <w:t>in</w:t>
-      </w:r>
-      <w:r>
-        <w:t xml:space="preserve"> IEEE Global Communications Conference. 2018</w:t>
-      </w:r>
-      <w:r>
-        <w:t>.</w:t>
+        <w:t>One-Bit DACs and Linear Precoding”. in IEEE Global Communications Conference. 2018.</w:t>
       </w:r>
     </w:p>
     <w:p>
@@ -12599,40 +11273,7 @@
         <w:pStyle w:val="references"/>
       </w:pPr>
       <w:r>
-        <w:t>Sven Jacobsson</w:t>
-      </w:r>
-      <w:r>
-        <w:t xml:space="preserve">, </w:t>
-      </w:r>
-      <w:r>
-        <w:t>Giuseppe Durisi</w:t>
-      </w:r>
-      <w:r>
-        <w:t xml:space="preserve">, </w:t>
-      </w:r>
-      <w:r>
-        <w:t>Mikael Coldrey</w:t>
-      </w:r>
-      <w:r>
-        <w:t>,</w:t>
-      </w:r>
-      <w:r>
-        <w:t xml:space="preserve"> and Christoph Studer</w:t>
-      </w:r>
-      <w:r>
-        <w:t>,” Linear Precoding With Low-Resolution DACs for Massive MU-MIMO-OFDM Downlink”, in IEEE Transaction on Wireless Communication, vol</w:t>
-      </w:r>
-      <w:r>
-        <w:t xml:space="preserve">. 18, </w:t>
-      </w:r>
-      <w:r>
-        <w:t>no</w:t>
-      </w:r>
-      <w:r>
-        <w:t>. 3, 2019</w:t>
-      </w:r>
-      <w:r>
-        <w:t>.</w:t>
+        <w:t>Sven Jacobsson, Giuseppe Durisi, Mikael Coldrey, and Christoph Studer,” Linear Precoding With Low-Resolution DACs for Massive MU-MIMO-OFDM Downlink”, in IEEE Transaction on Wireless Communication, vol. 18, no. 3, 2019.</w:t>
       </w:r>
     </w:p>
     <w:p>
@@ -12648,13 +11289,7 @@
         <w:pStyle w:val="references"/>
       </w:pPr>
       <w:r>
-        <w:t>Y.S.Cho, J.Kim, W.Y.Yang, C.G.Kang,”MIMO-OFDM Wireless Communication with Matlab”,</w:t>
-      </w:r>
-      <w:r>
-        <w:t xml:space="preserve"> John Wiley &amp; Sons, Ltd</w:t>
-      </w:r>
-      <w:r>
-        <w:t>. 2010.</w:t>
+        <w:t>Y.S.Cho, J.Kim, W.Y.Yang, C.G.Kang,”MIMO-OFDM Wireless Communication with Matlab”, John Wiley &amp; Sons, Ltd. 2010.</w:t>
       </w:r>
     </w:p>
     <w:p>
@@ -12669,19 +11304,7 @@
         </w:sectPr>
       </w:pPr>
       <w:r>
-        <w:t>E</w:t>
-      </w:r>
-      <w:r>
-        <w:t>mil Björnson, Jakob Hoydis and Luca Sanguinetti</w:t>
-      </w:r>
-      <w:r>
-        <w:t>, “</w:t>
-      </w:r>
-      <w:r>
-        <w:t>Massive MIMO Has Unlimited Capacity</w:t>
-      </w:r>
-      <w:r>
-        <w:t>”</w:t>
+        <w:t>Emil Björnson, Jakob Hoydis and Luca Sanguinetti, “Massive MIMO Has Unlimited Capacity”</w:t>
       </w:r>
     </w:p>
     <w:p>
@@ -12707,135 +11330,38 @@
     <w:p>
       <w:pPr>
         <w:pStyle w:val="CommentText"/>
-        <w:rPr>
-          <w:color w:val="00B050"/>
-        </w:rPr>
       </w:pPr>
       <w:r>
         <w:rPr>
           <w:rStyle w:val="CommentReference"/>
-          <w:color w:val="00B050"/>
         </w:rPr>
         <w:annotationRef/>
       </w:r>
       <w:r>
-        <w:rPr>
-          <w:color w:val="00B050"/>
-        </w:rPr>
-        <w:t xml:space="preserve">Belum </w:t>
-      </w:r>
-      <w:proofErr w:type="spellStart"/>
-      <w:r>
-        <w:rPr>
-          <w:color w:val="00B050"/>
-        </w:rPr>
-        <w:t>ada</w:t>
-      </w:r>
-      <w:proofErr w:type="spellEnd"/>
-      <w:r>
-        <w:rPr>
-          <w:color w:val="00B050"/>
-        </w:rPr>
-        <w:t xml:space="preserve"> </w:t>
-      </w:r>
-      <w:proofErr w:type="spellStart"/>
-      <w:r>
-        <w:rPr>
-          <w:color w:val="00B050"/>
-        </w:rPr>
-        <w:t>pernyataan</w:t>
-      </w:r>
-      <w:proofErr w:type="spellEnd"/>
-      <w:r>
-        <w:rPr>
-          <w:color w:val="00B050"/>
-        </w:rPr>
-        <w:t xml:space="preserve"> </w:t>
-      </w:r>
-      <w:proofErr w:type="spellStart"/>
-      <w:r>
-        <w:rPr>
-          <w:color w:val="00B050"/>
-        </w:rPr>
-        <w:t>terkait</w:t>
-      </w:r>
-      <w:proofErr w:type="spellEnd"/>
-      <w:r>
-        <w:rPr>
-          <w:color w:val="00B050"/>
-        </w:rPr>
-        <w:t xml:space="preserve"> </w:t>
-      </w:r>
-      <w:proofErr w:type="spellStart"/>
-      <w:r>
-        <w:rPr>
-          <w:color w:val="00B050"/>
-        </w:rPr>
-        <w:t>kinerja</w:t>
-      </w:r>
-      <w:proofErr w:type="spellEnd"/>
-      <w:r>
-        <w:rPr>
-          <w:color w:val="00B050"/>
-        </w:rPr>
-        <w:t xml:space="preserve"> </w:t>
-      </w:r>
-      <w:proofErr w:type="spellStart"/>
-      <w:r>
-        <w:rPr>
-          <w:color w:val="00B050"/>
-        </w:rPr>
-        <w:t>dengan</w:t>
-      </w:r>
-      <w:proofErr w:type="spellEnd"/>
-      <w:r>
-        <w:rPr>
-          <w:color w:val="00B050"/>
-        </w:rPr>
-        <w:t xml:space="preserve"> perfect dan unperfect </w:t>
-      </w:r>
-      <w:proofErr w:type="spellStart"/>
-      <w:r>
-        <w:rPr>
-          <w:color w:val="00B050"/>
-        </w:rPr>
-        <w:t>csi</w:t>
-      </w:r>
-      <w:proofErr w:type="spellEnd"/>
+        <w:t>Belum ada pernyataan terkait kinerja dengan perfect dan unperfect csi</w:t>
+      </w:r>
     </w:p>
   </w:comment>
   <w:comment w:id="1" w:author="Puji Handayani" w:date="2020-11-28T07:48:00Z" w:initials="PH">
     <w:p>
       <w:pPr>
         <w:pStyle w:val="CommentText"/>
-        <w:rPr>
-          <w:color w:val="00B050"/>
-        </w:rPr>
       </w:pPr>
       <w:r>
         <w:rPr>
           <w:rStyle w:val="CommentReference"/>
-          <w:color w:val="00B050"/>
         </w:rPr>
         <w:annotationRef/>
       </w:r>
-      <w:proofErr w:type="spellStart"/>
-      <w:r>
-        <w:rPr>
-          <w:color w:val="00B050"/>
-        </w:rPr>
+      <w:r>
         <w:t>kebalik</w:t>
       </w:r>
-      <w:proofErr w:type="spellEnd"/>
     </w:p>
   </w:comment>
   <w:comment w:id="2" w:author="Puji Handayani" w:date="2020-11-28T07:50:00Z" w:initials="PH">
     <w:p>
       <w:pPr>
         <w:pStyle w:val="CommentText"/>
-        <w:rPr>
-          <w:color w:val="00B050"/>
-        </w:rPr>
       </w:pPr>
       <w:r>
         <w:rPr>
@@ -12844,279 +11370,7 @@
         <w:annotationRef/>
       </w:r>
       <w:r>
-        <w:t xml:space="preserve"> </w:t>
-      </w:r>
-      <w:r>
-        <w:rPr>
-          <w:color w:val="00B050"/>
-        </w:rPr>
-        <w:t xml:space="preserve">Imperfect </w:t>
-      </w:r>
-      <w:proofErr w:type="spellStart"/>
-      <w:r>
-        <w:rPr>
-          <w:color w:val="00B050"/>
-        </w:rPr>
-        <w:t>csi</w:t>
-      </w:r>
-      <w:proofErr w:type="spellEnd"/>
-      <w:r>
-        <w:rPr>
-          <w:color w:val="00B050"/>
-        </w:rPr>
-        <w:t xml:space="preserve"> </w:t>
-      </w:r>
-      <w:proofErr w:type="spellStart"/>
-      <w:r>
-        <w:rPr>
-          <w:color w:val="00B050"/>
-        </w:rPr>
-        <w:t>itu</w:t>
-      </w:r>
-      <w:proofErr w:type="spellEnd"/>
-      <w:r>
-        <w:rPr>
-          <w:color w:val="00B050"/>
-        </w:rPr>
-        <w:t xml:space="preserve"> </w:t>
-      </w:r>
-      <w:proofErr w:type="spellStart"/>
-      <w:r>
-        <w:rPr>
-          <w:color w:val="00B050"/>
-        </w:rPr>
-        <w:t>bukannya</w:t>
-      </w:r>
-      <w:proofErr w:type="spellEnd"/>
-      <w:r>
-        <w:rPr>
-          <w:color w:val="00B050"/>
-        </w:rPr>
-        <w:t xml:space="preserve"> </w:t>
-      </w:r>
-      <w:proofErr w:type="spellStart"/>
-      <w:r>
-        <w:rPr>
-          <w:color w:val="00B050"/>
-        </w:rPr>
-        <w:t>artinya</w:t>
-      </w:r>
-      <w:proofErr w:type="spellEnd"/>
-      <w:r>
-        <w:rPr>
-          <w:color w:val="00B050"/>
-        </w:rPr>
-        <w:t xml:space="preserve"> </w:t>
-      </w:r>
-      <w:proofErr w:type="spellStart"/>
-      <w:r>
-        <w:rPr>
-          <w:color w:val="00B050"/>
-        </w:rPr>
-        <w:t>etimasi</w:t>
-      </w:r>
-      <w:proofErr w:type="spellEnd"/>
-      <w:r>
-        <w:rPr>
-          <w:color w:val="00B050"/>
-        </w:rPr>
-        <w:t xml:space="preserve"> </w:t>
-      </w:r>
-      <w:proofErr w:type="spellStart"/>
-      <w:r>
-        <w:rPr>
-          <w:color w:val="00B050"/>
-        </w:rPr>
-        <w:t>kanal</w:t>
-      </w:r>
-      <w:proofErr w:type="spellEnd"/>
-      <w:r>
-        <w:rPr>
-          <w:color w:val="00B050"/>
-        </w:rPr>
-        <w:t xml:space="preserve"> </w:t>
-      </w:r>
-      <w:proofErr w:type="spellStart"/>
-      <w:r>
-        <w:rPr>
-          <w:color w:val="00B050"/>
-        </w:rPr>
-        <w:t>tidak</w:t>
-      </w:r>
-      <w:proofErr w:type="spellEnd"/>
-      <w:r>
-        <w:rPr>
-          <w:color w:val="00B050"/>
-        </w:rPr>
-        <w:t xml:space="preserve"> </w:t>
-      </w:r>
-      <w:proofErr w:type="spellStart"/>
-      <w:r>
-        <w:rPr>
-          <w:color w:val="00B050"/>
-        </w:rPr>
-        <w:t>sempurna</w:t>
-      </w:r>
-      <w:proofErr w:type="spellEnd"/>
-      <w:r>
-        <w:rPr>
-          <w:color w:val="00B050"/>
-        </w:rPr>
-        <w:t xml:space="preserve"> </w:t>
-      </w:r>
-      <w:proofErr w:type="spellStart"/>
-      <w:r>
-        <w:rPr>
-          <w:color w:val="00B050"/>
-        </w:rPr>
-        <w:t>ya</w:t>
-      </w:r>
-      <w:proofErr w:type="spellEnd"/>
-      <w:r>
-        <w:rPr>
-          <w:color w:val="00B050"/>
-        </w:rPr>
-        <w:t xml:space="preserve">? </w:t>
-      </w:r>
-      <w:proofErr w:type="spellStart"/>
-      <w:r>
-        <w:rPr>
-          <w:color w:val="00B050"/>
-        </w:rPr>
-        <w:t>Bukan</w:t>
-      </w:r>
-      <w:proofErr w:type="spellEnd"/>
-      <w:r>
-        <w:rPr>
-          <w:color w:val="00B050"/>
-        </w:rPr>
-        <w:t xml:space="preserve"> </w:t>
-      </w:r>
-      <w:proofErr w:type="spellStart"/>
-      <w:r>
-        <w:rPr>
-          <w:color w:val="00B050"/>
-        </w:rPr>
-        <w:t>berarti</w:t>
-      </w:r>
-      <w:proofErr w:type="spellEnd"/>
-      <w:r>
-        <w:rPr>
-          <w:color w:val="00B050"/>
-        </w:rPr>
-        <w:t xml:space="preserve"> </w:t>
-      </w:r>
-      <w:proofErr w:type="spellStart"/>
-      <w:r>
-        <w:rPr>
-          <w:color w:val="00B050"/>
-        </w:rPr>
-        <w:t>adanya</w:t>
-      </w:r>
-      <w:proofErr w:type="spellEnd"/>
-      <w:r>
-        <w:rPr>
-          <w:color w:val="00B050"/>
-        </w:rPr>
-        <w:t xml:space="preserve"> </w:t>
-      </w:r>
-      <w:proofErr w:type="spellStart"/>
-      <w:r>
-        <w:rPr>
-          <w:color w:val="00B050"/>
-        </w:rPr>
-        <w:t>estimasi</w:t>
-      </w:r>
-      <w:proofErr w:type="spellEnd"/>
-      <w:r>
-        <w:rPr>
-          <w:color w:val="00B050"/>
-        </w:rPr>
-        <w:t xml:space="preserve"> </w:t>
-      </w:r>
-      <w:proofErr w:type="spellStart"/>
-      <w:r>
-        <w:rPr>
-          <w:color w:val="00B050"/>
-        </w:rPr>
-        <w:t>kanal</w:t>
-      </w:r>
-      <w:proofErr w:type="spellEnd"/>
-      <w:r>
-        <w:rPr>
-          <w:color w:val="00B050"/>
-        </w:rPr>
-        <w:t xml:space="preserve"> di BS. Di BS </w:t>
-      </w:r>
-      <w:proofErr w:type="spellStart"/>
-      <w:r>
-        <w:rPr>
-          <w:color w:val="00B050"/>
-        </w:rPr>
-        <w:t>sdh</w:t>
-      </w:r>
-      <w:proofErr w:type="spellEnd"/>
-      <w:r>
-        <w:rPr>
-          <w:color w:val="00B050"/>
-        </w:rPr>
-        <w:t xml:space="preserve"> </w:t>
-      </w:r>
-      <w:proofErr w:type="spellStart"/>
-      <w:r>
-        <w:rPr>
-          <w:color w:val="00B050"/>
-        </w:rPr>
-        <w:t>seharusnya</w:t>
-      </w:r>
-      <w:proofErr w:type="spellEnd"/>
-      <w:r>
-        <w:rPr>
-          <w:color w:val="00B050"/>
-        </w:rPr>
-        <w:t xml:space="preserve"> </w:t>
-      </w:r>
-      <w:proofErr w:type="spellStart"/>
-      <w:r>
-        <w:rPr>
-          <w:color w:val="00B050"/>
-        </w:rPr>
-        <w:t>ada</w:t>
-      </w:r>
-      <w:proofErr w:type="spellEnd"/>
-      <w:r>
-        <w:rPr>
-          <w:color w:val="00B050"/>
-        </w:rPr>
-        <w:t xml:space="preserve"> </w:t>
-      </w:r>
-      <w:proofErr w:type="spellStart"/>
-      <w:r>
-        <w:rPr>
-          <w:color w:val="00B050"/>
-        </w:rPr>
-        <w:t>estimasi</w:t>
-      </w:r>
-      <w:proofErr w:type="spellEnd"/>
-      <w:r>
-        <w:rPr>
-          <w:color w:val="00B050"/>
-        </w:rPr>
-        <w:t xml:space="preserve"> </w:t>
-      </w:r>
-      <w:proofErr w:type="spellStart"/>
-      <w:r>
-        <w:rPr>
-          <w:color w:val="00B050"/>
-        </w:rPr>
-        <w:t>kanal</w:t>
-      </w:r>
-      <w:proofErr w:type="spellEnd"/>
-      <w:r>
-        <w:rPr>
-          <w:color w:val="00B050"/>
-        </w:rPr>
-        <w:t>.</w:t>
+        <w:t xml:space="preserve"> Imperfect csi itu bukannya artinya etimasi kanal tidak sempurna ya? Bukan berarti adanya estimasi kanal di BS. Di BS sdh seharusnya ada estimasi kanal.</w:t>
       </w:r>
     </w:p>
   </w:comment>
@@ -13124,21 +11378,14 @@
     <w:p>
       <w:pPr>
         <w:pStyle w:val="CommentText"/>
-        <w:rPr>
-          <w:color w:val="00B050"/>
-        </w:rPr>
       </w:pPr>
       <w:r>
         <w:rPr>
           <w:rStyle w:val="CommentReference"/>
-          <w:color w:val="00B050"/>
         </w:rPr>
         <w:annotationRef/>
       </w:r>
       <w:r>
-        <w:rPr>
-          <w:color w:val="00B050"/>
-        </w:rPr>
         <w:t>reduce</w:t>
       </w:r>
     </w:p>
@@ -13154,343 +11401,24 @@
         </w:rPr>
         <w:annotationRef/>
       </w:r>
-      <w:proofErr w:type="spellStart"/>
-      <w:r>
-        <w:t>Semua</w:t>
-      </w:r>
-      <w:proofErr w:type="spellEnd"/>
-      <w:r>
-        <w:t xml:space="preserve"> </w:t>
-      </w:r>
-      <w:proofErr w:type="spellStart"/>
-      <w:r>
-        <w:t>penjelasan</w:t>
-      </w:r>
-      <w:proofErr w:type="spellEnd"/>
-      <w:r>
-        <w:t xml:space="preserve"> </w:t>
-      </w:r>
-      <w:proofErr w:type="spellStart"/>
-      <w:r>
-        <w:t>dalam</w:t>
-      </w:r>
-      <w:proofErr w:type="spellEnd"/>
-      <w:r>
-        <w:t xml:space="preserve"> paragraph </w:t>
-      </w:r>
-      <w:proofErr w:type="spellStart"/>
-      <w:r>
-        <w:t>ini</w:t>
-      </w:r>
-      <w:proofErr w:type="spellEnd"/>
-      <w:r>
-        <w:t xml:space="preserve"> </w:t>
-      </w:r>
-      <w:proofErr w:type="spellStart"/>
-      <w:r>
-        <w:t>berasal</w:t>
-      </w:r>
-      <w:proofErr w:type="spellEnd"/>
-      <w:r>
-        <w:t xml:space="preserve"> </w:t>
-      </w:r>
-      <w:proofErr w:type="spellStart"/>
-      <w:r>
-        <w:t>dari</w:t>
-      </w:r>
-      <w:proofErr w:type="spellEnd"/>
-      <w:r>
-        <w:t xml:space="preserve"> mana?</w:t>
+      <w:r>
+        <w:t>Semua penjelasan dalam paragraph ini berasal dari mana?</w:t>
       </w:r>
     </w:p>
     <w:p>
       <w:pPr>
         <w:pStyle w:val="CommentText"/>
       </w:pPr>
-      <w:proofErr w:type="spellStart"/>
-      <w:r>
-        <w:t>Tambahkan</w:t>
-      </w:r>
-      <w:proofErr w:type="spellEnd"/>
-      <w:r>
-        <w:t xml:space="preserve"> </w:t>
-      </w:r>
-      <w:proofErr w:type="spellStart"/>
-      <w:r>
-        <w:t>satu</w:t>
-      </w:r>
-      <w:proofErr w:type="spellEnd"/>
-      <w:r>
-        <w:t xml:space="preserve"> paragraph </w:t>
-      </w:r>
-      <w:proofErr w:type="spellStart"/>
-      <w:r>
-        <w:t>terakhir</w:t>
-      </w:r>
-      <w:proofErr w:type="spellEnd"/>
-      <w:r>
-        <w:t xml:space="preserve"> di sub </w:t>
-      </w:r>
-      <w:proofErr w:type="spellStart"/>
-      <w:r>
-        <w:t>bab</w:t>
-      </w:r>
-      <w:proofErr w:type="spellEnd"/>
-      <w:r>
-        <w:t xml:space="preserve"> I yang </w:t>
-      </w:r>
-      <w:proofErr w:type="spellStart"/>
-      <w:r>
-        <w:t>berisi</w:t>
-      </w:r>
-      <w:proofErr w:type="spellEnd"/>
-      <w:r>
-        <w:t xml:space="preserve"> </w:t>
-      </w:r>
-      <w:proofErr w:type="spellStart"/>
-      <w:r>
-        <w:t>sistematika</w:t>
-      </w:r>
-      <w:proofErr w:type="spellEnd"/>
-      <w:r>
-        <w:t xml:space="preserve"> </w:t>
-      </w:r>
-      <w:proofErr w:type="spellStart"/>
-      <w:r>
-        <w:t>penulisan</w:t>
-      </w:r>
-      <w:proofErr w:type="spellEnd"/>
-      <w:r>
-        <w:t xml:space="preserve">. Ika </w:t>
-      </w:r>
-      <w:proofErr w:type="spellStart"/>
-      <w:r>
-        <w:t>bisa</w:t>
-      </w:r>
-      <w:proofErr w:type="spellEnd"/>
-      <w:r>
-        <w:t xml:space="preserve"> </w:t>
-      </w:r>
-      <w:proofErr w:type="spellStart"/>
-      <w:r>
-        <w:t>meniru</w:t>
-      </w:r>
-      <w:proofErr w:type="spellEnd"/>
-      <w:r>
-        <w:t xml:space="preserve"> </w:t>
-      </w:r>
-      <w:proofErr w:type="spellStart"/>
-      <w:r>
-        <w:t>teknik</w:t>
-      </w:r>
-      <w:proofErr w:type="spellEnd"/>
-      <w:r>
-        <w:t xml:space="preserve"> </w:t>
-      </w:r>
-      <w:proofErr w:type="spellStart"/>
-      <w:r>
-        <w:t>penulisan</w:t>
-      </w:r>
-      <w:proofErr w:type="spellEnd"/>
-      <w:r>
-        <w:t xml:space="preserve"> </w:t>
-      </w:r>
-      <w:proofErr w:type="spellStart"/>
-      <w:r>
-        <w:t>dari</w:t>
-      </w:r>
-      <w:proofErr w:type="spellEnd"/>
-      <w:r>
-        <w:t xml:space="preserve"> paper IEEE.</w:t>
+      <w:r>
+        <w:t>Tambahkan satu paragraph terakhir di sub bab I yang berisi sistematika penulisan. Ika bisa meniru teknik penulisan dari paper IEEE.</w:t>
       </w:r>
     </w:p>
     <w:p>
       <w:pPr>
         <w:pStyle w:val="CommentText"/>
       </w:pPr>
-      <w:proofErr w:type="spellStart"/>
-      <w:r>
-        <w:t>Usahakan</w:t>
-      </w:r>
-      <w:proofErr w:type="spellEnd"/>
-      <w:r>
-        <w:t xml:space="preserve"> </w:t>
-      </w:r>
-      <w:proofErr w:type="spellStart"/>
-      <w:r>
-        <w:t>tidak</w:t>
-      </w:r>
-      <w:proofErr w:type="spellEnd"/>
-      <w:r>
-        <w:t xml:space="preserve"> </w:t>
-      </w:r>
-      <w:proofErr w:type="spellStart"/>
-      <w:r>
-        <w:t>mengkopi</w:t>
-      </w:r>
-      <w:proofErr w:type="spellEnd"/>
-      <w:r>
-        <w:t xml:space="preserve"> </w:t>
-      </w:r>
-      <w:proofErr w:type="spellStart"/>
-      <w:r>
-        <w:t>seluruh</w:t>
-      </w:r>
-      <w:proofErr w:type="spellEnd"/>
-      <w:r>
-        <w:t xml:space="preserve"> </w:t>
-      </w:r>
-      <w:proofErr w:type="spellStart"/>
-      <w:r>
-        <w:t>susunan</w:t>
-      </w:r>
-      <w:proofErr w:type="spellEnd"/>
-      <w:r>
-        <w:t xml:space="preserve"> </w:t>
-      </w:r>
-      <w:proofErr w:type="spellStart"/>
-      <w:r>
-        <w:t>kalimat</w:t>
-      </w:r>
-      <w:proofErr w:type="spellEnd"/>
-      <w:r>
-        <w:t xml:space="preserve">. </w:t>
-      </w:r>
-      <w:proofErr w:type="spellStart"/>
-      <w:r>
-        <w:t>Gunakan</w:t>
-      </w:r>
-      <w:proofErr w:type="spellEnd"/>
-      <w:r>
-        <w:t xml:space="preserve"> </w:t>
-      </w:r>
-      <w:proofErr w:type="spellStart"/>
-      <w:r>
-        <w:t>susunan</w:t>
-      </w:r>
-      <w:proofErr w:type="spellEnd"/>
-      <w:r>
-        <w:t xml:space="preserve"> </w:t>
-      </w:r>
-      <w:proofErr w:type="spellStart"/>
-      <w:r>
-        <w:t>kalimat</w:t>
-      </w:r>
-      <w:proofErr w:type="spellEnd"/>
-      <w:r>
-        <w:t xml:space="preserve"> </w:t>
-      </w:r>
-      <w:proofErr w:type="spellStart"/>
-      <w:r>
-        <w:t>sendiri</w:t>
-      </w:r>
-      <w:proofErr w:type="spellEnd"/>
-      <w:r>
-        <w:t xml:space="preserve">, </w:t>
-      </w:r>
-      <w:proofErr w:type="spellStart"/>
-      <w:r>
-        <w:t>karena</w:t>
-      </w:r>
-      <w:proofErr w:type="spellEnd"/>
-      <w:r>
-        <w:t xml:space="preserve"> salah </w:t>
-      </w:r>
-      <w:proofErr w:type="spellStart"/>
-      <w:r>
-        <w:t>satu</w:t>
-      </w:r>
-      <w:proofErr w:type="spellEnd"/>
-      <w:r>
-        <w:t xml:space="preserve"> </w:t>
-      </w:r>
-      <w:proofErr w:type="spellStart"/>
-      <w:r>
-        <w:t>penilaian</w:t>
-      </w:r>
-      <w:proofErr w:type="spellEnd"/>
-      <w:r>
-        <w:t xml:space="preserve"> paper </w:t>
-      </w:r>
-      <w:proofErr w:type="spellStart"/>
-      <w:r>
-        <w:t>adalah</w:t>
-      </w:r>
-      <w:proofErr w:type="spellEnd"/>
-      <w:r>
-        <w:t xml:space="preserve"> </w:t>
-      </w:r>
-      <w:proofErr w:type="spellStart"/>
-      <w:r>
-        <w:t>kemiripan</w:t>
-      </w:r>
-      <w:proofErr w:type="spellEnd"/>
-      <w:r>
-        <w:t xml:space="preserve"> </w:t>
-      </w:r>
-      <w:proofErr w:type="spellStart"/>
-      <w:r>
-        <w:t>dengan</w:t>
-      </w:r>
-      <w:proofErr w:type="spellEnd"/>
-      <w:r>
-        <w:t xml:space="preserve"> paper lain. Tingkat </w:t>
-      </w:r>
-      <w:proofErr w:type="spellStart"/>
-      <w:r>
-        <w:t>kemiriapn</w:t>
-      </w:r>
-      <w:proofErr w:type="spellEnd"/>
-      <w:r>
-        <w:t xml:space="preserve"> </w:t>
-      </w:r>
-      <w:proofErr w:type="spellStart"/>
-      <w:r>
-        <w:t>yg</w:t>
-      </w:r>
-      <w:proofErr w:type="spellEnd"/>
-      <w:r>
-        <w:t xml:space="preserve"> </w:t>
-      </w:r>
-      <w:proofErr w:type="spellStart"/>
-      <w:r>
-        <w:t>diperbolehkan</w:t>
-      </w:r>
-      <w:proofErr w:type="spellEnd"/>
-      <w:r>
-        <w:t xml:space="preserve"> </w:t>
-      </w:r>
-      <w:proofErr w:type="spellStart"/>
-      <w:r>
-        <w:t>biasanya</w:t>
-      </w:r>
-      <w:proofErr w:type="spellEnd"/>
-      <w:r>
-        <w:t xml:space="preserve"> </w:t>
-      </w:r>
-      <w:proofErr w:type="spellStart"/>
-      <w:r>
-        <w:t>diset</w:t>
-      </w:r>
-      <w:proofErr w:type="spellEnd"/>
-      <w:r>
-        <w:t xml:space="preserve">, </w:t>
-      </w:r>
-      <w:proofErr w:type="spellStart"/>
-      <w:r>
-        <w:t>tergantung</w:t>
-      </w:r>
-      <w:proofErr w:type="spellEnd"/>
-      <w:r>
-        <w:t xml:space="preserve"> </w:t>
-      </w:r>
-      <w:proofErr w:type="spellStart"/>
-      <w:r>
-        <w:t>penyelenggara</w:t>
-      </w:r>
-      <w:proofErr w:type="spellEnd"/>
-      <w:r>
-        <w:t xml:space="preserve"> seminar. </w:t>
+      <w:r>
+        <w:t xml:space="preserve">Usahakan tidak mengkopi seluruh susunan kalimat. Gunakan susunan kalimat sendiri, karena salah satu penilaian paper adalah kemiripan dengan paper lain. Tingkat kemiriapn yg diperbolehkan biasanya diset, tergantung penyelenggara seminar. </w:t>
       </w:r>
     </w:p>
   </w:comment>
@@ -13505,29 +11433,8 @@
         </w:rPr>
         <w:annotationRef/>
       </w:r>
-      <w:proofErr w:type="spellStart"/>
-      <w:r>
-        <w:t>ditunjukkan</w:t>
-      </w:r>
-      <w:proofErr w:type="spellEnd"/>
-      <w:r>
-        <w:t xml:space="preserve"> oleh </w:t>
-      </w:r>
-      <w:proofErr w:type="spellStart"/>
-      <w:r>
-        <w:t>siapa</w:t>
-      </w:r>
-      <w:proofErr w:type="spellEnd"/>
-      <w:r>
-        <w:t xml:space="preserve"> </w:t>
-      </w:r>
-      <w:proofErr w:type="spellStart"/>
-      <w:r>
-        <w:t>dari</w:t>
-      </w:r>
-      <w:proofErr w:type="spellEnd"/>
-      <w:r>
-        <w:t xml:space="preserve"> mana</w:t>
+      <w:r>
+        <w:t>ditunjukkan oleh siapa dari mana</w:t>
       </w:r>
     </w:p>
   </w:comment>
@@ -13574,21 +11481,8 @@
         </w:rPr>
         <w:annotationRef/>
       </w:r>
-      <w:proofErr w:type="spellStart"/>
-      <w:r>
-        <w:t>freq</w:t>
-      </w:r>
-      <w:proofErr w:type="spellEnd"/>
-      <w:r>
-        <w:t xml:space="preserve"> </w:t>
-      </w:r>
-      <w:proofErr w:type="spellStart"/>
-      <w:r>
-        <w:t>sel</w:t>
-      </w:r>
-      <w:proofErr w:type="spellEnd"/>
-      <w:r>
-        <w:t xml:space="preserve"> channel</w:t>
+      <w:r>
+        <w:t>freq sel channel</w:t>
       </w:r>
     </w:p>
   </w:comment>
@@ -13640,13 +11534,10 @@
       </w:r>
     </w:p>
   </w:comment>
-  <w:comment w:id="12" w:author="Puji Handayani" w:date="2020-11-29T06:20:00Z" w:initials="PH">
+  <w:comment w:id="12" w:author="Puji Handayani" w:date="2020-11-29T06:23:00Z" w:initials="PH">
     <w:p>
       <w:pPr>
         <w:pStyle w:val="CommentText"/>
-        <w:rPr>
-          <w:i/>
-        </w:rPr>
       </w:pPr>
       <w:r>
         <w:rPr>
@@ -13655,119 +11546,11 @@
         <w:annotationRef/>
       </w:r>
       <w:r>
-        <w:t xml:space="preserve">where </w:t>
-      </w:r>
-      <w:r>
-        <w:rPr>
-          <w:i/>
-        </w:rPr>
-        <w:t>n</w:t>
-      </w:r>
-      <w:r>
-        <w:t xml:space="preserve">=1, 2, 3, …, </w:t>
-      </w:r>
-      <w:r>
-        <w:rPr>
-          <w:i/>
-        </w:rPr>
-        <w:t>N</w:t>
-      </w:r>
-    </w:p>
-    <w:p>
-      <w:pPr>
-        <w:pStyle w:val="CommentText"/>
-      </w:pPr>
-      <w:proofErr w:type="spellStart"/>
-      <w:r>
-        <w:t>perhatikan</w:t>
-      </w:r>
-      <w:proofErr w:type="spellEnd"/>
-      <w:r>
-        <w:t xml:space="preserve"> </w:t>
-      </w:r>
-      <w:proofErr w:type="spellStart"/>
-      <w:r>
-        <w:t>penulisan</w:t>
-      </w:r>
-      <w:proofErr w:type="spellEnd"/>
-      <w:r>
-        <w:t xml:space="preserve"> </w:t>
-      </w:r>
-      <w:proofErr w:type="spellStart"/>
-      <w:r>
-        <w:t>deret</w:t>
-      </w:r>
-      <w:proofErr w:type="spellEnd"/>
-      <w:r>
-        <w:t xml:space="preserve">, </w:t>
-      </w:r>
-      <w:proofErr w:type="spellStart"/>
-      <w:r>
-        <w:t>beri</w:t>
-      </w:r>
-      <w:proofErr w:type="spellEnd"/>
-      <w:r>
-        <w:t xml:space="preserve"> </w:t>
-      </w:r>
-      <w:proofErr w:type="spellStart"/>
-      <w:r>
-        <w:t>spasi</w:t>
-      </w:r>
-      <w:proofErr w:type="spellEnd"/>
-      <w:r>
-        <w:t xml:space="preserve"> </w:t>
-      </w:r>
-      <w:proofErr w:type="spellStart"/>
-      <w:r>
-        <w:t>setelah</w:t>
-      </w:r>
-      <w:proofErr w:type="spellEnd"/>
-      <w:r>
-        <w:t xml:space="preserve"> </w:t>
-      </w:r>
-      <w:proofErr w:type="spellStart"/>
-      <w:r>
-        <w:t>koma</w:t>
-      </w:r>
-      <w:proofErr w:type="spellEnd"/>
-      <w:r>
-        <w:t xml:space="preserve">, </w:t>
-      </w:r>
-      <w:proofErr w:type="spellStart"/>
-      <w:r>
-        <w:t>cek</w:t>
-      </w:r>
-      <w:proofErr w:type="spellEnd"/>
-      <w:r>
-        <w:t xml:space="preserve"> </w:t>
-      </w:r>
-      <w:proofErr w:type="spellStart"/>
-      <w:r>
-        <w:t>dengan</w:t>
-      </w:r>
-      <w:proofErr w:type="spellEnd"/>
-      <w:r>
-        <w:t xml:space="preserve"> </w:t>
-      </w:r>
-      <w:proofErr w:type="spellStart"/>
-      <w:r>
-        <w:t>cara</w:t>
-      </w:r>
-      <w:proofErr w:type="spellEnd"/>
-      <w:r>
-        <w:t xml:space="preserve"> </w:t>
-      </w:r>
-      <w:proofErr w:type="spellStart"/>
-      <w:r>
-        <w:t>menulis</w:t>
-      </w:r>
-      <w:proofErr w:type="spellEnd"/>
-      <w:r>
-        <w:t xml:space="preserve"> di paper IEEE.</w:t>
+        <w:t>Ini menjelaskan jumlah subcarrier. Buatlah kalimat yang lengkap dan jelas.</w:t>
       </w:r>
     </w:p>
   </w:comment>
-  <w:comment w:id="13" w:author="Puji Handayani" w:date="2020-11-29T06:23:00Z" w:initials="PH">
+  <w:comment w:id="13" w:author="Puji Handayani" w:date="2020-11-29T06:25:00Z" w:initials="PH">
     <w:p>
       <w:pPr>
         <w:pStyle w:val="CommentText"/>
@@ -13778,61 +11561,8 @@
         </w:rPr>
         <w:annotationRef/>
       </w:r>
-      <w:proofErr w:type="spellStart"/>
-      <w:r>
-        <w:t>Ini</w:t>
-      </w:r>
-      <w:proofErr w:type="spellEnd"/>
-      <w:r>
-        <w:t xml:space="preserve"> </w:t>
-      </w:r>
-      <w:proofErr w:type="spellStart"/>
-      <w:r>
-        <w:t>menjelaskan</w:t>
-      </w:r>
-      <w:proofErr w:type="spellEnd"/>
-      <w:r>
-        <w:t xml:space="preserve"> </w:t>
-      </w:r>
-      <w:proofErr w:type="spellStart"/>
-      <w:r>
-        <w:t>jumlah</w:t>
-      </w:r>
-      <w:proofErr w:type="spellEnd"/>
-      <w:r>
-        <w:t xml:space="preserve"> subcarrier. </w:t>
-      </w:r>
-      <w:proofErr w:type="spellStart"/>
-      <w:r>
-        <w:t>Buatlah</w:t>
-      </w:r>
-      <w:proofErr w:type="spellEnd"/>
-      <w:r>
-        <w:t xml:space="preserve"> </w:t>
-      </w:r>
-      <w:proofErr w:type="spellStart"/>
-      <w:r>
-        <w:t>kalimat</w:t>
-      </w:r>
-      <w:proofErr w:type="spellEnd"/>
-      <w:r>
-        <w:t xml:space="preserve"> yang </w:t>
-      </w:r>
-      <w:proofErr w:type="spellStart"/>
-      <w:r>
-        <w:t>lengkap</w:t>
-      </w:r>
-      <w:proofErr w:type="spellEnd"/>
-      <w:r>
-        <w:t xml:space="preserve"> dan </w:t>
-      </w:r>
-      <w:proofErr w:type="spellStart"/>
-      <w:r>
-        <w:t>jelas</w:t>
-      </w:r>
-      <w:proofErr w:type="spellEnd"/>
-      <w:r>
-        <w:t>.</w:t>
+      <w:r>
+        <w:t>Penjelasan singkatan suatu istilah cukup disebutkan sekali di awal pertama kali disebutkan.</w:t>
       </w:r>
     </w:p>
   </w:comment>
@@ -13847,89 +11577,12 @@
         </w:rPr>
         <w:annotationRef/>
       </w:r>
-      <w:proofErr w:type="spellStart"/>
-      <w:r>
-        <w:t>Penjelasan</w:t>
-      </w:r>
-      <w:proofErr w:type="spellEnd"/>
-      <w:r>
-        <w:t xml:space="preserve"> </w:t>
-      </w:r>
-      <w:proofErr w:type="spellStart"/>
-      <w:r>
-        <w:t>singkatan</w:t>
-      </w:r>
-      <w:proofErr w:type="spellEnd"/>
-      <w:r>
-        <w:t xml:space="preserve"> </w:t>
-      </w:r>
-      <w:proofErr w:type="spellStart"/>
-      <w:r>
-        <w:t>suatu</w:t>
-      </w:r>
-      <w:proofErr w:type="spellEnd"/>
-      <w:r>
-        <w:t xml:space="preserve"> </w:t>
-      </w:r>
-      <w:proofErr w:type="spellStart"/>
-      <w:r>
-        <w:t>istilah</w:t>
-      </w:r>
-      <w:proofErr w:type="spellEnd"/>
-      <w:r>
-        <w:t xml:space="preserve"> </w:t>
-      </w:r>
-      <w:proofErr w:type="spellStart"/>
-      <w:r>
-        <w:t>cukup</w:t>
-      </w:r>
-      <w:proofErr w:type="spellEnd"/>
-      <w:r>
-        <w:t xml:space="preserve"> </w:t>
-      </w:r>
-      <w:proofErr w:type="spellStart"/>
-      <w:r>
-        <w:t>disebutkan</w:t>
-      </w:r>
-      <w:proofErr w:type="spellEnd"/>
-      <w:r>
-        <w:t xml:space="preserve"> </w:t>
-      </w:r>
-      <w:proofErr w:type="spellStart"/>
-      <w:r>
-        <w:t>sekali</w:t>
-      </w:r>
-      <w:proofErr w:type="spellEnd"/>
-      <w:r>
-        <w:t xml:space="preserve"> di </w:t>
-      </w:r>
-      <w:proofErr w:type="spellStart"/>
-      <w:r>
-        <w:t>awal</w:t>
-      </w:r>
-      <w:proofErr w:type="spellEnd"/>
-      <w:r>
-        <w:t xml:space="preserve"> </w:t>
-      </w:r>
-      <w:proofErr w:type="spellStart"/>
-      <w:r>
-        <w:t>pertama</w:t>
-      </w:r>
-      <w:proofErr w:type="spellEnd"/>
-      <w:r>
-        <w:t xml:space="preserve"> kali </w:t>
-      </w:r>
-      <w:proofErr w:type="spellStart"/>
-      <w:r>
-        <w:t>disebutkan</w:t>
-      </w:r>
-      <w:proofErr w:type="spellEnd"/>
-      <w:r>
-        <w:t>.</w:t>
+      <w:r>
+        <w:t>uses</w:t>
       </w:r>
     </w:p>
   </w:comment>
-  <w:comment w:id="15" w:author="Puji Handayani" w:date="2020-11-29T06:25:00Z" w:initials="PH">
+  <w:comment w:id="15" w:author="Puji Handayani" w:date="2020-11-29T06:27:00Z" w:initials="PH">
     <w:p>
       <w:pPr>
         <w:pStyle w:val="CommentText"/>
@@ -13941,11 +11594,11 @@
         <w:annotationRef/>
       </w:r>
       <w:r>
-        <w:t>uses</w:t>
+        <w:t>The second condition considered is …</w:t>
       </w:r>
     </w:p>
   </w:comment>
-  <w:comment w:id="16" w:author="Puji Handayani" w:date="2020-11-29T06:27:00Z" w:initials="PH">
+  <w:comment w:id="16" w:author="Puji Handayani" w:date="2020-11-29T06:28:00Z" w:initials="PH">
     <w:p>
       <w:pPr>
         <w:pStyle w:val="CommentText"/>
@@ -13957,52 +11610,7 @@
         <w:annotationRef/>
       </w:r>
       <w:r>
-        <w:t>The second condition considered is …</w:t>
-      </w:r>
-    </w:p>
-  </w:comment>
-  <w:comment w:id="17" w:author="Puji Handayani" w:date="2020-11-29T06:28:00Z" w:initials="PH">
-    <w:p>
-      <w:pPr>
-        <w:pStyle w:val="CommentText"/>
-      </w:pPr>
-      <w:r>
-        <w:rPr>
-          <w:rStyle w:val="CommentReference"/>
-        </w:rPr>
-        <w:annotationRef/>
-      </w:r>
-      <w:proofErr w:type="spellStart"/>
-      <w:r>
-        <w:t>Spt</w:t>
-      </w:r>
-      <w:proofErr w:type="spellEnd"/>
-      <w:r>
-        <w:t xml:space="preserve"> di </w:t>
-      </w:r>
-      <w:proofErr w:type="spellStart"/>
-      <w:r>
-        <w:t>atas</w:t>
-      </w:r>
-      <w:proofErr w:type="spellEnd"/>
-      <w:r>
-        <w:t xml:space="preserve"> </w:t>
-      </w:r>
-      <w:proofErr w:type="spellStart"/>
-      <w:r>
-        <w:t>utk</w:t>
-      </w:r>
-      <w:proofErr w:type="spellEnd"/>
-      <w:r>
-        <w:t xml:space="preserve"> </w:t>
-      </w:r>
-      <w:proofErr w:type="spellStart"/>
-      <w:r>
-        <w:t>singkatan</w:t>
-      </w:r>
-      <w:proofErr w:type="spellEnd"/>
-      <w:r>
-        <w:t>.</w:t>
+        <w:t>Spt di atas utk singkatan.</w:t>
       </w:r>
     </w:p>
   </w:comment>
@@ -14011,24 +11619,23 @@
 
 <file path=word/commentsExtended.xml><?xml version="1.0" encoding="utf-8"?>
 <w15:commentsEx xmlns:cx="http://schemas.microsoft.com/office/drawing/2014/chartex" xmlns:cx1="http://schemas.microsoft.com/office/drawing/2015/9/8/chartex" xmlns:cx2="http://schemas.microsoft.com/office/drawing/2015/10/21/chartex" xmlns:cx3="http://schemas.microsoft.com/office/drawing/2016/5/9/chartex" xmlns:cx4="http://schemas.microsoft.com/office/drawing/2016/5/10/chartex" xmlns:cx5="http://schemas.microsoft.com/office/drawing/2016/5/11/chartex" xmlns:cx6="http://schemas.microsoft.com/office/drawing/2016/5/12/chartex" xmlns:cx7="http://schemas.microsoft.com/office/drawing/2016/5/13/chartex" xmlns:cx8="http://schemas.microsoft.com/office/drawing/2016/5/14/chartex" xmlns:mc="http://schemas.openxmlformats.org/markup-compatibility/2006" xmlns:aink="http://schemas.microsoft.com/office/drawing/2016/ink" xmlns:am3d="http://schemas.microsoft.com/office/drawing/2017/model3d" xmlns:o="urn:schemas-microsoft-com:office:office" xmlns:r="http://purl.oclc.org/ooxml/officeDocument/relationships" xmlns:m="http://purl.oclc.org/ooxml/officeDocument/math" xmlns:v="urn:schemas-microsoft-com:vml" xmlns:wp14="http://schemas.microsoft.com/office/word/2010/wordprocessingDrawing" xmlns:wp="http://purl.oclc.org/ooxml/drawingml/wordprocessingDrawing" xmlns:w10="urn:schemas-microsoft-com:office:word" xmlns:w="http://purl.oclc.org/ooxml/wordprocessingml/main" xmlns:w14="http://schemas.microsoft.com/office/word/2010/wordml" xmlns:w15="http://schemas.microsoft.com/office/word/2012/wordml" xmlns:w16cex="http://schemas.microsoft.com/office/word/2018/wordml/cex" xmlns:w16cid="http://schemas.microsoft.com/office/word/2016/wordml/cid" xmlns:w16="http://schemas.microsoft.com/office/word/2018/wordml" xmlns:w16se="http://schemas.microsoft.com/office/word/2015/wordml/symex" xmlns:wpi="http://schemas.microsoft.com/office/word/2010/wordprocessingInk" xmlns:wne="http://schemas.microsoft.com/office/word/2006/wordml" mc:Ignorable="w14 w15 w16se w16cid w16 w16cex wne wp14">
-  <w15:commentEx w15:paraId="21CD3D96" w15:done="0"/>
-  <w15:commentEx w15:paraId="59C0565E" w15:done="0"/>
-  <w15:commentEx w15:paraId="42BE3ACD" w15:done="0"/>
-  <w15:commentEx w15:paraId="16E29E78" w15:done="0"/>
-  <w15:commentEx w15:paraId="05A8815A" w15:done="0"/>
-  <w15:commentEx w15:paraId="2C77053B" w15:done="0"/>
-  <w15:commentEx w15:paraId="6D10705D" w15:done="0"/>
-  <w15:commentEx w15:paraId="2AB38803" w15:done="0"/>
-  <w15:commentEx w15:paraId="4475A80B" w15:done="0"/>
-  <w15:commentEx w15:paraId="70BC7660" w15:done="0"/>
-  <w15:commentEx w15:paraId="09162C8D" w15:done="0"/>
-  <w15:commentEx w15:paraId="32B7D173" w15:done="0"/>
-  <w15:commentEx w15:paraId="507379AF" w15:done="0"/>
-  <w15:commentEx w15:paraId="79101E10" w15:done="0"/>
-  <w15:commentEx w15:paraId="7A5E56CD" w15:done="0"/>
-  <w15:commentEx w15:paraId="1034F495" w15:done="0"/>
-  <w15:commentEx w15:paraId="5A97A037" w15:done="0"/>
-  <w15:commentEx w15:paraId="05EA3EA4" w15:done="0"/>
+  <w15:commentEx w15:paraId="21CD3D96" w15:done="1"/>
+  <w15:commentEx w15:paraId="59C0565E" w15:done="1"/>
+  <w15:commentEx w15:paraId="42BE3ACD" w15:done="1"/>
+  <w15:commentEx w15:paraId="16E29E78" w15:done="1"/>
+  <w15:commentEx w15:paraId="05A8815A" w15:done="1"/>
+  <w15:commentEx w15:paraId="2C77053B" w15:done="1"/>
+  <w15:commentEx w15:paraId="6D10705D" w15:done="1"/>
+  <w15:commentEx w15:paraId="2AB38803" w15:done="1"/>
+  <w15:commentEx w15:paraId="4475A80B" w15:done="1"/>
+  <w15:commentEx w15:paraId="70BC7660" w15:done="1"/>
+  <w15:commentEx w15:paraId="09162C8D" w15:done="1"/>
+  <w15:commentEx w15:paraId="32B7D173" w15:done="1"/>
+  <w15:commentEx w15:paraId="011C8EEE" w15:done="1"/>
+  <w15:commentEx w15:paraId="7A5E56CD" w15:done="1"/>
+  <w15:commentEx w15:paraId="1034F495" w15:done="1"/>
+  <w15:commentEx w15:paraId="5A97A037" w15:done="1"/>
+  <w15:commentEx w15:paraId="05EA3EA4" w15:done="1"/>
 </w15:commentsEx>
 </file>
 
@@ -14046,8 +11653,7 @@
   <w16cid:commentId w16cid:paraId="70BC7660" w16cid:durableId="236F1C7B"/>
   <w16cid:commentId w16cid:paraId="09162C8D" w16cid:durableId="236F1C7C"/>
   <w16cid:commentId w16cid:paraId="32B7D173" w16cid:durableId="236F1C7D"/>
-  <w16cid:commentId w16cid:paraId="507379AF" w16cid:durableId="236F1C82"/>
-  <w16cid:commentId w16cid:paraId="79101E10" w16cid:durableId="236F1C83"/>
+  <w16cid:commentId w16cid:paraId="011C8EEE" w16cid:durableId="23709C3B"/>
   <w16cid:commentId w16cid:paraId="7A5E56CD" w16cid:durableId="236F1C84"/>
   <w16cid:commentId w16cid:paraId="1034F495" w16cid:durableId="236F1C85"/>
   <w16cid:commentId w16cid:paraId="5A97A037" w16cid:durableId="236F1C86"/>
@@ -15726,6 +13332,7 @@
     <w:lsdException w:name="Strong" w:uiPriority="22" w:qFormat="1"/>
     <w:lsdException w:name="Emphasis" w:qFormat="1"/>
     <w:lsdException w:name="HTML Keyboard" w:semiHidden="1" w:unhideWhenUsed="1"/>
+    <w:lsdException w:name="Normal Table" w:semiHidden="1" w:unhideWhenUsed="1"/>
     <w:lsdException w:name="annotation subject" w:semiHidden="1" w:unhideWhenUsed="1"/>
     <w:lsdException w:name="No List" w:semiHidden="1" w:unhideWhenUsed="1"/>
     <w:lsdException w:name="Outline List 1" w:semiHidden="1" w:unhideWhenUsed="1"/>
@@ -15768,8 +13375,11 @@
     <w:lsdException w:name="Table Contemporary" w:semiHidden="1" w:unhideWhenUsed="1"/>
     <w:lsdException w:name="Table Elegant" w:semiHidden="1" w:unhideWhenUsed="1"/>
     <w:lsdException w:name="Table Professional" w:semiHidden="1" w:unhideWhenUsed="1"/>
+    <w:lsdException w:name="Table Subtle 1" w:semiHidden="1" w:unhideWhenUsed="1"/>
     <w:lsdException w:name="Table Subtle 2" w:semiHidden="1" w:unhideWhenUsed="1"/>
     <w:lsdException w:name="Table Web 1" w:semiHidden="1" w:unhideWhenUsed="1"/>
+    <w:lsdException w:name="Table Web 2" w:semiHidden="1" w:unhideWhenUsed="1"/>
+    <w:lsdException w:name="Table Web 3" w:semiHidden="1" w:unhideWhenUsed="1"/>
     <w:lsdException w:name="Balloon Text" w:semiHidden="1" w:unhideWhenUsed="1"/>
     <w:lsdException w:name="Table Theme" w:semiHidden="1" w:unhideWhenUsed="1"/>
     <w:lsdException w:name="Placeholder Text" w:semiHidden="1" w:uiPriority="99"/>
